--- a/docs/quarto/index.docx
+++ b/docs/quarto/index.docx
@@ -490,7 +490,7 @@
                 <w:rFonts w:ascii="Calibri" w:hAnsi="Calibri"/>
                 <w:sz w:val="20"/>
               </w:rPr>
-              <w:t xml:space="preserve">N = 2,723,889</w:t>
+              <w:t xml:space="preserve">N = 2,721,714</w:t>
             </w:r>
           </w:p>
         </w:tc>
@@ -534,7 +534,7 @@
                 <w:rFonts w:ascii="Calibri" w:hAnsi="Calibri"/>
                 <w:sz w:val="20"/>
               </w:rPr>
-              <w:t xml:space="preserve">N = 1713612 (63%)</w:t>
+              <w:t xml:space="preserve">N = 1712633 (63%)</w:t>
             </w:r>
           </w:p>
         </w:tc>
@@ -578,7 +578,7 @@
                 <w:rFonts w:ascii="Calibri" w:hAnsi="Calibri"/>
                 <w:sz w:val="20"/>
               </w:rPr>
-              <w:t xml:space="preserve">N = 685724 (25%)</w:t>
+              <w:t xml:space="preserve">N = 684831 (25%)</w:t>
             </w:r>
           </w:p>
         </w:tc>
@@ -622,7 +622,7 @@
                 <w:rFonts w:ascii="Calibri" w:hAnsi="Calibri"/>
                 <w:sz w:val="20"/>
               </w:rPr>
-              <w:t xml:space="preserve">N = 278473 (10%)</w:t>
+              <w:t xml:space="preserve">N = 278170 (10%)</w:t>
             </w:r>
           </w:p>
         </w:tc>
@@ -901,127 +901,127 @@
                 <w:rFonts w:ascii="Calibri" w:hAnsi="Calibri"/>
                 <w:sz w:val="20"/>
               </w:rPr>
-              <w:t xml:space="default">    80+</w:t>
-            </w:r>
-          </w:p>
-        </w:tc>
-        <w:tc>
-          <w:tcPr>
-            <w:tcBorders>
-              <w:top w:val="single" w:space="0" w:color="D3D3D3"/>
-              <w:bottom w:val="single" w:space="0" w:color="D3D3D3"/>
-              <w:start w:val="single" w:space="0" w:color="D3D3D3"/>
-              <w:end w:val="single" w:space="0" w:color="D3D3D3"/>
-            </w:tcBorders>
-          </w:tcPr>
-          <w:p>
-            <w:pPr>
-              <w:spacing w:before="0" w:after="60"/>
-              <w:keepNext/>
-              <w:jc w:val="center"/>
-            </w:pPr>
-            <w:r>
-              <w:rPr>
-                <w:rFonts w:ascii="Calibri" w:hAnsi="Calibri"/>
-                <w:sz w:val="20"/>
-              </w:rPr>
-              <w:t xml:space="default">2,244,577 (82)</w:t>
-            </w:r>
-          </w:p>
-        </w:tc>
-        <w:tc>
-          <w:tcPr>
-            <w:tcBorders>
-              <w:top w:val="single" w:space="0" w:color="D3D3D3"/>
-              <w:bottom w:val="single" w:space="0" w:color="D3D3D3"/>
-              <w:start w:val="single" w:space="0" w:color="D3D3D3"/>
-              <w:end w:val="single" w:space="0" w:color="D3D3D3"/>
-            </w:tcBorders>
-          </w:tcPr>
-          <w:p>
-            <w:pPr>
-              <w:spacing w:before="0" w:after="60"/>
-              <w:keepNext/>
-              <w:jc w:val="center"/>
-            </w:pPr>
-            <w:r>
-              <w:rPr>
-                <w:rFonts w:ascii="Calibri" w:hAnsi="Calibri"/>
-                <w:sz w:val="20"/>
-              </w:rPr>
-              <w:t xml:space="default">1,443,563 (84)</w:t>
-            </w:r>
-          </w:p>
-        </w:tc>
-        <w:tc>
-          <w:tcPr>
-            <w:tcBorders>
-              <w:top w:val="single" w:space="0" w:color="D3D3D3"/>
-              <w:bottom w:val="single" w:space="0" w:color="D3D3D3"/>
-              <w:start w:val="single" w:space="0" w:color="D3D3D3"/>
-              <w:end w:val="single" w:space="0" w:color="D3D3D3"/>
-            </w:tcBorders>
-          </w:tcPr>
-          <w:p>
-            <w:pPr>
-              <w:spacing w:before="0" w:after="60"/>
-              <w:keepNext/>
-              <w:jc w:val="center"/>
-            </w:pPr>
-            <w:r>
-              <w:rPr>
-                <w:rFonts w:ascii="Calibri" w:hAnsi="Calibri"/>
-                <w:sz w:val="20"/>
-              </w:rPr>
-              <w:t xml:space="default">548,492 (80)</w:t>
-            </w:r>
-          </w:p>
-        </w:tc>
-        <w:tc>
-          <w:tcPr>
-            <w:tcBorders>
-              <w:top w:val="single" w:space="0" w:color="D3D3D3"/>
-              <w:bottom w:val="single" w:space="0" w:color="D3D3D3"/>
-              <w:start w:val="single" w:space="0" w:color="D3D3D3"/>
-              <w:end w:val="single" w:space="0" w:color="D3D3D3"/>
-            </w:tcBorders>
-          </w:tcPr>
-          <w:p>
-            <w:pPr>
-              <w:spacing w:before="0" w:after="60"/>
-              <w:keepNext/>
-              <w:jc w:val="center"/>
-            </w:pPr>
-            <w:r>
-              <w:rPr>
-                <w:rFonts w:ascii="Calibri" w:hAnsi="Calibri"/>
-                <w:sz w:val="20"/>
-              </w:rPr>
-              <w:t xml:space="default">217,634 (78)</w:t>
-            </w:r>
-          </w:p>
-        </w:tc>
-        <w:tc>
-          <w:tcPr>
-            <w:tcBorders>
-              <w:top w:val="single" w:space="0" w:color="D3D3D3"/>
-              <w:bottom w:val="single" w:space="0" w:color="D3D3D3"/>
-              <w:start w:val="single" w:space="0" w:color="D3D3D3"/>
-              <w:end w:val="single" w:space="0" w:color="D3D3D3"/>
-            </w:tcBorders>
-          </w:tcPr>
-          <w:p>
-            <w:pPr>
-              <w:spacing w:before="0" w:after="60"/>
-              <w:keepNext/>
-              <w:jc w:val="center"/>
-            </w:pPr>
-            <w:r>
-              <w:rPr>
-                <w:rFonts w:ascii="Calibri" w:hAnsi="Calibri"/>
-                <w:sz w:val="20"/>
-              </w:rPr>
-              <w:t xml:space="default">34,888 (76)</w:t>
+              <w:t xml:space="default">    85+</w:t>
+            </w:r>
+          </w:p>
+        </w:tc>
+        <w:tc>
+          <w:tcPr>
+            <w:tcBorders>
+              <w:top w:val="single" w:space="0" w:color="D3D3D3"/>
+              <w:bottom w:val="single" w:space="0" w:color="D3D3D3"/>
+              <w:start w:val="single" w:space="0" w:color="D3D3D3"/>
+              <w:end w:val="single" w:space="0" w:color="D3D3D3"/>
+            </w:tcBorders>
+          </w:tcPr>
+          <w:p>
+            <w:pPr>
+              <w:spacing w:before="0" w:after="60"/>
+              <w:keepNext/>
+              <w:jc w:val="center"/>
+            </w:pPr>
+            <w:r>
+              <w:rPr>
+                <w:rFonts w:ascii="Calibri" w:hAnsi="Calibri"/>
+                <w:sz w:val="20"/>
+              </w:rPr>
+              <w:t xml:space="default">1,707,986 (63)</w:t>
+            </w:r>
+          </w:p>
+        </w:tc>
+        <w:tc>
+          <w:tcPr>
+            <w:tcBorders>
+              <w:top w:val="single" w:space="0" w:color="D3D3D3"/>
+              <w:bottom w:val="single" w:space="0" w:color="D3D3D3"/>
+              <w:start w:val="single" w:space="0" w:color="D3D3D3"/>
+              <w:end w:val="single" w:space="0" w:color="D3D3D3"/>
+            </w:tcBorders>
+          </w:tcPr>
+          <w:p>
+            <w:pPr>
+              <w:spacing w:before="0" w:after="60"/>
+              <w:keepNext/>
+              <w:jc w:val="center"/>
+            </w:pPr>
+            <w:r>
+              <w:rPr>
+                <w:rFonts w:ascii="Calibri" w:hAnsi="Calibri"/>
+                <w:sz w:val="20"/>
+              </w:rPr>
+              <w:t xml:space="default">1,121,849 (66)</w:t>
+            </w:r>
+          </w:p>
+        </w:tc>
+        <w:tc>
+          <w:tcPr>
+            <w:tcBorders>
+              <w:top w:val="single" w:space="0" w:color="D3D3D3"/>
+              <w:bottom w:val="single" w:space="0" w:color="D3D3D3"/>
+              <w:start w:val="single" w:space="0" w:color="D3D3D3"/>
+              <w:end w:val="single" w:space="0" w:color="D3D3D3"/>
+            </w:tcBorders>
+          </w:tcPr>
+          <w:p>
+            <w:pPr>
+              <w:spacing w:before="0" w:after="60"/>
+              <w:keepNext/>
+              <w:jc w:val="center"/>
+            </w:pPr>
+            <w:r>
+              <w:rPr>
+                <w:rFonts w:ascii="Calibri" w:hAnsi="Calibri"/>
+                <w:sz w:val="20"/>
+              </w:rPr>
+              <w:t xml:space="default">408,420 (60)</w:t>
+            </w:r>
+          </w:p>
+        </w:tc>
+        <w:tc>
+          <w:tcPr>
+            <w:tcBorders>
+              <w:top w:val="single" w:space="0" w:color="D3D3D3"/>
+              <w:bottom w:val="single" w:space="0" w:color="D3D3D3"/>
+              <w:start w:val="single" w:space="0" w:color="D3D3D3"/>
+              <w:end w:val="single" w:space="0" w:color="D3D3D3"/>
+            </w:tcBorders>
+          </w:tcPr>
+          <w:p>
+            <w:pPr>
+              <w:spacing w:before="0" w:after="60"/>
+              <w:keepNext/>
+              <w:jc w:val="center"/>
+            </w:pPr>
+            <w:r>
+              <w:rPr>
+                <w:rFonts w:ascii="Calibri" w:hAnsi="Calibri"/>
+                <w:sz w:val="20"/>
+              </w:rPr>
+              <w:t xml:space="default">153,759 (55)</w:t>
+            </w:r>
+          </w:p>
+        </w:tc>
+        <w:tc>
+          <w:tcPr>
+            <w:tcBorders>
+              <w:top w:val="single" w:space="0" w:color="D3D3D3"/>
+              <w:bottom w:val="single" w:space="0" w:color="D3D3D3"/>
+              <w:start w:val="single" w:space="0" w:color="D3D3D3"/>
+              <w:end w:val="single" w:space="0" w:color="D3D3D3"/>
+            </w:tcBorders>
+          </w:tcPr>
+          <w:p>
+            <w:pPr>
+              <w:spacing w:before="0" w:after="60"/>
+              <w:keepNext/>
+              <w:jc w:val="center"/>
+            </w:pPr>
+            <w:r>
+              <w:rPr>
+                <w:rFonts w:ascii="Calibri" w:hAnsi="Calibri"/>
+                <w:sz w:val="20"/>
+              </w:rPr>
+              <w:t xml:space="default">23,958 (52)</w:t>
             </w:r>
           </w:p>
         </w:tc>
@@ -1074,127 +1074,127 @@
                 <w:rFonts w:ascii="Calibri" w:hAnsi="Calibri"/>
                 <w:sz w:val="20"/>
               </w:rPr>
-              <w:t xml:space="default">    70-79</w:t>
-            </w:r>
-          </w:p>
-        </w:tc>
-        <w:tc>
-          <w:tcPr>
-            <w:tcBorders>
-              <w:top w:val="single" w:space="0" w:color="D3D3D3"/>
-              <w:bottom w:val="single" w:space="0" w:color="D3D3D3"/>
-              <w:start w:val="single" w:space="0" w:color="D3D3D3"/>
-              <w:end w:val="single" w:space="0" w:color="D3D3D3"/>
-            </w:tcBorders>
-          </w:tcPr>
-          <w:p>
-            <w:pPr>
-              <w:spacing w:before="0" w:after="60"/>
-              <w:keepNext/>
-              <w:jc w:val="center"/>
-            </w:pPr>
-            <w:r>
-              <w:rPr>
-                <w:rFonts w:ascii="Calibri" w:hAnsi="Calibri"/>
-                <w:sz w:val="20"/>
-              </w:rPr>
-              <w:t xml:space="default">405,967 (15)</w:t>
-            </w:r>
-          </w:p>
-        </w:tc>
-        <w:tc>
-          <w:tcPr>
-            <w:tcBorders>
-              <w:top w:val="single" w:space="0" w:color="D3D3D3"/>
-              <w:bottom w:val="single" w:space="0" w:color="D3D3D3"/>
-              <w:start w:val="single" w:space="0" w:color="D3D3D3"/>
-              <w:end w:val="single" w:space="0" w:color="D3D3D3"/>
-            </w:tcBorders>
-          </w:tcPr>
-          <w:p>
-            <w:pPr>
-              <w:spacing w:before="0" w:after="60"/>
-              <w:keepNext/>
-              <w:jc w:val="center"/>
-            </w:pPr>
-            <w:r>
-              <w:rPr>
-                <w:rFonts w:ascii="Calibri" w:hAnsi="Calibri"/>
-                <w:sz w:val="20"/>
-              </w:rPr>
-              <w:t xml:space="default">230,094 (13)</w:t>
-            </w:r>
-          </w:p>
-        </w:tc>
-        <w:tc>
-          <w:tcPr>
-            <w:tcBorders>
-              <w:top w:val="single" w:space="0" w:color="D3D3D3"/>
-              <w:bottom w:val="single" w:space="0" w:color="D3D3D3"/>
-              <w:start w:val="single" w:space="0" w:color="D3D3D3"/>
-              <w:end w:val="single" w:space="0" w:color="D3D3D3"/>
-            </w:tcBorders>
-          </w:tcPr>
-          <w:p>
-            <w:pPr>
-              <w:spacing w:before="0" w:after="60"/>
-              <w:keepNext/>
-              <w:jc w:val="center"/>
-            </w:pPr>
-            <w:r>
-              <w:rPr>
-                <w:rFonts w:ascii="Calibri" w:hAnsi="Calibri"/>
-                <w:sz w:val="20"/>
-              </w:rPr>
-              <w:t xml:space="default">114,328 (17)</w:t>
-            </w:r>
-          </w:p>
-        </w:tc>
-        <w:tc>
-          <w:tcPr>
-            <w:tcBorders>
-              <w:top w:val="single" w:space="0" w:color="D3D3D3"/>
-              <w:bottom w:val="single" w:space="0" w:color="D3D3D3"/>
-              <w:start w:val="single" w:space="0" w:color="D3D3D3"/>
-              <w:end w:val="single" w:space="0" w:color="D3D3D3"/>
-            </w:tcBorders>
-          </w:tcPr>
-          <w:p>
-            <w:pPr>
-              <w:spacing w:before="0" w:after="60"/>
-              <w:keepNext/>
-              <w:jc w:val="center"/>
-            </w:pPr>
-            <w:r>
-              <w:rPr>
-                <w:rFonts w:ascii="Calibri" w:hAnsi="Calibri"/>
-                <w:sz w:val="20"/>
-              </w:rPr>
-              <w:t xml:space="default">52,002 (19)</w:t>
-            </w:r>
-          </w:p>
-        </w:tc>
-        <w:tc>
-          <w:tcPr>
-            <w:tcBorders>
-              <w:top w:val="single" w:space="0" w:color="D3D3D3"/>
-              <w:bottom w:val="single" w:space="0" w:color="D3D3D3"/>
-              <w:start w:val="single" w:space="0" w:color="D3D3D3"/>
-              <w:end w:val="single" w:space="0" w:color="D3D3D3"/>
-            </w:tcBorders>
-          </w:tcPr>
-          <w:p>
-            <w:pPr>
-              <w:spacing w:before="0" w:after="60"/>
-              <w:keepNext/>
-              <w:jc w:val="center"/>
-            </w:pPr>
-            <w:r>
-              <w:rPr>
-                <w:rFonts w:ascii="Calibri" w:hAnsi="Calibri"/>
-                <w:sz w:val="20"/>
-              </w:rPr>
-              <w:t xml:space="default">9,543 (21)</w:t>
+              <w:t xml:space="default">    70-84</w:t>
+            </w:r>
+          </w:p>
+        </w:tc>
+        <w:tc>
+          <w:tcPr>
+            <w:tcBorders>
+              <w:top w:val="single" w:space="0" w:color="D3D3D3"/>
+              <w:bottom w:val="single" w:space="0" w:color="D3D3D3"/>
+              <w:start w:val="single" w:space="0" w:color="D3D3D3"/>
+              <w:end w:val="single" w:space="0" w:color="D3D3D3"/>
+            </w:tcBorders>
+          </w:tcPr>
+          <w:p>
+            <w:pPr>
+              <w:spacing w:before="0" w:after="60"/>
+              <w:keepNext/>
+              <w:jc w:val="center"/>
+            </w:pPr>
+            <w:r>
+              <w:rPr>
+                <w:rFonts w:ascii="Calibri" w:hAnsi="Calibri"/>
+                <w:sz w:val="20"/>
+              </w:rPr>
+              <w:t xml:space="default">942,558 (35)</w:t>
+            </w:r>
+          </w:p>
+        </w:tc>
+        <w:tc>
+          <w:tcPr>
+            <w:tcBorders>
+              <w:top w:val="single" w:space="0" w:color="D3D3D3"/>
+              <w:bottom w:val="single" w:space="0" w:color="D3D3D3"/>
+              <w:start w:val="single" w:space="0" w:color="D3D3D3"/>
+              <w:end w:val="single" w:space="0" w:color="D3D3D3"/>
+            </w:tcBorders>
+          </w:tcPr>
+          <w:p>
+            <w:pPr>
+              <w:spacing w:before="0" w:after="60"/>
+              <w:keepNext/>
+              <w:jc w:val="center"/>
+            </w:pPr>
+            <w:r>
+              <w:rPr>
+                <w:rFonts w:ascii="Calibri" w:hAnsi="Calibri"/>
+                <w:sz w:val="20"/>
+              </w:rPr>
+              <w:t xml:space="default">551,808 (32)</w:t>
+            </w:r>
+          </w:p>
+        </w:tc>
+        <w:tc>
+          <w:tcPr>
+            <w:tcBorders>
+              <w:top w:val="single" w:space="0" w:color="D3D3D3"/>
+              <w:bottom w:val="single" w:space="0" w:color="D3D3D3"/>
+              <w:start w:val="single" w:space="0" w:color="D3D3D3"/>
+              <w:end w:val="single" w:space="0" w:color="D3D3D3"/>
+            </w:tcBorders>
+          </w:tcPr>
+          <w:p>
+            <w:pPr>
+              <w:spacing w:before="0" w:after="60"/>
+              <w:keepNext/>
+              <w:jc w:val="center"/>
+            </w:pPr>
+            <w:r>
+              <w:rPr>
+                <w:rFonts w:ascii="Calibri" w:hAnsi="Calibri"/>
+                <w:sz w:val="20"/>
+              </w:rPr>
+              <w:t xml:space="default">254,400 (37)</w:t>
+            </w:r>
+          </w:p>
+        </w:tc>
+        <w:tc>
+          <w:tcPr>
+            <w:tcBorders>
+              <w:top w:val="single" w:space="0" w:color="D3D3D3"/>
+              <w:bottom w:val="single" w:space="0" w:color="D3D3D3"/>
+              <w:start w:val="single" w:space="0" w:color="D3D3D3"/>
+              <w:end w:val="single" w:space="0" w:color="D3D3D3"/>
+            </w:tcBorders>
+          </w:tcPr>
+          <w:p>
+            <w:pPr>
+              <w:spacing w:before="0" w:after="60"/>
+              <w:keepNext/>
+              <w:jc w:val="center"/>
+            </w:pPr>
+            <w:r>
+              <w:rPr>
+                <w:rFonts w:ascii="Calibri" w:hAnsi="Calibri"/>
+                <w:sz w:val="20"/>
+              </w:rPr>
+              <w:t xml:space="default">115,877 (42)</w:t>
+            </w:r>
+          </w:p>
+        </w:tc>
+        <w:tc>
+          <w:tcPr>
+            <w:tcBorders>
+              <w:top w:val="single" w:space="0" w:color="D3D3D3"/>
+              <w:bottom w:val="single" w:space="0" w:color="D3D3D3"/>
+              <w:start w:val="single" w:space="0" w:color="D3D3D3"/>
+              <w:end w:val="single" w:space="0" w:color="D3D3D3"/>
+            </w:tcBorders>
+          </w:tcPr>
+          <w:p>
+            <w:pPr>
+              <w:spacing w:before="0" w:after="60"/>
+              <w:keepNext/>
+              <w:jc w:val="center"/>
+            </w:pPr>
+            <w:r>
+              <w:rPr>
+                <w:rFonts w:ascii="Calibri" w:hAnsi="Calibri"/>
+                <w:sz w:val="20"/>
+              </w:rPr>
+              <w:t xml:space="default">20,473 (44)</w:t>
             </w:r>
           </w:p>
         </w:tc>
@@ -1247,127 +1247,127 @@
                 <w:rFonts w:ascii="Calibri" w:hAnsi="Calibri"/>
                 <w:sz w:val="20"/>
               </w:rPr>
-              <w:t xml:space="default">    60-69</w:t>
-            </w:r>
-          </w:p>
-        </w:tc>
-        <w:tc>
-          <w:tcPr>
-            <w:tcBorders>
-              <w:top w:val="single" w:space="0" w:color="D3D3D3"/>
-              <w:bottom w:val="single" w:space="0" w:color="D3D3D3"/>
-              <w:start w:val="single" w:space="0" w:color="D3D3D3"/>
-              <w:end w:val="single" w:space="0" w:color="D3D3D3"/>
-            </w:tcBorders>
-          </w:tcPr>
-          <w:p>
-            <w:pPr>
-              <w:spacing w:before="0" w:after="60"/>
-              <w:keepNext/>
-              <w:jc w:val="center"/>
-            </w:pPr>
-            <w:r>
-              <w:rPr>
-                <w:rFonts w:ascii="Calibri" w:hAnsi="Calibri"/>
-                <w:sz w:val="20"/>
-              </w:rPr>
-              <w:t xml:space="default">63,828 (2.3)</w:t>
-            </w:r>
-          </w:p>
-        </w:tc>
-        <w:tc>
-          <w:tcPr>
-            <w:tcBorders>
-              <w:top w:val="single" w:space="0" w:color="D3D3D3"/>
-              <w:bottom w:val="single" w:space="0" w:color="D3D3D3"/>
-              <w:start w:val="single" w:space="0" w:color="D3D3D3"/>
-              <w:end w:val="single" w:space="0" w:color="D3D3D3"/>
-            </w:tcBorders>
-          </w:tcPr>
-          <w:p>
-            <w:pPr>
-              <w:spacing w:before="0" w:after="60"/>
-              <w:keepNext/>
-              <w:jc w:val="center"/>
-            </w:pPr>
-            <w:r>
-              <w:rPr>
-                <w:rFonts w:ascii="Calibri" w:hAnsi="Calibri"/>
-                <w:sz w:val="20"/>
-              </w:rPr>
-              <w:t xml:space="default">35,193 (2.1)</w:t>
-            </w:r>
-          </w:p>
-        </w:tc>
-        <w:tc>
-          <w:tcPr>
-            <w:tcBorders>
-              <w:top w:val="single" w:space="0" w:color="D3D3D3"/>
-              <w:bottom w:val="single" w:space="0" w:color="D3D3D3"/>
-              <w:start w:val="single" w:space="0" w:color="D3D3D3"/>
-              <w:end w:val="single" w:space="0" w:color="D3D3D3"/>
-            </w:tcBorders>
-          </w:tcPr>
-          <w:p>
-            <w:pPr>
-              <w:spacing w:before="0" w:after="60"/>
-              <w:keepNext/>
-              <w:jc w:val="center"/>
-            </w:pPr>
-            <w:r>
-              <w:rPr>
-                <w:rFonts w:ascii="Calibri" w:hAnsi="Calibri"/>
-                <w:sz w:val="20"/>
-              </w:rPr>
-              <w:t xml:space="default">19,464 (2.8)</w:t>
-            </w:r>
-          </w:p>
-        </w:tc>
-        <w:tc>
-          <w:tcPr>
-            <w:tcBorders>
-              <w:top w:val="single" w:space="0" w:color="D3D3D3"/>
-              <w:bottom w:val="single" w:space="0" w:color="D3D3D3"/>
-              <w:start w:val="single" w:space="0" w:color="D3D3D3"/>
-              <w:end w:val="single" w:space="0" w:color="D3D3D3"/>
-            </w:tcBorders>
-          </w:tcPr>
-          <w:p>
-            <w:pPr>
-              <w:spacing w:before="0" w:after="60"/>
-              <w:keepNext/>
-              <w:jc w:val="center"/>
-            </w:pPr>
-            <w:r>
-              <w:rPr>
-                <w:rFonts w:ascii="Calibri" w:hAnsi="Calibri"/>
-                <w:sz w:val="20"/>
-              </w:rPr>
-              <w:t xml:space="default">7,641 (2.7)</w:t>
-            </w:r>
-          </w:p>
-        </w:tc>
-        <w:tc>
-          <w:tcPr>
-            <w:tcBorders>
-              <w:top w:val="single" w:space="0" w:color="D3D3D3"/>
-              <w:bottom w:val="single" w:space="0" w:color="D3D3D3"/>
-              <w:start w:val="single" w:space="0" w:color="D3D3D3"/>
-              <w:end w:val="single" w:space="0" w:color="D3D3D3"/>
-            </w:tcBorders>
-          </w:tcPr>
-          <w:p>
-            <w:pPr>
-              <w:spacing w:before="0" w:after="60"/>
-              <w:keepNext/>
-              <w:jc w:val="center"/>
-            </w:pPr>
-            <w:r>
-              <w:rPr>
-                <w:rFonts w:ascii="Calibri" w:hAnsi="Calibri"/>
-                <w:sz w:val="20"/>
-              </w:rPr>
-              <w:t xml:space="default">1,530 (3.3)</w:t>
+              <w:t xml:space="default">    55-69</w:t>
+            </w:r>
+          </w:p>
+        </w:tc>
+        <w:tc>
+          <w:tcPr>
+            <w:tcBorders>
+              <w:top w:val="single" w:space="0" w:color="D3D3D3"/>
+              <w:bottom w:val="single" w:space="0" w:color="D3D3D3"/>
+              <w:start w:val="single" w:space="0" w:color="D3D3D3"/>
+              <w:end w:val="single" w:space="0" w:color="D3D3D3"/>
+            </w:tcBorders>
+          </w:tcPr>
+          <w:p>
+            <w:pPr>
+              <w:spacing w:before="0" w:after="60"/>
+              <w:keepNext/>
+              <w:jc w:val="center"/>
+            </w:pPr>
+            <w:r>
+              <w:rPr>
+                <w:rFonts w:ascii="Calibri" w:hAnsi="Calibri"/>
+                <w:sz w:val="20"/>
+              </w:rPr>
+              <w:t xml:space="default">71,170 (2.6)</w:t>
+            </w:r>
+          </w:p>
+        </w:tc>
+        <w:tc>
+          <w:tcPr>
+            <w:tcBorders>
+              <w:top w:val="single" w:space="0" w:color="D3D3D3"/>
+              <w:bottom w:val="single" w:space="0" w:color="D3D3D3"/>
+              <w:start w:val="single" w:space="0" w:color="D3D3D3"/>
+              <w:end w:val="single" w:space="0" w:color="D3D3D3"/>
+            </w:tcBorders>
+          </w:tcPr>
+          <w:p>
+            <w:pPr>
+              <w:spacing w:before="0" w:after="60"/>
+              <w:keepNext/>
+              <w:jc w:val="center"/>
+            </w:pPr>
+            <w:r>
+              <w:rPr>
+                <w:rFonts w:ascii="Calibri" w:hAnsi="Calibri"/>
+                <w:sz w:val="20"/>
+              </w:rPr>
+              <w:t xml:space="default">38,976 (2.3)</w:t>
+            </w:r>
+          </w:p>
+        </w:tc>
+        <w:tc>
+          <w:tcPr>
+            <w:tcBorders>
+              <w:top w:val="single" w:space="0" w:color="D3D3D3"/>
+              <w:bottom w:val="single" w:space="0" w:color="D3D3D3"/>
+              <w:start w:val="single" w:space="0" w:color="D3D3D3"/>
+              <w:end w:val="single" w:space="0" w:color="D3D3D3"/>
+            </w:tcBorders>
+          </w:tcPr>
+          <w:p>
+            <w:pPr>
+              <w:spacing w:before="0" w:after="60"/>
+              <w:keepNext/>
+              <w:jc w:val="center"/>
+            </w:pPr>
+            <w:r>
+              <w:rPr>
+                <w:rFonts w:ascii="Calibri" w:hAnsi="Calibri"/>
+                <w:sz w:val="20"/>
+              </w:rPr>
+              <w:t xml:space="default">22,011 (3.2)</w:t>
+            </w:r>
+          </w:p>
+        </w:tc>
+        <w:tc>
+          <w:tcPr>
+            <w:tcBorders>
+              <w:top w:val="single" w:space="0" w:color="D3D3D3"/>
+              <w:bottom w:val="single" w:space="0" w:color="D3D3D3"/>
+              <w:start w:val="single" w:space="0" w:color="D3D3D3"/>
+              <w:end w:val="single" w:space="0" w:color="D3D3D3"/>
+            </w:tcBorders>
+          </w:tcPr>
+          <w:p>
+            <w:pPr>
+              <w:spacing w:before="0" w:after="60"/>
+              <w:keepNext/>
+              <w:jc w:val="center"/>
+            </w:pPr>
+            <w:r>
+              <w:rPr>
+                <w:rFonts w:ascii="Calibri" w:hAnsi="Calibri"/>
+                <w:sz w:val="20"/>
+              </w:rPr>
+              <w:t xml:space="default">8,534 (3.1)</w:t>
+            </w:r>
+          </w:p>
+        </w:tc>
+        <w:tc>
+          <w:tcPr>
+            <w:tcBorders>
+              <w:top w:val="single" w:space="0" w:color="D3D3D3"/>
+              <w:bottom w:val="single" w:space="0" w:color="D3D3D3"/>
+              <w:start w:val="single" w:space="0" w:color="D3D3D3"/>
+              <w:end w:val="single" w:space="0" w:color="D3D3D3"/>
+            </w:tcBorders>
+          </w:tcPr>
+          <w:p>
+            <w:pPr>
+              <w:spacing w:before="0" w:after="60"/>
+              <w:keepNext/>
+              <w:jc w:val="center"/>
+            </w:pPr>
+            <w:r>
+              <w:rPr>
+                <w:rFonts w:ascii="Calibri" w:hAnsi="Calibri"/>
+                <w:sz w:val="20"/>
+              </w:rPr>
+              <w:t xml:space="default">1,649 (3.6)</w:t>
             </w:r>
           </w:p>
         </w:tc>
@@ -1420,127 +1420,7 @@
                 <w:rFonts w:ascii="Calibri" w:hAnsi="Calibri"/>
                 <w:sz w:val="20"/>
               </w:rPr>
-              <w:t xml:space="default">    50-59</w:t>
-            </w:r>
-          </w:p>
-        </w:tc>
-        <w:tc>
-          <w:tcPr>
-            <w:tcBorders>
-              <w:top w:val="single" w:space="0" w:color="D3D3D3"/>
-              <w:bottom w:val="single" w:space="0" w:color="D3D3D3"/>
-              <w:start w:val="single" w:space="0" w:color="D3D3D3"/>
-              <w:end w:val="single" w:space="0" w:color="D3D3D3"/>
-            </w:tcBorders>
-          </w:tcPr>
-          <w:p>
-            <w:pPr>
-              <w:spacing w:before="0" w:after="60"/>
-              <w:keepNext/>
-              <w:jc w:val="center"/>
-            </w:pPr>
-            <w:r>
-              <w:rPr>
-                <w:rFonts w:ascii="Calibri" w:hAnsi="Calibri"/>
-                <w:sz w:val="20"/>
-              </w:rPr>
-              <w:t xml:space="default">9,517 (0.3)</w:t>
-            </w:r>
-          </w:p>
-        </w:tc>
-        <w:tc>
-          <w:tcPr>
-            <w:tcBorders>
-              <w:top w:val="single" w:space="0" w:color="D3D3D3"/>
-              <w:bottom w:val="single" w:space="0" w:color="D3D3D3"/>
-              <w:start w:val="single" w:space="0" w:color="D3D3D3"/>
-              <w:end w:val="single" w:space="0" w:color="D3D3D3"/>
-            </w:tcBorders>
-          </w:tcPr>
-          <w:p>
-            <w:pPr>
-              <w:spacing w:before="0" w:after="60"/>
-              <w:keepNext/>
-              <w:jc w:val="center"/>
-            </w:pPr>
-            <w:r>
-              <w:rPr>
-                <w:rFonts w:ascii="Calibri" w:hAnsi="Calibri"/>
-                <w:sz w:val="20"/>
-              </w:rPr>
-              <w:t xml:space="default">4,762 (0.3)</w:t>
-            </w:r>
-          </w:p>
-        </w:tc>
-        <w:tc>
-          <w:tcPr>
-            <w:tcBorders>
-              <w:top w:val="single" w:space="0" w:color="D3D3D3"/>
-              <w:bottom w:val="single" w:space="0" w:color="D3D3D3"/>
-              <w:start w:val="single" w:space="0" w:color="D3D3D3"/>
-              <w:end w:val="single" w:space="0" w:color="D3D3D3"/>
-            </w:tcBorders>
-          </w:tcPr>
-          <w:p>
-            <w:pPr>
-              <w:spacing w:before="0" w:after="60"/>
-              <w:keepNext/>
-              <w:jc w:val="center"/>
-            </w:pPr>
-            <w:r>
-              <w:rPr>
-                <w:rFonts w:ascii="Calibri" w:hAnsi="Calibri"/>
-                <w:sz w:val="20"/>
-              </w:rPr>
-              <w:t xml:space="default">3,440 (0.5)</w:t>
-            </w:r>
-          </w:p>
-        </w:tc>
-        <w:tc>
-          <w:tcPr>
-            <w:tcBorders>
-              <w:top w:val="single" w:space="0" w:color="D3D3D3"/>
-              <w:bottom w:val="single" w:space="0" w:color="D3D3D3"/>
-              <w:start w:val="single" w:space="0" w:color="D3D3D3"/>
-              <w:end w:val="single" w:space="0" w:color="D3D3D3"/>
-            </w:tcBorders>
-          </w:tcPr>
-          <w:p>
-            <w:pPr>
-              <w:spacing w:before="0" w:after="60"/>
-              <w:keepNext/>
-              <w:jc w:val="center"/>
-            </w:pPr>
-            <w:r>
-              <w:rPr>
-                <w:rFonts w:ascii="Calibri" w:hAnsi="Calibri"/>
-                <w:sz w:val="20"/>
-              </w:rPr>
-              <w:t xml:space="default">1,196 (0.4)</w:t>
-            </w:r>
-          </w:p>
-        </w:tc>
-        <w:tc>
-          <w:tcPr>
-            <w:tcBorders>
-              <w:top w:val="single" w:space="0" w:color="D3D3D3"/>
-              <w:bottom w:val="single" w:space="0" w:color="D3D3D3"/>
-              <w:start w:val="single" w:space="0" w:color="D3D3D3"/>
-              <w:end w:val="single" w:space="0" w:color="D3D3D3"/>
-            </w:tcBorders>
-          </w:tcPr>
-          <w:p>
-            <w:pPr>
-              <w:spacing w:before="0" w:after="60"/>
-              <w:keepNext/>
-              <w:jc w:val="center"/>
-            </w:pPr>
-            <w:r>
-              <w:rPr>
-                <w:rFonts w:ascii="Calibri" w:hAnsi="Calibri"/>
-                <w:sz w:val="20"/>
-              </w:rPr>
-              <w:t xml:space="default">119 (0.3)</w:t>
+              <w:t xml:space="default">Sex, n (%)</w:t>
             </w:r>
           </w:p>
         </w:tc>
@@ -1565,6 +1445,126 @@
                 <w:sz w:val="20"/>
               </w:rPr>
               <w:t xml:space="default"/>
+            </w:r>
+          </w:p>
+        </w:tc>
+        <w:tc>
+          <w:tcPr>
+            <w:tcBorders>
+              <w:top w:val="single" w:space="0" w:color="D3D3D3"/>
+              <w:bottom w:val="single" w:space="0" w:color="D3D3D3"/>
+              <w:start w:val="single" w:space="0" w:color="D3D3D3"/>
+              <w:end w:val="single" w:space="0" w:color="D3D3D3"/>
+            </w:tcBorders>
+          </w:tcPr>
+          <w:p>
+            <w:pPr>
+              <w:spacing w:before="0" w:after="60"/>
+              <w:keepNext/>
+              <w:jc w:val="center"/>
+            </w:pPr>
+            <w:r>
+              <w:rPr>
+                <w:rFonts w:ascii="Calibri" w:hAnsi="Calibri"/>
+                <w:sz w:val="20"/>
+              </w:rPr>
+              <w:t xml:space="default"/>
+            </w:r>
+          </w:p>
+        </w:tc>
+        <w:tc>
+          <w:tcPr>
+            <w:tcBorders>
+              <w:top w:val="single" w:space="0" w:color="D3D3D3"/>
+              <w:bottom w:val="single" w:space="0" w:color="D3D3D3"/>
+              <w:start w:val="single" w:space="0" w:color="D3D3D3"/>
+              <w:end w:val="single" w:space="0" w:color="D3D3D3"/>
+            </w:tcBorders>
+          </w:tcPr>
+          <w:p>
+            <w:pPr>
+              <w:spacing w:before="0" w:after="60"/>
+              <w:keepNext/>
+              <w:jc w:val="center"/>
+            </w:pPr>
+            <w:r>
+              <w:rPr>
+                <w:rFonts w:ascii="Calibri" w:hAnsi="Calibri"/>
+                <w:sz w:val="20"/>
+              </w:rPr>
+              <w:t xml:space="default"/>
+            </w:r>
+          </w:p>
+        </w:tc>
+        <w:tc>
+          <w:tcPr>
+            <w:tcBorders>
+              <w:top w:val="single" w:space="0" w:color="D3D3D3"/>
+              <w:bottom w:val="single" w:space="0" w:color="D3D3D3"/>
+              <w:start w:val="single" w:space="0" w:color="D3D3D3"/>
+              <w:end w:val="single" w:space="0" w:color="D3D3D3"/>
+            </w:tcBorders>
+          </w:tcPr>
+          <w:p>
+            <w:pPr>
+              <w:spacing w:before="0" w:after="60"/>
+              <w:keepNext/>
+              <w:jc w:val="center"/>
+            </w:pPr>
+            <w:r>
+              <w:rPr>
+                <w:rFonts w:ascii="Calibri" w:hAnsi="Calibri"/>
+                <w:sz w:val="20"/>
+              </w:rPr>
+              <w:t xml:space="default"/>
+            </w:r>
+          </w:p>
+        </w:tc>
+        <w:tc>
+          <w:tcPr>
+            <w:tcBorders>
+              <w:top w:val="single" w:space="0" w:color="D3D3D3"/>
+              <w:bottom w:val="single" w:space="0" w:color="D3D3D3"/>
+              <w:start w:val="single" w:space="0" w:color="D3D3D3"/>
+              <w:end w:val="single" w:space="0" w:color="D3D3D3"/>
+            </w:tcBorders>
+          </w:tcPr>
+          <w:p>
+            <w:pPr>
+              <w:spacing w:before="0" w:after="60"/>
+              <w:keepNext/>
+              <w:jc w:val="center"/>
+            </w:pPr>
+            <w:r>
+              <w:rPr>
+                <w:rFonts w:ascii="Calibri" w:hAnsi="Calibri"/>
+                <w:sz w:val="20"/>
+              </w:rPr>
+              <w:t xml:space="default"/>
+            </w:r>
+          </w:p>
+        </w:tc>
+        <w:tc>
+          <w:tcPr>
+            <w:tcBorders>
+              <w:top w:val="single" w:space="0" w:color="D3D3D3"/>
+              <w:bottom w:val="single" w:space="0" w:color="D3D3D3"/>
+              <w:start w:val="single" w:space="0" w:color="D3D3D3"/>
+              <w:end w:val="single" w:space="0" w:color="D3D3D3"/>
+            </w:tcBorders>
+          </w:tcPr>
+          <w:p>
+            <w:pPr>
+              <w:spacing w:before="0" w:after="60"/>
+              <w:keepNext/>
+              <w:jc w:val="center"/>
+            </w:pPr>
+            <w:r>
+              <w:rPr>
+                <w:rFonts w:ascii="Calibri" w:hAnsi="Calibri"/>
+                <w:sz w:val="20"/>
+              </w:rPr>
+              <w:t xml:space="default">&lt;0.001</w:t>
             </w:r>
           </w:p>
         </w:tc>
@@ -1593,7 +1593,127 @@
                 <w:rFonts w:ascii="Calibri" w:hAnsi="Calibri"/>
                 <w:sz w:val="20"/>
               </w:rPr>
-              <w:t xml:space="default">Sex, n (%)</w:t>
+              <w:t xml:space="default">    Female</w:t>
+            </w:r>
+          </w:p>
+        </w:tc>
+        <w:tc>
+          <w:tcPr>
+            <w:tcBorders>
+              <w:top w:val="single" w:space="0" w:color="D3D3D3"/>
+              <w:bottom w:val="single" w:space="0" w:color="D3D3D3"/>
+              <w:start w:val="single" w:space="0" w:color="D3D3D3"/>
+              <w:end w:val="single" w:space="0" w:color="D3D3D3"/>
+            </w:tcBorders>
+          </w:tcPr>
+          <w:p>
+            <w:pPr>
+              <w:spacing w:before="0" w:after="60"/>
+              <w:keepNext/>
+              <w:jc w:val="center"/>
+            </w:pPr>
+            <w:r>
+              <w:rPr>
+                <w:rFonts w:ascii="Calibri" w:hAnsi="Calibri"/>
+                <w:sz w:val="20"/>
+              </w:rPr>
+              <w:t xml:space="default">1,858,831 (68)</w:t>
+            </w:r>
+          </w:p>
+        </w:tc>
+        <w:tc>
+          <w:tcPr>
+            <w:tcBorders>
+              <w:top w:val="single" w:space="0" w:color="D3D3D3"/>
+              <w:bottom w:val="single" w:space="0" w:color="D3D3D3"/>
+              <w:start w:val="single" w:space="0" w:color="D3D3D3"/>
+              <w:end w:val="single" w:space="0" w:color="D3D3D3"/>
+            </w:tcBorders>
+          </w:tcPr>
+          <w:p>
+            <w:pPr>
+              <w:spacing w:before="0" w:after="60"/>
+              <w:keepNext/>
+              <w:jc w:val="center"/>
+            </w:pPr>
+            <w:r>
+              <w:rPr>
+                <w:rFonts w:ascii="Calibri" w:hAnsi="Calibri"/>
+                <w:sz w:val="20"/>
+              </w:rPr>
+              <w:t xml:space="default">1,207,218 (70)</w:t>
+            </w:r>
+          </w:p>
+        </w:tc>
+        <w:tc>
+          <w:tcPr>
+            <w:tcBorders>
+              <w:top w:val="single" w:space="0" w:color="D3D3D3"/>
+              <w:bottom w:val="single" w:space="0" w:color="D3D3D3"/>
+              <w:start w:val="single" w:space="0" w:color="D3D3D3"/>
+              <w:end w:val="single" w:space="0" w:color="D3D3D3"/>
+            </w:tcBorders>
+          </w:tcPr>
+          <w:p>
+            <w:pPr>
+              <w:spacing w:before="0" w:after="60"/>
+              <w:keepNext/>
+              <w:jc w:val="center"/>
+            </w:pPr>
+            <w:r>
+              <w:rPr>
+                <w:rFonts w:ascii="Calibri" w:hAnsi="Calibri"/>
+                <w:sz w:val="20"/>
+              </w:rPr>
+              <w:t xml:space="default">460,782 (67)</w:t>
+            </w:r>
+          </w:p>
+        </w:tc>
+        <w:tc>
+          <w:tcPr>
+            <w:tcBorders>
+              <w:top w:val="single" w:space="0" w:color="D3D3D3"/>
+              <w:bottom w:val="single" w:space="0" w:color="D3D3D3"/>
+              <w:start w:val="single" w:space="0" w:color="D3D3D3"/>
+              <w:end w:val="single" w:space="0" w:color="D3D3D3"/>
+            </w:tcBorders>
+          </w:tcPr>
+          <w:p>
+            <w:pPr>
+              <w:spacing w:before="0" w:after="60"/>
+              <w:keepNext/>
+              <w:jc w:val="center"/>
+            </w:pPr>
+            <w:r>
+              <w:rPr>
+                <w:rFonts w:ascii="Calibri" w:hAnsi="Calibri"/>
+                <w:sz w:val="20"/>
+              </w:rPr>
+              <w:t xml:space="default">160,830 (58)</w:t>
+            </w:r>
+          </w:p>
+        </w:tc>
+        <w:tc>
+          <w:tcPr>
+            <w:tcBorders>
+              <w:top w:val="single" w:space="0" w:color="D3D3D3"/>
+              <w:bottom w:val="single" w:space="0" w:color="D3D3D3"/>
+              <w:start w:val="single" w:space="0" w:color="D3D3D3"/>
+              <w:end w:val="single" w:space="0" w:color="D3D3D3"/>
+            </w:tcBorders>
+          </w:tcPr>
+          <w:p>
+            <w:pPr>
+              <w:spacing w:before="0" w:after="60"/>
+              <w:keepNext/>
+              <w:jc w:val="center"/>
+            </w:pPr>
+            <w:r>
+              <w:rPr>
+                <w:rFonts w:ascii="Calibri" w:hAnsi="Calibri"/>
+                <w:sz w:val="20"/>
+              </w:rPr>
+              <w:t xml:space="default">30,001 (65)</w:t>
             </w:r>
           </w:p>
         </w:tc>
@@ -1618,126 +1738,6 @@
                 <w:sz w:val="20"/>
               </w:rPr>
               <w:t xml:space="default"/>
-            </w:r>
-          </w:p>
-        </w:tc>
-        <w:tc>
-          <w:tcPr>
-            <w:tcBorders>
-              <w:top w:val="single" w:space="0" w:color="D3D3D3"/>
-              <w:bottom w:val="single" w:space="0" w:color="D3D3D3"/>
-              <w:start w:val="single" w:space="0" w:color="D3D3D3"/>
-              <w:end w:val="single" w:space="0" w:color="D3D3D3"/>
-            </w:tcBorders>
-          </w:tcPr>
-          <w:p>
-            <w:pPr>
-              <w:spacing w:before="0" w:after="60"/>
-              <w:keepNext/>
-              <w:jc w:val="center"/>
-            </w:pPr>
-            <w:r>
-              <w:rPr>
-                <w:rFonts w:ascii="Calibri" w:hAnsi="Calibri"/>
-                <w:sz w:val="20"/>
-              </w:rPr>
-              <w:t xml:space="default"/>
-            </w:r>
-          </w:p>
-        </w:tc>
-        <w:tc>
-          <w:tcPr>
-            <w:tcBorders>
-              <w:top w:val="single" w:space="0" w:color="D3D3D3"/>
-              <w:bottom w:val="single" w:space="0" w:color="D3D3D3"/>
-              <w:start w:val="single" w:space="0" w:color="D3D3D3"/>
-              <w:end w:val="single" w:space="0" w:color="D3D3D3"/>
-            </w:tcBorders>
-          </w:tcPr>
-          <w:p>
-            <w:pPr>
-              <w:spacing w:before="0" w:after="60"/>
-              <w:keepNext/>
-              <w:jc w:val="center"/>
-            </w:pPr>
-            <w:r>
-              <w:rPr>
-                <w:rFonts w:ascii="Calibri" w:hAnsi="Calibri"/>
-                <w:sz w:val="20"/>
-              </w:rPr>
-              <w:t xml:space="default"/>
-            </w:r>
-          </w:p>
-        </w:tc>
-        <w:tc>
-          <w:tcPr>
-            <w:tcBorders>
-              <w:top w:val="single" w:space="0" w:color="D3D3D3"/>
-              <w:bottom w:val="single" w:space="0" w:color="D3D3D3"/>
-              <w:start w:val="single" w:space="0" w:color="D3D3D3"/>
-              <w:end w:val="single" w:space="0" w:color="D3D3D3"/>
-            </w:tcBorders>
-          </w:tcPr>
-          <w:p>
-            <w:pPr>
-              <w:spacing w:before="0" w:after="60"/>
-              <w:keepNext/>
-              <w:jc w:val="center"/>
-            </w:pPr>
-            <w:r>
-              <w:rPr>
-                <w:rFonts w:ascii="Calibri" w:hAnsi="Calibri"/>
-                <w:sz w:val="20"/>
-              </w:rPr>
-              <w:t xml:space="default"/>
-            </w:r>
-          </w:p>
-        </w:tc>
-        <w:tc>
-          <w:tcPr>
-            <w:tcBorders>
-              <w:top w:val="single" w:space="0" w:color="D3D3D3"/>
-              <w:bottom w:val="single" w:space="0" w:color="D3D3D3"/>
-              <w:start w:val="single" w:space="0" w:color="D3D3D3"/>
-              <w:end w:val="single" w:space="0" w:color="D3D3D3"/>
-            </w:tcBorders>
-          </w:tcPr>
-          <w:p>
-            <w:pPr>
-              <w:spacing w:before="0" w:after="60"/>
-              <w:keepNext/>
-              <w:jc w:val="center"/>
-            </w:pPr>
-            <w:r>
-              <w:rPr>
-                <w:rFonts w:ascii="Calibri" w:hAnsi="Calibri"/>
-                <w:sz w:val="20"/>
-              </w:rPr>
-              <w:t xml:space="default"/>
-            </w:r>
-          </w:p>
-        </w:tc>
-        <w:tc>
-          <w:tcPr>
-            <w:tcBorders>
-              <w:top w:val="single" w:space="0" w:color="D3D3D3"/>
-              <w:bottom w:val="single" w:space="0" w:color="D3D3D3"/>
-              <w:start w:val="single" w:space="0" w:color="D3D3D3"/>
-              <w:end w:val="single" w:space="0" w:color="D3D3D3"/>
-            </w:tcBorders>
-          </w:tcPr>
-          <w:p>
-            <w:pPr>
-              <w:spacing w:before="0" w:after="60"/>
-              <w:keepNext/>
-              <w:jc w:val="center"/>
-            </w:pPr>
-            <w:r>
-              <w:rPr>
-                <w:rFonts w:ascii="Calibri" w:hAnsi="Calibri"/>
-                <w:sz w:val="20"/>
-              </w:rPr>
-              <w:t xml:space="default">&lt;0.001</w:t>
             </w:r>
           </w:p>
         </w:tc>
@@ -1766,127 +1766,127 @@
                 <w:rFonts w:ascii="Calibri" w:hAnsi="Calibri"/>
                 <w:sz w:val="20"/>
               </w:rPr>
-              <w:t xml:space="default">    Female</w:t>
-            </w:r>
-          </w:p>
-        </w:tc>
-        <w:tc>
-          <w:tcPr>
-            <w:tcBorders>
-              <w:top w:val="single" w:space="0" w:color="D3D3D3"/>
-              <w:bottom w:val="single" w:space="0" w:color="D3D3D3"/>
-              <w:start w:val="single" w:space="0" w:color="D3D3D3"/>
-              <w:end w:val="single" w:space="0" w:color="D3D3D3"/>
-            </w:tcBorders>
-          </w:tcPr>
-          <w:p>
-            <w:pPr>
-              <w:spacing w:before="0" w:after="60"/>
-              <w:keepNext/>
-              <w:jc w:val="center"/>
-            </w:pPr>
-            <w:r>
-              <w:rPr>
-                <w:rFonts w:ascii="Calibri" w:hAnsi="Calibri"/>
-                <w:sz w:val="20"/>
-              </w:rPr>
-              <w:t xml:space="default">1,860,004 (68)</w:t>
-            </w:r>
-          </w:p>
-        </w:tc>
-        <w:tc>
-          <w:tcPr>
-            <w:tcBorders>
-              <w:top w:val="single" w:space="0" w:color="D3D3D3"/>
-              <w:bottom w:val="single" w:space="0" w:color="D3D3D3"/>
-              <w:start w:val="single" w:space="0" w:color="D3D3D3"/>
-              <w:end w:val="single" w:space="0" w:color="D3D3D3"/>
-            </w:tcBorders>
-          </w:tcPr>
-          <w:p>
-            <w:pPr>
-              <w:spacing w:before="0" w:after="60"/>
-              <w:keepNext/>
-              <w:jc w:val="center"/>
-            </w:pPr>
-            <w:r>
-              <w:rPr>
-                <w:rFonts w:ascii="Calibri" w:hAnsi="Calibri"/>
-                <w:sz w:val="20"/>
-              </w:rPr>
-              <w:t xml:space="default">1,207,756 (70)</w:t>
-            </w:r>
-          </w:p>
-        </w:tc>
-        <w:tc>
-          <w:tcPr>
-            <w:tcBorders>
-              <w:top w:val="single" w:space="0" w:color="D3D3D3"/>
-              <w:bottom w:val="single" w:space="0" w:color="D3D3D3"/>
-              <w:start w:val="single" w:space="0" w:color="D3D3D3"/>
-              <w:end w:val="single" w:space="0" w:color="D3D3D3"/>
-            </w:tcBorders>
-          </w:tcPr>
-          <w:p>
-            <w:pPr>
-              <w:spacing w:before="0" w:after="60"/>
-              <w:keepNext/>
-              <w:jc w:val="center"/>
-            </w:pPr>
-            <w:r>
-              <w:rPr>
-                <w:rFonts w:ascii="Calibri" w:hAnsi="Calibri"/>
-                <w:sz w:val="20"/>
-              </w:rPr>
-              <w:t xml:space="default">461,286 (67)</w:t>
-            </w:r>
-          </w:p>
-        </w:tc>
-        <w:tc>
-          <w:tcPr>
-            <w:tcBorders>
-              <w:top w:val="single" w:space="0" w:color="D3D3D3"/>
-              <w:bottom w:val="single" w:space="0" w:color="D3D3D3"/>
-              <w:start w:val="single" w:space="0" w:color="D3D3D3"/>
-              <w:end w:val="single" w:space="0" w:color="D3D3D3"/>
-            </w:tcBorders>
-          </w:tcPr>
-          <w:p>
-            <w:pPr>
-              <w:spacing w:before="0" w:after="60"/>
-              <w:keepNext/>
-              <w:jc w:val="center"/>
-            </w:pPr>
-            <w:r>
-              <w:rPr>
-                <w:rFonts w:ascii="Calibri" w:hAnsi="Calibri"/>
-                <w:sz w:val="20"/>
-              </w:rPr>
-              <w:t xml:space="default">160,961 (58)</w:t>
-            </w:r>
-          </w:p>
-        </w:tc>
-        <w:tc>
-          <w:tcPr>
-            <w:tcBorders>
-              <w:top w:val="single" w:space="0" w:color="D3D3D3"/>
-              <w:bottom w:val="single" w:space="0" w:color="D3D3D3"/>
-              <w:start w:val="single" w:space="0" w:color="D3D3D3"/>
-              <w:end w:val="single" w:space="0" w:color="D3D3D3"/>
-            </w:tcBorders>
-          </w:tcPr>
-          <w:p>
-            <w:pPr>
-              <w:spacing w:before="0" w:after="60"/>
-              <w:keepNext/>
-              <w:jc w:val="center"/>
-            </w:pPr>
-            <w:r>
-              <w:rPr>
-                <w:rFonts w:ascii="Calibri" w:hAnsi="Calibri"/>
-                <w:sz w:val="20"/>
-              </w:rPr>
-              <w:t xml:space="default">30,001 (65)</w:t>
+              <w:t xml:space="default">    Male</w:t>
+            </w:r>
+          </w:p>
+        </w:tc>
+        <w:tc>
+          <w:tcPr>
+            <w:tcBorders>
+              <w:top w:val="single" w:space="0" w:color="D3D3D3"/>
+              <w:bottom w:val="single" w:space="0" w:color="D3D3D3"/>
+              <w:start w:val="single" w:space="0" w:color="D3D3D3"/>
+              <w:end w:val="single" w:space="0" w:color="D3D3D3"/>
+            </w:tcBorders>
+          </w:tcPr>
+          <w:p>
+            <w:pPr>
+              <w:spacing w:before="0" w:after="60"/>
+              <w:keepNext/>
+              <w:jc w:val="center"/>
+            </w:pPr>
+            <w:r>
+              <w:rPr>
+                <w:rFonts w:ascii="Calibri" w:hAnsi="Calibri"/>
+                <w:sz w:val="20"/>
+              </w:rPr>
+              <w:t xml:space="default">862,883 (32)</w:t>
+            </w:r>
+          </w:p>
+        </w:tc>
+        <w:tc>
+          <w:tcPr>
+            <w:tcBorders>
+              <w:top w:val="single" w:space="0" w:color="D3D3D3"/>
+              <w:bottom w:val="single" w:space="0" w:color="D3D3D3"/>
+              <w:start w:val="single" w:space="0" w:color="D3D3D3"/>
+              <w:end w:val="single" w:space="0" w:color="D3D3D3"/>
+            </w:tcBorders>
+          </w:tcPr>
+          <w:p>
+            <w:pPr>
+              <w:spacing w:before="0" w:after="60"/>
+              <w:keepNext/>
+              <w:jc w:val="center"/>
+            </w:pPr>
+            <w:r>
+              <w:rPr>
+                <w:rFonts w:ascii="Calibri" w:hAnsi="Calibri"/>
+                <w:sz w:val="20"/>
+              </w:rPr>
+              <w:t xml:space="default">505,415 (30)</w:t>
+            </w:r>
+          </w:p>
+        </w:tc>
+        <w:tc>
+          <w:tcPr>
+            <w:tcBorders>
+              <w:top w:val="single" w:space="0" w:color="D3D3D3"/>
+              <w:bottom w:val="single" w:space="0" w:color="D3D3D3"/>
+              <w:start w:val="single" w:space="0" w:color="D3D3D3"/>
+              <w:end w:val="single" w:space="0" w:color="D3D3D3"/>
+            </w:tcBorders>
+          </w:tcPr>
+          <w:p>
+            <w:pPr>
+              <w:spacing w:before="0" w:after="60"/>
+              <w:keepNext/>
+              <w:jc w:val="center"/>
+            </w:pPr>
+            <w:r>
+              <w:rPr>
+                <w:rFonts w:ascii="Calibri" w:hAnsi="Calibri"/>
+                <w:sz w:val="20"/>
+              </w:rPr>
+              <w:t xml:space="default">224,049 (33)</w:t>
+            </w:r>
+          </w:p>
+        </w:tc>
+        <w:tc>
+          <w:tcPr>
+            <w:tcBorders>
+              <w:top w:val="single" w:space="0" w:color="D3D3D3"/>
+              <w:bottom w:val="single" w:space="0" w:color="D3D3D3"/>
+              <w:start w:val="single" w:space="0" w:color="D3D3D3"/>
+              <w:end w:val="single" w:space="0" w:color="D3D3D3"/>
+            </w:tcBorders>
+          </w:tcPr>
+          <w:p>
+            <w:pPr>
+              <w:spacing w:before="0" w:after="60"/>
+              <w:keepNext/>
+              <w:jc w:val="center"/>
+            </w:pPr>
+            <w:r>
+              <w:rPr>
+                <w:rFonts w:ascii="Calibri" w:hAnsi="Calibri"/>
+                <w:sz w:val="20"/>
+              </w:rPr>
+              <w:t xml:space="default">117,340 (42)</w:t>
+            </w:r>
+          </w:p>
+        </w:tc>
+        <w:tc>
+          <w:tcPr>
+            <w:tcBorders>
+              <w:top w:val="single" w:space="0" w:color="D3D3D3"/>
+              <w:bottom w:val="single" w:space="0" w:color="D3D3D3"/>
+              <w:start w:val="single" w:space="0" w:color="D3D3D3"/>
+              <w:end w:val="single" w:space="0" w:color="D3D3D3"/>
+            </w:tcBorders>
+          </w:tcPr>
+          <w:p>
+            <w:pPr>
+              <w:spacing w:before="0" w:after="60"/>
+              <w:keepNext/>
+              <w:jc w:val="center"/>
+            </w:pPr>
+            <w:r>
+              <w:rPr>
+                <w:rFonts w:ascii="Calibri" w:hAnsi="Calibri"/>
+                <w:sz w:val="20"/>
+              </w:rPr>
+              <w:t xml:space="default">16,079 (35)</w:t>
             </w:r>
           </w:p>
         </w:tc>
@@ -1939,127 +1939,7 @@
                 <w:rFonts w:ascii="Calibri" w:hAnsi="Calibri"/>
                 <w:sz w:val="20"/>
               </w:rPr>
-              <w:t xml:space="default">    Male</w:t>
-            </w:r>
-          </w:p>
-        </w:tc>
-        <w:tc>
-          <w:tcPr>
-            <w:tcBorders>
-              <w:top w:val="single" w:space="0" w:color="D3D3D3"/>
-              <w:bottom w:val="single" w:space="0" w:color="D3D3D3"/>
-              <w:start w:val="single" w:space="0" w:color="D3D3D3"/>
-              <w:end w:val="single" w:space="0" w:color="D3D3D3"/>
-            </w:tcBorders>
-          </w:tcPr>
-          <w:p>
-            <w:pPr>
-              <w:spacing w:before="0" w:after="60"/>
-              <w:keepNext/>
-              <w:jc w:val="center"/>
-            </w:pPr>
-            <w:r>
-              <w:rPr>
-                <w:rFonts w:ascii="Calibri" w:hAnsi="Calibri"/>
-                <w:sz w:val="20"/>
-              </w:rPr>
-              <w:t xml:space="default">863,885 (32)</w:t>
-            </w:r>
-          </w:p>
-        </w:tc>
-        <w:tc>
-          <w:tcPr>
-            <w:tcBorders>
-              <w:top w:val="single" w:space="0" w:color="D3D3D3"/>
-              <w:bottom w:val="single" w:space="0" w:color="D3D3D3"/>
-              <w:start w:val="single" w:space="0" w:color="D3D3D3"/>
-              <w:end w:val="single" w:space="0" w:color="D3D3D3"/>
-            </w:tcBorders>
-          </w:tcPr>
-          <w:p>
-            <w:pPr>
-              <w:spacing w:before="0" w:after="60"/>
-              <w:keepNext/>
-              <w:jc w:val="center"/>
-            </w:pPr>
-            <w:r>
-              <w:rPr>
-                <w:rFonts w:ascii="Calibri" w:hAnsi="Calibri"/>
-                <w:sz w:val="20"/>
-              </w:rPr>
-              <w:t xml:space="default">505,856 (30)</w:t>
-            </w:r>
-          </w:p>
-        </w:tc>
-        <w:tc>
-          <w:tcPr>
-            <w:tcBorders>
-              <w:top w:val="single" w:space="0" w:color="D3D3D3"/>
-              <w:bottom w:val="single" w:space="0" w:color="D3D3D3"/>
-              <w:start w:val="single" w:space="0" w:color="D3D3D3"/>
-              <w:end w:val="single" w:space="0" w:color="D3D3D3"/>
-            </w:tcBorders>
-          </w:tcPr>
-          <w:p>
-            <w:pPr>
-              <w:spacing w:before="0" w:after="60"/>
-              <w:keepNext/>
-              <w:jc w:val="center"/>
-            </w:pPr>
-            <w:r>
-              <w:rPr>
-                <w:rFonts w:ascii="Calibri" w:hAnsi="Calibri"/>
-                <w:sz w:val="20"/>
-              </w:rPr>
-              <w:t xml:space="default">224,438 (33)</w:t>
-            </w:r>
-          </w:p>
-        </w:tc>
-        <w:tc>
-          <w:tcPr>
-            <w:tcBorders>
-              <w:top w:val="single" w:space="0" w:color="D3D3D3"/>
-              <w:bottom w:val="single" w:space="0" w:color="D3D3D3"/>
-              <w:start w:val="single" w:space="0" w:color="D3D3D3"/>
-              <w:end w:val="single" w:space="0" w:color="D3D3D3"/>
-            </w:tcBorders>
-          </w:tcPr>
-          <w:p>
-            <w:pPr>
-              <w:spacing w:before="0" w:after="60"/>
-              <w:keepNext/>
-              <w:jc w:val="center"/>
-            </w:pPr>
-            <w:r>
-              <w:rPr>
-                <w:rFonts w:ascii="Calibri" w:hAnsi="Calibri"/>
-                <w:sz w:val="20"/>
-              </w:rPr>
-              <w:t xml:space="default">117,512 (42)</w:t>
-            </w:r>
-          </w:p>
-        </w:tc>
-        <w:tc>
-          <w:tcPr>
-            <w:tcBorders>
-              <w:top w:val="single" w:space="0" w:color="D3D3D3"/>
-              <w:bottom w:val="single" w:space="0" w:color="D3D3D3"/>
-              <w:start w:val="single" w:space="0" w:color="D3D3D3"/>
-              <w:end w:val="single" w:space="0" w:color="D3D3D3"/>
-            </w:tcBorders>
-          </w:tcPr>
-          <w:p>
-            <w:pPr>
-              <w:spacing w:before="0" w:after="60"/>
-              <w:keepNext/>
-              <w:jc w:val="center"/>
-            </w:pPr>
-            <w:r>
-              <w:rPr>
-                <w:rFonts w:ascii="Calibri" w:hAnsi="Calibri"/>
-                <w:sz w:val="20"/>
-              </w:rPr>
-              <w:t xml:space="default">16,079 (35)</w:t>
+              <w:t xml:space="default">Race, n (%)</w:t>
             </w:r>
           </w:p>
         </w:tc>
@@ -2084,6 +1964,126 @@
                 <w:sz w:val="20"/>
               </w:rPr>
               <w:t xml:space="default"/>
+            </w:r>
+          </w:p>
+        </w:tc>
+        <w:tc>
+          <w:tcPr>
+            <w:tcBorders>
+              <w:top w:val="single" w:space="0" w:color="D3D3D3"/>
+              <w:bottom w:val="single" w:space="0" w:color="D3D3D3"/>
+              <w:start w:val="single" w:space="0" w:color="D3D3D3"/>
+              <w:end w:val="single" w:space="0" w:color="D3D3D3"/>
+            </w:tcBorders>
+          </w:tcPr>
+          <w:p>
+            <w:pPr>
+              <w:spacing w:before="0" w:after="60"/>
+              <w:keepNext/>
+              <w:jc w:val="center"/>
+            </w:pPr>
+            <w:r>
+              <w:rPr>
+                <w:rFonts w:ascii="Calibri" w:hAnsi="Calibri"/>
+                <w:sz w:val="20"/>
+              </w:rPr>
+              <w:t xml:space="default"/>
+            </w:r>
+          </w:p>
+        </w:tc>
+        <w:tc>
+          <w:tcPr>
+            <w:tcBorders>
+              <w:top w:val="single" w:space="0" w:color="D3D3D3"/>
+              <w:bottom w:val="single" w:space="0" w:color="D3D3D3"/>
+              <w:start w:val="single" w:space="0" w:color="D3D3D3"/>
+              <w:end w:val="single" w:space="0" w:color="D3D3D3"/>
+            </w:tcBorders>
+          </w:tcPr>
+          <w:p>
+            <w:pPr>
+              <w:spacing w:before="0" w:after="60"/>
+              <w:keepNext/>
+              <w:jc w:val="center"/>
+            </w:pPr>
+            <w:r>
+              <w:rPr>
+                <w:rFonts w:ascii="Calibri" w:hAnsi="Calibri"/>
+                <w:sz w:val="20"/>
+              </w:rPr>
+              <w:t xml:space="default"/>
+            </w:r>
+          </w:p>
+        </w:tc>
+        <w:tc>
+          <w:tcPr>
+            <w:tcBorders>
+              <w:top w:val="single" w:space="0" w:color="D3D3D3"/>
+              <w:bottom w:val="single" w:space="0" w:color="D3D3D3"/>
+              <w:start w:val="single" w:space="0" w:color="D3D3D3"/>
+              <w:end w:val="single" w:space="0" w:color="D3D3D3"/>
+            </w:tcBorders>
+          </w:tcPr>
+          <w:p>
+            <w:pPr>
+              <w:spacing w:before="0" w:after="60"/>
+              <w:keepNext/>
+              <w:jc w:val="center"/>
+            </w:pPr>
+            <w:r>
+              <w:rPr>
+                <w:rFonts w:ascii="Calibri" w:hAnsi="Calibri"/>
+                <w:sz w:val="20"/>
+              </w:rPr>
+              <w:t xml:space="default"/>
+            </w:r>
+          </w:p>
+        </w:tc>
+        <w:tc>
+          <w:tcPr>
+            <w:tcBorders>
+              <w:top w:val="single" w:space="0" w:color="D3D3D3"/>
+              <w:bottom w:val="single" w:space="0" w:color="D3D3D3"/>
+              <w:start w:val="single" w:space="0" w:color="D3D3D3"/>
+              <w:end w:val="single" w:space="0" w:color="D3D3D3"/>
+            </w:tcBorders>
+          </w:tcPr>
+          <w:p>
+            <w:pPr>
+              <w:spacing w:before="0" w:after="60"/>
+              <w:keepNext/>
+              <w:jc w:val="center"/>
+            </w:pPr>
+            <w:r>
+              <w:rPr>
+                <w:rFonts w:ascii="Calibri" w:hAnsi="Calibri"/>
+                <w:sz w:val="20"/>
+              </w:rPr>
+              <w:t xml:space="default"/>
+            </w:r>
+          </w:p>
+        </w:tc>
+        <w:tc>
+          <w:tcPr>
+            <w:tcBorders>
+              <w:top w:val="single" w:space="0" w:color="D3D3D3"/>
+              <w:bottom w:val="single" w:space="0" w:color="D3D3D3"/>
+              <w:start w:val="single" w:space="0" w:color="D3D3D3"/>
+              <w:end w:val="single" w:space="0" w:color="D3D3D3"/>
+            </w:tcBorders>
+          </w:tcPr>
+          <w:p>
+            <w:pPr>
+              <w:spacing w:before="0" w:after="60"/>
+              <w:keepNext/>
+              <w:jc w:val="center"/>
+            </w:pPr>
+            <w:r>
+              <w:rPr>
+                <w:rFonts w:ascii="Calibri" w:hAnsi="Calibri"/>
+                <w:sz w:val="20"/>
+              </w:rPr>
+              <w:t xml:space="default">&lt;0.001</w:t>
             </w:r>
           </w:p>
         </w:tc>
@@ -2112,7 +2112,127 @@
                 <w:rFonts w:ascii="Calibri" w:hAnsi="Calibri"/>
                 <w:sz w:val="20"/>
               </w:rPr>
-              <w:t xml:space="default">Race, n (%)</w:t>
+              <w:t xml:space="default">    White</w:t>
+            </w:r>
+          </w:p>
+        </w:tc>
+        <w:tc>
+          <w:tcPr>
+            <w:tcBorders>
+              <w:top w:val="single" w:space="0" w:color="D3D3D3"/>
+              <w:bottom w:val="single" w:space="0" w:color="D3D3D3"/>
+              <w:start w:val="single" w:space="0" w:color="D3D3D3"/>
+              <w:end w:val="single" w:space="0" w:color="D3D3D3"/>
+            </w:tcBorders>
+          </w:tcPr>
+          <w:p>
+            <w:pPr>
+              <w:spacing w:before="0" w:after="60"/>
+              <w:keepNext/>
+              <w:jc w:val="center"/>
+            </w:pPr>
+            <w:r>
+              <w:rPr>
+                <w:rFonts w:ascii="Calibri" w:hAnsi="Calibri"/>
+                <w:sz w:val="20"/>
+              </w:rPr>
+              <w:t xml:space="default">2,468,954 (91)</w:t>
+            </w:r>
+          </w:p>
+        </w:tc>
+        <w:tc>
+          <w:tcPr>
+            <w:tcBorders>
+              <w:top w:val="single" w:space="0" w:color="D3D3D3"/>
+              <w:bottom w:val="single" w:space="0" w:color="D3D3D3"/>
+              <w:start w:val="single" w:space="0" w:color="D3D3D3"/>
+              <w:end w:val="single" w:space="0" w:color="D3D3D3"/>
+            </w:tcBorders>
+          </w:tcPr>
+          <w:p>
+            <w:pPr>
+              <w:spacing w:before="0" w:after="60"/>
+              <w:keepNext/>
+              <w:jc w:val="center"/>
+            </w:pPr>
+            <w:r>
+              <w:rPr>
+                <w:rFonts w:ascii="Calibri" w:hAnsi="Calibri"/>
+                <w:sz w:val="20"/>
+              </w:rPr>
+              <w:t xml:space="default">1,598,696 (93)</w:t>
+            </w:r>
+          </w:p>
+        </w:tc>
+        <w:tc>
+          <w:tcPr>
+            <w:tcBorders>
+              <w:top w:val="single" w:space="0" w:color="D3D3D3"/>
+              <w:bottom w:val="single" w:space="0" w:color="D3D3D3"/>
+              <w:start w:val="single" w:space="0" w:color="D3D3D3"/>
+              <w:end w:val="single" w:space="0" w:color="D3D3D3"/>
+            </w:tcBorders>
+          </w:tcPr>
+          <w:p>
+            <w:pPr>
+              <w:spacing w:before="0" w:after="60"/>
+              <w:keepNext/>
+              <w:jc w:val="center"/>
+            </w:pPr>
+            <w:r>
+              <w:rPr>
+                <w:rFonts w:ascii="Calibri" w:hAnsi="Calibri"/>
+                <w:sz w:val="20"/>
+              </w:rPr>
+              <w:t xml:space="default">593,736 (87)</w:t>
+            </w:r>
+          </w:p>
+        </w:tc>
+        <w:tc>
+          <w:tcPr>
+            <w:tcBorders>
+              <w:top w:val="single" w:space="0" w:color="D3D3D3"/>
+              <w:bottom w:val="single" w:space="0" w:color="D3D3D3"/>
+              <w:start w:val="single" w:space="0" w:color="D3D3D3"/>
+              <w:end w:val="single" w:space="0" w:color="D3D3D3"/>
+            </w:tcBorders>
+          </w:tcPr>
+          <w:p>
+            <w:pPr>
+              <w:spacing w:before="0" w:after="60"/>
+              <w:keepNext/>
+              <w:jc w:val="center"/>
+            </w:pPr>
+            <w:r>
+              <w:rPr>
+                <w:rFonts w:ascii="Calibri" w:hAnsi="Calibri"/>
+                <w:sz w:val="20"/>
+              </w:rPr>
+              <w:t xml:space="default">240,563 (86)</w:t>
+            </w:r>
+          </w:p>
+        </w:tc>
+        <w:tc>
+          <w:tcPr>
+            <w:tcBorders>
+              <w:top w:val="single" w:space="0" w:color="D3D3D3"/>
+              <w:bottom w:val="single" w:space="0" w:color="D3D3D3"/>
+              <w:start w:val="single" w:space="0" w:color="D3D3D3"/>
+              <w:end w:val="single" w:space="0" w:color="D3D3D3"/>
+            </w:tcBorders>
+          </w:tcPr>
+          <w:p>
+            <w:pPr>
+              <w:spacing w:before="0" w:after="60"/>
+              <w:keepNext/>
+              <w:jc w:val="center"/>
+            </w:pPr>
+            <w:r>
+              <w:rPr>
+                <w:rFonts w:ascii="Calibri" w:hAnsi="Calibri"/>
+                <w:sz w:val="20"/>
+              </w:rPr>
+              <w:t xml:space="default">35,959 (78)</w:t>
             </w:r>
           </w:p>
         </w:tc>
@@ -2137,126 +2257,6 @@
                 <w:sz w:val="20"/>
               </w:rPr>
               <w:t xml:space="default"/>
-            </w:r>
-          </w:p>
-        </w:tc>
-        <w:tc>
-          <w:tcPr>
-            <w:tcBorders>
-              <w:top w:val="single" w:space="0" w:color="D3D3D3"/>
-              <w:bottom w:val="single" w:space="0" w:color="D3D3D3"/>
-              <w:start w:val="single" w:space="0" w:color="D3D3D3"/>
-              <w:end w:val="single" w:space="0" w:color="D3D3D3"/>
-            </w:tcBorders>
-          </w:tcPr>
-          <w:p>
-            <w:pPr>
-              <w:spacing w:before="0" w:after="60"/>
-              <w:keepNext/>
-              <w:jc w:val="center"/>
-            </w:pPr>
-            <w:r>
-              <w:rPr>
-                <w:rFonts w:ascii="Calibri" w:hAnsi="Calibri"/>
-                <w:sz w:val="20"/>
-              </w:rPr>
-              <w:t xml:space="default"/>
-            </w:r>
-          </w:p>
-        </w:tc>
-        <w:tc>
-          <w:tcPr>
-            <w:tcBorders>
-              <w:top w:val="single" w:space="0" w:color="D3D3D3"/>
-              <w:bottom w:val="single" w:space="0" w:color="D3D3D3"/>
-              <w:start w:val="single" w:space="0" w:color="D3D3D3"/>
-              <w:end w:val="single" w:space="0" w:color="D3D3D3"/>
-            </w:tcBorders>
-          </w:tcPr>
-          <w:p>
-            <w:pPr>
-              <w:spacing w:before="0" w:after="60"/>
-              <w:keepNext/>
-              <w:jc w:val="center"/>
-            </w:pPr>
-            <w:r>
-              <w:rPr>
-                <w:rFonts w:ascii="Calibri" w:hAnsi="Calibri"/>
-                <w:sz w:val="20"/>
-              </w:rPr>
-              <w:t xml:space="default"/>
-            </w:r>
-          </w:p>
-        </w:tc>
-        <w:tc>
-          <w:tcPr>
-            <w:tcBorders>
-              <w:top w:val="single" w:space="0" w:color="D3D3D3"/>
-              <w:bottom w:val="single" w:space="0" w:color="D3D3D3"/>
-              <w:start w:val="single" w:space="0" w:color="D3D3D3"/>
-              <w:end w:val="single" w:space="0" w:color="D3D3D3"/>
-            </w:tcBorders>
-          </w:tcPr>
-          <w:p>
-            <w:pPr>
-              <w:spacing w:before="0" w:after="60"/>
-              <w:keepNext/>
-              <w:jc w:val="center"/>
-            </w:pPr>
-            <w:r>
-              <w:rPr>
-                <w:rFonts w:ascii="Calibri" w:hAnsi="Calibri"/>
-                <w:sz w:val="20"/>
-              </w:rPr>
-              <w:t xml:space="default"/>
-            </w:r>
-          </w:p>
-        </w:tc>
-        <w:tc>
-          <w:tcPr>
-            <w:tcBorders>
-              <w:top w:val="single" w:space="0" w:color="D3D3D3"/>
-              <w:bottom w:val="single" w:space="0" w:color="D3D3D3"/>
-              <w:start w:val="single" w:space="0" w:color="D3D3D3"/>
-              <w:end w:val="single" w:space="0" w:color="D3D3D3"/>
-            </w:tcBorders>
-          </w:tcPr>
-          <w:p>
-            <w:pPr>
-              <w:spacing w:before="0" w:after="60"/>
-              <w:keepNext/>
-              <w:jc w:val="center"/>
-            </w:pPr>
-            <w:r>
-              <w:rPr>
-                <w:rFonts w:ascii="Calibri" w:hAnsi="Calibri"/>
-                <w:sz w:val="20"/>
-              </w:rPr>
-              <w:t xml:space="default"/>
-            </w:r>
-          </w:p>
-        </w:tc>
-        <w:tc>
-          <w:tcPr>
-            <w:tcBorders>
-              <w:top w:val="single" w:space="0" w:color="D3D3D3"/>
-              <w:bottom w:val="single" w:space="0" w:color="D3D3D3"/>
-              <w:start w:val="single" w:space="0" w:color="D3D3D3"/>
-              <w:end w:val="single" w:space="0" w:color="D3D3D3"/>
-            </w:tcBorders>
-          </w:tcPr>
-          <w:p>
-            <w:pPr>
-              <w:spacing w:before="0" w:after="60"/>
-              <w:keepNext/>
-              <w:jc w:val="center"/>
-            </w:pPr>
-            <w:r>
-              <w:rPr>
-                <w:rFonts w:ascii="Calibri" w:hAnsi="Calibri"/>
-                <w:sz w:val="20"/>
-              </w:rPr>
-              <w:t xml:space="default">&lt;0.001</w:t>
             </w:r>
           </w:p>
         </w:tc>
@@ -2285,127 +2285,127 @@
                 <w:rFonts w:ascii="Calibri" w:hAnsi="Calibri"/>
                 <w:sz w:val="20"/>
               </w:rPr>
-              <w:t xml:space="default">    White</w:t>
-            </w:r>
-          </w:p>
-        </w:tc>
-        <w:tc>
-          <w:tcPr>
-            <w:tcBorders>
-              <w:top w:val="single" w:space="0" w:color="D3D3D3"/>
-              <w:bottom w:val="single" w:space="0" w:color="D3D3D3"/>
-              <w:start w:val="single" w:space="0" w:color="D3D3D3"/>
-              <w:end w:val="single" w:space="0" w:color="D3D3D3"/>
-            </w:tcBorders>
-          </w:tcPr>
-          <w:p>
-            <w:pPr>
-              <w:spacing w:before="0" w:after="60"/>
-              <w:keepNext/>
-              <w:jc w:val="center"/>
-            </w:pPr>
-            <w:r>
-              <w:rPr>
-                <w:rFonts w:ascii="Calibri" w:hAnsi="Calibri"/>
-                <w:sz w:val="20"/>
-              </w:rPr>
-              <w:t xml:space="default">2,471,024 (91)</w:t>
-            </w:r>
-          </w:p>
-        </w:tc>
-        <w:tc>
-          <w:tcPr>
-            <w:tcBorders>
-              <w:top w:val="single" w:space="0" w:color="D3D3D3"/>
-              <w:bottom w:val="single" w:space="0" w:color="D3D3D3"/>
-              <w:start w:val="single" w:space="0" w:color="D3D3D3"/>
-              <w:end w:val="single" w:space="0" w:color="D3D3D3"/>
-            </w:tcBorders>
-          </w:tcPr>
-          <w:p>
-            <w:pPr>
-              <w:spacing w:before="0" w:after="60"/>
-              <w:keepNext/>
-              <w:jc w:val="center"/>
-            </w:pPr>
-            <w:r>
-              <w:rPr>
-                <w:rFonts w:ascii="Calibri" w:hAnsi="Calibri"/>
-                <w:sz w:val="20"/>
-              </w:rPr>
-              <w:t xml:space="default">1,599,635 (93)</w:t>
-            </w:r>
-          </w:p>
-        </w:tc>
-        <w:tc>
-          <w:tcPr>
-            <w:tcBorders>
-              <w:top w:val="single" w:space="0" w:color="D3D3D3"/>
-              <w:bottom w:val="single" w:space="0" w:color="D3D3D3"/>
-              <w:start w:val="single" w:space="0" w:color="D3D3D3"/>
-              <w:end w:val="single" w:space="0" w:color="D3D3D3"/>
-            </w:tcBorders>
-          </w:tcPr>
-          <w:p>
-            <w:pPr>
-              <w:spacing w:before="0" w:after="60"/>
-              <w:keepNext/>
-              <w:jc w:val="center"/>
-            </w:pPr>
-            <w:r>
-              <w:rPr>
-                <w:rFonts w:ascii="Calibri" w:hAnsi="Calibri"/>
-                <w:sz w:val="20"/>
-              </w:rPr>
-              <w:t xml:space="default">594,575 (87)</w:t>
-            </w:r>
-          </w:p>
-        </w:tc>
-        <w:tc>
-          <w:tcPr>
-            <w:tcBorders>
-              <w:top w:val="single" w:space="0" w:color="D3D3D3"/>
-              <w:bottom w:val="single" w:space="0" w:color="D3D3D3"/>
-              <w:start w:val="single" w:space="0" w:color="D3D3D3"/>
-              <w:end w:val="single" w:space="0" w:color="D3D3D3"/>
-            </w:tcBorders>
-          </w:tcPr>
-          <w:p>
-            <w:pPr>
-              <w:spacing w:before="0" w:after="60"/>
-              <w:keepNext/>
-              <w:jc w:val="center"/>
-            </w:pPr>
-            <w:r>
-              <w:rPr>
-                <w:rFonts w:ascii="Calibri" w:hAnsi="Calibri"/>
-                <w:sz w:val="20"/>
-              </w:rPr>
-              <w:t xml:space="default">240,855 (86)</w:t>
-            </w:r>
-          </w:p>
-        </w:tc>
-        <w:tc>
-          <w:tcPr>
-            <w:tcBorders>
-              <w:top w:val="single" w:space="0" w:color="D3D3D3"/>
-              <w:bottom w:val="single" w:space="0" w:color="D3D3D3"/>
-              <w:start w:val="single" w:space="0" w:color="D3D3D3"/>
-              <w:end w:val="single" w:space="0" w:color="D3D3D3"/>
-            </w:tcBorders>
-          </w:tcPr>
-          <w:p>
-            <w:pPr>
-              <w:spacing w:before="0" w:after="60"/>
-              <w:keepNext/>
-              <w:jc w:val="center"/>
-            </w:pPr>
-            <w:r>
-              <w:rPr>
-                <w:rFonts w:ascii="Calibri" w:hAnsi="Calibri"/>
-                <w:sz w:val="20"/>
-              </w:rPr>
-              <w:t xml:space="default">35,959 (78)</w:t>
+              <w:t xml:space="default">    Asian or Pacific Islander</w:t>
+            </w:r>
+          </w:p>
+        </w:tc>
+        <w:tc>
+          <w:tcPr>
+            <w:tcBorders>
+              <w:top w:val="single" w:space="0" w:color="D3D3D3"/>
+              <w:bottom w:val="single" w:space="0" w:color="D3D3D3"/>
+              <w:start w:val="single" w:space="0" w:color="D3D3D3"/>
+              <w:end w:val="single" w:space="0" w:color="D3D3D3"/>
+            </w:tcBorders>
+          </w:tcPr>
+          <w:p>
+            <w:pPr>
+              <w:spacing w:before="0" w:after="60"/>
+              <w:keepNext/>
+              <w:jc w:val="center"/>
+            </w:pPr>
+            <w:r>
+              <w:rPr>
+                <w:rFonts w:ascii="Calibri" w:hAnsi="Calibri"/>
+                <w:sz w:val="20"/>
+              </w:rPr>
+              <w:t xml:space="default">47,597 (1.7)</w:t>
+            </w:r>
+          </w:p>
+        </w:tc>
+        <w:tc>
+          <w:tcPr>
+            <w:tcBorders>
+              <w:top w:val="single" w:space="0" w:color="D3D3D3"/>
+              <w:bottom w:val="single" w:space="0" w:color="D3D3D3"/>
+              <w:start w:val="single" w:space="0" w:color="D3D3D3"/>
+              <w:end w:val="single" w:space="0" w:color="D3D3D3"/>
+            </w:tcBorders>
+          </w:tcPr>
+          <w:p>
+            <w:pPr>
+              <w:spacing w:before="0" w:after="60"/>
+              <w:keepNext/>
+              <w:jc w:val="center"/>
+            </w:pPr>
+            <w:r>
+              <w:rPr>
+                <w:rFonts w:ascii="Calibri" w:hAnsi="Calibri"/>
+                <w:sz w:val="20"/>
+              </w:rPr>
+              <w:t xml:space="default">19,795 (1.2)</w:t>
+            </w:r>
+          </w:p>
+        </w:tc>
+        <w:tc>
+          <w:tcPr>
+            <w:tcBorders>
+              <w:top w:val="single" w:space="0" w:color="D3D3D3"/>
+              <w:bottom w:val="single" w:space="0" w:color="D3D3D3"/>
+              <w:start w:val="single" w:space="0" w:color="D3D3D3"/>
+              <w:end w:val="single" w:space="0" w:color="D3D3D3"/>
+            </w:tcBorders>
+          </w:tcPr>
+          <w:p>
+            <w:pPr>
+              <w:spacing w:before="0" w:after="60"/>
+              <w:keepNext/>
+              <w:jc w:val="center"/>
+            </w:pPr>
+            <w:r>
+              <w:rPr>
+                <w:rFonts w:ascii="Calibri" w:hAnsi="Calibri"/>
+                <w:sz w:val="20"/>
+              </w:rPr>
+              <w:t xml:space="default">19,152 (2.8)</w:t>
+            </w:r>
+          </w:p>
+        </w:tc>
+        <w:tc>
+          <w:tcPr>
+            <w:tcBorders>
+              <w:top w:val="single" w:space="0" w:color="D3D3D3"/>
+              <w:bottom w:val="single" w:space="0" w:color="D3D3D3"/>
+              <w:start w:val="single" w:space="0" w:color="D3D3D3"/>
+              <w:end w:val="single" w:space="0" w:color="D3D3D3"/>
+            </w:tcBorders>
+          </w:tcPr>
+          <w:p>
+            <w:pPr>
+              <w:spacing w:before="0" w:after="60"/>
+              <w:keepNext/>
+              <w:jc w:val="center"/>
+            </w:pPr>
+            <w:r>
+              <w:rPr>
+                <w:rFonts w:ascii="Calibri" w:hAnsi="Calibri"/>
+                <w:sz w:val="20"/>
+              </w:rPr>
+              <w:t xml:space="default">7,371 (2.6)</w:t>
+            </w:r>
+          </w:p>
+        </w:tc>
+        <w:tc>
+          <w:tcPr>
+            <w:tcBorders>
+              <w:top w:val="single" w:space="0" w:color="D3D3D3"/>
+              <w:bottom w:val="single" w:space="0" w:color="D3D3D3"/>
+              <w:start w:val="single" w:space="0" w:color="D3D3D3"/>
+              <w:end w:val="single" w:space="0" w:color="D3D3D3"/>
+            </w:tcBorders>
+          </w:tcPr>
+          <w:p>
+            <w:pPr>
+              <w:spacing w:before="0" w:after="60"/>
+              <w:keepNext/>
+              <w:jc w:val="center"/>
+            </w:pPr>
+            <w:r>
+              <w:rPr>
+                <w:rFonts w:ascii="Calibri" w:hAnsi="Calibri"/>
+                <w:sz w:val="20"/>
+              </w:rPr>
+              <w:t xml:space="default">1,279 (2.8)</w:t>
             </w:r>
           </w:p>
         </w:tc>
@@ -2458,127 +2458,127 @@
                 <w:rFonts w:ascii="Calibri" w:hAnsi="Calibri"/>
                 <w:sz w:val="20"/>
               </w:rPr>
-              <w:t xml:space="default">    Asian or Pacific Islander</w:t>
-            </w:r>
-          </w:p>
-        </w:tc>
-        <w:tc>
-          <w:tcPr>
-            <w:tcBorders>
-              <w:top w:val="single" w:space="0" w:color="D3D3D3"/>
-              <w:bottom w:val="single" w:space="0" w:color="D3D3D3"/>
-              <w:start w:val="single" w:space="0" w:color="D3D3D3"/>
-              <w:end w:val="single" w:space="0" w:color="D3D3D3"/>
-            </w:tcBorders>
-          </w:tcPr>
-          <w:p>
-            <w:pPr>
-              <w:spacing w:before="0" w:after="60"/>
-              <w:keepNext/>
-              <w:jc w:val="center"/>
-            </w:pPr>
-            <w:r>
-              <w:rPr>
-                <w:rFonts w:ascii="Calibri" w:hAnsi="Calibri"/>
-                <w:sz w:val="20"/>
-              </w:rPr>
-              <w:t xml:space="default">47,597 (1.7)</w:t>
-            </w:r>
-          </w:p>
-        </w:tc>
-        <w:tc>
-          <w:tcPr>
-            <w:tcBorders>
-              <w:top w:val="single" w:space="0" w:color="D3D3D3"/>
-              <w:bottom w:val="single" w:space="0" w:color="D3D3D3"/>
-              <w:start w:val="single" w:space="0" w:color="D3D3D3"/>
-              <w:end w:val="single" w:space="0" w:color="D3D3D3"/>
-            </w:tcBorders>
-          </w:tcPr>
-          <w:p>
-            <w:pPr>
-              <w:spacing w:before="0" w:after="60"/>
-              <w:keepNext/>
-              <w:jc w:val="center"/>
-            </w:pPr>
-            <w:r>
-              <w:rPr>
-                <w:rFonts w:ascii="Calibri" w:hAnsi="Calibri"/>
-                <w:sz w:val="20"/>
-              </w:rPr>
-              <w:t xml:space="default">19,795 (1.2)</w:t>
-            </w:r>
-          </w:p>
-        </w:tc>
-        <w:tc>
-          <w:tcPr>
-            <w:tcBorders>
-              <w:top w:val="single" w:space="0" w:color="D3D3D3"/>
-              <w:bottom w:val="single" w:space="0" w:color="D3D3D3"/>
-              <w:start w:val="single" w:space="0" w:color="D3D3D3"/>
-              <w:end w:val="single" w:space="0" w:color="D3D3D3"/>
-            </w:tcBorders>
-          </w:tcPr>
-          <w:p>
-            <w:pPr>
-              <w:spacing w:before="0" w:after="60"/>
-              <w:keepNext/>
-              <w:jc w:val="center"/>
-            </w:pPr>
-            <w:r>
-              <w:rPr>
-                <w:rFonts w:ascii="Calibri" w:hAnsi="Calibri"/>
-                <w:sz w:val="20"/>
-              </w:rPr>
-              <w:t xml:space="default">19,152 (2.8)</w:t>
-            </w:r>
-          </w:p>
-        </w:tc>
-        <w:tc>
-          <w:tcPr>
-            <w:tcBorders>
-              <w:top w:val="single" w:space="0" w:color="D3D3D3"/>
-              <w:bottom w:val="single" w:space="0" w:color="D3D3D3"/>
-              <w:start w:val="single" w:space="0" w:color="D3D3D3"/>
-              <w:end w:val="single" w:space="0" w:color="D3D3D3"/>
-            </w:tcBorders>
-          </w:tcPr>
-          <w:p>
-            <w:pPr>
-              <w:spacing w:before="0" w:after="60"/>
-              <w:keepNext/>
-              <w:jc w:val="center"/>
-            </w:pPr>
-            <w:r>
-              <w:rPr>
-                <w:rFonts w:ascii="Calibri" w:hAnsi="Calibri"/>
-                <w:sz w:val="20"/>
-              </w:rPr>
-              <w:t xml:space="default">7,371 (2.6)</w:t>
-            </w:r>
-          </w:p>
-        </w:tc>
-        <w:tc>
-          <w:tcPr>
-            <w:tcBorders>
-              <w:top w:val="single" w:space="0" w:color="D3D3D3"/>
-              <w:bottom w:val="single" w:space="0" w:color="D3D3D3"/>
-              <w:start w:val="single" w:space="0" w:color="D3D3D3"/>
-              <w:end w:val="single" w:space="0" w:color="D3D3D3"/>
-            </w:tcBorders>
-          </w:tcPr>
-          <w:p>
-            <w:pPr>
-              <w:spacing w:before="0" w:after="60"/>
-              <w:keepNext/>
-              <w:jc w:val="center"/>
-            </w:pPr>
-            <w:r>
-              <w:rPr>
-                <w:rFonts w:ascii="Calibri" w:hAnsi="Calibri"/>
-                <w:sz w:val="20"/>
-              </w:rPr>
-              <w:t xml:space="default">1,279 (2.8)</w:t>
+              <w:t xml:space="default">    Black</w:t>
+            </w:r>
+          </w:p>
+        </w:tc>
+        <w:tc>
+          <w:tcPr>
+            <w:tcBorders>
+              <w:top w:val="single" w:space="0" w:color="D3D3D3"/>
+              <w:bottom w:val="single" w:space="0" w:color="D3D3D3"/>
+              <w:start w:val="single" w:space="0" w:color="D3D3D3"/>
+              <w:end w:val="single" w:space="0" w:color="D3D3D3"/>
+            </w:tcBorders>
+          </w:tcPr>
+          <w:p>
+            <w:pPr>
+              <w:spacing w:before="0" w:after="60"/>
+              <w:keepNext/>
+              <w:jc w:val="center"/>
+            </w:pPr>
+            <w:r>
+              <w:rPr>
+                <w:rFonts w:ascii="Calibri" w:hAnsi="Calibri"/>
+                <w:sz w:val="20"/>
+              </w:rPr>
+              <w:t xml:space="default">197,903 (7.3)</w:t>
+            </w:r>
+          </w:p>
+        </w:tc>
+        <w:tc>
+          <w:tcPr>
+            <w:tcBorders>
+              <w:top w:val="single" w:space="0" w:color="D3D3D3"/>
+              <w:bottom w:val="single" w:space="0" w:color="D3D3D3"/>
+              <w:start w:val="single" w:space="0" w:color="D3D3D3"/>
+              <w:end w:val="single" w:space="0" w:color="D3D3D3"/>
+            </w:tcBorders>
+          </w:tcPr>
+          <w:p>
+            <w:pPr>
+              <w:spacing w:before="0" w:after="60"/>
+              <w:keepNext/>
+              <w:jc w:val="center"/>
+            </w:pPr>
+            <w:r>
+              <w:rPr>
+                <w:rFonts w:ascii="Calibri" w:hAnsi="Calibri"/>
+                <w:sz w:val="20"/>
+              </w:rPr>
+              <w:t xml:space="default">90,205 (5.3)</w:t>
+            </w:r>
+          </w:p>
+        </w:tc>
+        <w:tc>
+          <w:tcPr>
+            <w:tcBorders>
+              <w:top w:val="single" w:space="0" w:color="D3D3D3"/>
+              <w:bottom w:val="single" w:space="0" w:color="D3D3D3"/>
+              <w:start w:val="single" w:space="0" w:color="D3D3D3"/>
+              <w:end w:val="single" w:space="0" w:color="D3D3D3"/>
+            </w:tcBorders>
+          </w:tcPr>
+          <w:p>
+            <w:pPr>
+              <w:spacing w:before="0" w:after="60"/>
+              <w:keepNext/>
+              <w:jc w:val="center"/>
+            </w:pPr>
+            <w:r>
+              <w:rPr>
+                <w:rFonts w:ascii="Calibri" w:hAnsi="Calibri"/>
+                <w:sz w:val="20"/>
+              </w:rPr>
+              <w:t xml:space="default">69,448 (10)</w:t>
+            </w:r>
+          </w:p>
+        </w:tc>
+        <w:tc>
+          <w:tcPr>
+            <w:tcBorders>
+              <w:top w:val="single" w:space="0" w:color="D3D3D3"/>
+              <w:bottom w:val="single" w:space="0" w:color="D3D3D3"/>
+              <w:start w:val="single" w:space="0" w:color="D3D3D3"/>
+              <w:end w:val="single" w:space="0" w:color="D3D3D3"/>
+            </w:tcBorders>
+          </w:tcPr>
+          <w:p>
+            <w:pPr>
+              <w:spacing w:before="0" w:after="60"/>
+              <w:keepNext/>
+              <w:jc w:val="center"/>
+            </w:pPr>
+            <w:r>
+              <w:rPr>
+                <w:rFonts w:ascii="Calibri" w:hAnsi="Calibri"/>
+                <w:sz w:val="20"/>
+              </w:rPr>
+              <w:t xml:space="default">29,443 (11)</w:t>
+            </w:r>
+          </w:p>
+        </w:tc>
+        <w:tc>
+          <w:tcPr>
+            <w:tcBorders>
+              <w:top w:val="single" w:space="0" w:color="D3D3D3"/>
+              <w:bottom w:val="single" w:space="0" w:color="D3D3D3"/>
+              <w:start w:val="single" w:space="0" w:color="D3D3D3"/>
+              <w:end w:val="single" w:space="0" w:color="D3D3D3"/>
+            </w:tcBorders>
+          </w:tcPr>
+          <w:p>
+            <w:pPr>
+              <w:spacing w:before="0" w:after="60"/>
+              <w:keepNext/>
+              <w:jc w:val="center"/>
+            </w:pPr>
+            <w:r>
+              <w:rPr>
+                <w:rFonts w:ascii="Calibri" w:hAnsi="Calibri"/>
+                <w:sz w:val="20"/>
+              </w:rPr>
+              <w:t xml:space="default">8,807 (19)</w:t>
             </w:r>
           </w:p>
         </w:tc>
@@ -2631,127 +2631,127 @@
                 <w:rFonts w:ascii="Calibri" w:hAnsi="Calibri"/>
                 <w:sz w:val="20"/>
               </w:rPr>
-              <w:t xml:space="default">    Black</w:t>
-            </w:r>
-          </w:p>
-        </w:tc>
-        <w:tc>
-          <w:tcPr>
-            <w:tcBorders>
-              <w:top w:val="single" w:space="0" w:color="D3D3D3"/>
-              <w:bottom w:val="single" w:space="0" w:color="D3D3D3"/>
-              <w:start w:val="single" w:space="0" w:color="D3D3D3"/>
-              <w:end w:val="single" w:space="0" w:color="D3D3D3"/>
-            </w:tcBorders>
-          </w:tcPr>
-          <w:p>
-            <w:pPr>
-              <w:spacing w:before="0" w:after="60"/>
-              <w:keepNext/>
-              <w:jc w:val="center"/>
-            </w:pPr>
-            <w:r>
-              <w:rPr>
-                <w:rFonts w:ascii="Calibri" w:hAnsi="Calibri"/>
-                <w:sz w:val="20"/>
-              </w:rPr>
-              <w:t xml:space="default">198,008 (7.3)</w:t>
-            </w:r>
-          </w:p>
-        </w:tc>
-        <w:tc>
-          <w:tcPr>
-            <w:tcBorders>
-              <w:top w:val="single" w:space="0" w:color="D3D3D3"/>
-              <w:bottom w:val="single" w:space="0" w:color="D3D3D3"/>
-              <w:start w:val="single" w:space="0" w:color="D3D3D3"/>
-              <w:end w:val="single" w:space="0" w:color="D3D3D3"/>
-            </w:tcBorders>
-          </w:tcPr>
-          <w:p>
-            <w:pPr>
-              <w:spacing w:before="0" w:after="60"/>
-              <w:keepNext/>
-              <w:jc w:val="center"/>
-            </w:pPr>
-            <w:r>
-              <w:rPr>
-                <w:rFonts w:ascii="Calibri" w:hAnsi="Calibri"/>
-                <w:sz w:val="20"/>
-              </w:rPr>
-              <w:t xml:space="default">90,245 (5.3)</w:t>
-            </w:r>
-          </w:p>
-        </w:tc>
-        <w:tc>
-          <w:tcPr>
-            <w:tcBorders>
-              <w:top w:val="single" w:space="0" w:color="D3D3D3"/>
-              <w:bottom w:val="single" w:space="0" w:color="D3D3D3"/>
-              <w:start w:val="single" w:space="0" w:color="D3D3D3"/>
-              <w:end w:val="single" w:space="0" w:color="D3D3D3"/>
-            </w:tcBorders>
-          </w:tcPr>
-          <w:p>
-            <w:pPr>
-              <w:spacing w:before="0" w:after="60"/>
-              <w:keepNext/>
-              <w:jc w:val="center"/>
-            </w:pPr>
-            <w:r>
-              <w:rPr>
-                <w:rFonts w:ascii="Calibri" w:hAnsi="Calibri"/>
-                <w:sz w:val="20"/>
-              </w:rPr>
-              <w:t xml:space="default">69,502 (10)</w:t>
-            </w:r>
-          </w:p>
-        </w:tc>
-        <w:tc>
-          <w:tcPr>
-            <w:tcBorders>
-              <w:top w:val="single" w:space="0" w:color="D3D3D3"/>
-              <w:bottom w:val="single" w:space="0" w:color="D3D3D3"/>
-              <w:start w:val="single" w:space="0" w:color="D3D3D3"/>
-              <w:end w:val="single" w:space="0" w:color="D3D3D3"/>
-            </w:tcBorders>
-          </w:tcPr>
-          <w:p>
-            <w:pPr>
-              <w:spacing w:before="0" w:after="60"/>
-              <w:keepNext/>
-              <w:jc w:val="center"/>
-            </w:pPr>
-            <w:r>
-              <w:rPr>
-                <w:rFonts w:ascii="Calibri" w:hAnsi="Calibri"/>
-                <w:sz w:val="20"/>
-              </w:rPr>
-              <w:t xml:space="default">29,454 (11)</w:t>
-            </w:r>
-          </w:p>
-        </w:tc>
-        <w:tc>
-          <w:tcPr>
-            <w:tcBorders>
-              <w:top w:val="single" w:space="0" w:color="D3D3D3"/>
-              <w:bottom w:val="single" w:space="0" w:color="D3D3D3"/>
-              <w:start w:val="single" w:space="0" w:color="D3D3D3"/>
-              <w:end w:val="single" w:space="0" w:color="D3D3D3"/>
-            </w:tcBorders>
-          </w:tcPr>
-          <w:p>
-            <w:pPr>
-              <w:spacing w:before="0" w:after="60"/>
-              <w:keepNext/>
-              <w:jc w:val="center"/>
-            </w:pPr>
-            <w:r>
-              <w:rPr>
-                <w:rFonts w:ascii="Calibri" w:hAnsi="Calibri"/>
-                <w:sz w:val="20"/>
-              </w:rPr>
-              <w:t xml:space="default">8,807 (19)</w:t>
+              <w:t xml:space="default">    Other</w:t>
+            </w:r>
+          </w:p>
+        </w:tc>
+        <w:tc>
+          <w:tcPr>
+            <w:tcBorders>
+              <w:top w:val="single" w:space="0" w:color="D3D3D3"/>
+              <w:bottom w:val="single" w:space="0" w:color="D3D3D3"/>
+              <w:start w:val="single" w:space="0" w:color="D3D3D3"/>
+              <w:end w:val="single" w:space="0" w:color="D3D3D3"/>
+            </w:tcBorders>
+          </w:tcPr>
+          <w:p>
+            <w:pPr>
+              <w:spacing w:before="0" w:after="60"/>
+              <w:keepNext/>
+              <w:jc w:val="center"/>
+            </w:pPr>
+            <w:r>
+              <w:rPr>
+                <w:rFonts w:ascii="Calibri" w:hAnsi="Calibri"/>
+                <w:sz w:val="20"/>
+              </w:rPr>
+              <w:t xml:space="default">7,260 (0.3)</w:t>
+            </w:r>
+          </w:p>
+        </w:tc>
+        <w:tc>
+          <w:tcPr>
+            <w:tcBorders>
+              <w:top w:val="single" w:space="0" w:color="D3D3D3"/>
+              <w:bottom w:val="single" w:space="0" w:color="D3D3D3"/>
+              <w:start w:val="single" w:space="0" w:color="D3D3D3"/>
+              <w:end w:val="single" w:space="0" w:color="D3D3D3"/>
+            </w:tcBorders>
+          </w:tcPr>
+          <w:p>
+            <w:pPr>
+              <w:spacing w:before="0" w:after="60"/>
+              <w:keepNext/>
+              <w:jc w:val="center"/>
+            </w:pPr>
+            <w:r>
+              <w:rPr>
+                <w:rFonts w:ascii="Calibri" w:hAnsi="Calibri"/>
+                <w:sz w:val="20"/>
+              </w:rPr>
+              <w:t xml:space="default">3,937 (0.2)</w:t>
+            </w:r>
+          </w:p>
+        </w:tc>
+        <w:tc>
+          <w:tcPr>
+            <w:tcBorders>
+              <w:top w:val="single" w:space="0" w:color="D3D3D3"/>
+              <w:bottom w:val="single" w:space="0" w:color="D3D3D3"/>
+              <w:start w:val="single" w:space="0" w:color="D3D3D3"/>
+              <w:end w:val="single" w:space="0" w:color="D3D3D3"/>
+            </w:tcBorders>
+          </w:tcPr>
+          <w:p>
+            <w:pPr>
+              <w:spacing w:before="0" w:after="60"/>
+              <w:keepNext/>
+              <w:jc w:val="center"/>
+            </w:pPr>
+            <w:r>
+              <w:rPr>
+                <w:rFonts w:ascii="Calibri" w:hAnsi="Calibri"/>
+                <w:sz w:val="20"/>
+              </w:rPr>
+              <w:t xml:space="default">2,495 (0.4)</w:t>
+            </w:r>
+          </w:p>
+        </w:tc>
+        <w:tc>
+          <w:tcPr>
+            <w:tcBorders>
+              <w:top w:val="single" w:space="0" w:color="D3D3D3"/>
+              <w:bottom w:val="single" w:space="0" w:color="D3D3D3"/>
+              <w:start w:val="single" w:space="0" w:color="D3D3D3"/>
+              <w:end w:val="single" w:space="0" w:color="D3D3D3"/>
+            </w:tcBorders>
+          </w:tcPr>
+          <w:p>
+            <w:pPr>
+              <w:spacing w:before="0" w:after="60"/>
+              <w:keepNext/>
+              <w:jc w:val="center"/>
+            </w:pPr>
+            <w:r>
+              <w:rPr>
+                <w:rFonts w:ascii="Calibri" w:hAnsi="Calibri"/>
+                <w:sz w:val="20"/>
+              </w:rPr>
+              <w:t xml:space="default">793 (0.3)</w:t>
+            </w:r>
+          </w:p>
+        </w:tc>
+        <w:tc>
+          <w:tcPr>
+            <w:tcBorders>
+              <w:top w:val="single" w:space="0" w:color="D3D3D3"/>
+              <w:bottom w:val="single" w:space="0" w:color="D3D3D3"/>
+              <w:start w:val="single" w:space="0" w:color="D3D3D3"/>
+              <w:end w:val="single" w:space="0" w:color="D3D3D3"/>
+            </w:tcBorders>
+          </w:tcPr>
+          <w:p>
+            <w:pPr>
+              <w:spacing w:before="0" w:after="60"/>
+              <w:keepNext/>
+              <w:jc w:val="center"/>
+            </w:pPr>
+            <w:r>
+              <w:rPr>
+                <w:rFonts w:ascii="Calibri" w:hAnsi="Calibri"/>
+                <w:sz w:val="20"/>
+              </w:rPr>
+              <w:t xml:space="default">35 (&lt;0.1)</w:t>
             </w:r>
           </w:p>
         </w:tc>
@@ -2804,127 +2804,7 @@
                 <w:rFonts w:ascii="Calibri" w:hAnsi="Calibri"/>
                 <w:sz w:val="20"/>
               </w:rPr>
-              <w:t xml:space="default">    Other</w:t>
-            </w:r>
-          </w:p>
-        </w:tc>
-        <w:tc>
-          <w:tcPr>
-            <w:tcBorders>
-              <w:top w:val="single" w:space="0" w:color="D3D3D3"/>
-              <w:bottom w:val="single" w:space="0" w:color="D3D3D3"/>
-              <w:start w:val="single" w:space="0" w:color="D3D3D3"/>
-              <w:end w:val="single" w:space="0" w:color="D3D3D3"/>
-            </w:tcBorders>
-          </w:tcPr>
-          <w:p>
-            <w:pPr>
-              <w:spacing w:before="0" w:after="60"/>
-              <w:keepNext/>
-              <w:jc w:val="center"/>
-            </w:pPr>
-            <w:r>
-              <w:rPr>
-                <w:rFonts w:ascii="Calibri" w:hAnsi="Calibri"/>
-                <w:sz w:val="20"/>
-              </w:rPr>
-              <w:t xml:space="default">7,260 (0.3)</w:t>
-            </w:r>
-          </w:p>
-        </w:tc>
-        <w:tc>
-          <w:tcPr>
-            <w:tcBorders>
-              <w:top w:val="single" w:space="0" w:color="D3D3D3"/>
-              <w:bottom w:val="single" w:space="0" w:color="D3D3D3"/>
-              <w:start w:val="single" w:space="0" w:color="D3D3D3"/>
-              <w:end w:val="single" w:space="0" w:color="D3D3D3"/>
-            </w:tcBorders>
-          </w:tcPr>
-          <w:p>
-            <w:pPr>
-              <w:spacing w:before="0" w:after="60"/>
-              <w:keepNext/>
-              <w:jc w:val="center"/>
-            </w:pPr>
-            <w:r>
-              <w:rPr>
-                <w:rFonts w:ascii="Calibri" w:hAnsi="Calibri"/>
-                <w:sz w:val="20"/>
-              </w:rPr>
-              <w:t xml:space="default">3,937 (0.2)</w:t>
-            </w:r>
-          </w:p>
-        </w:tc>
-        <w:tc>
-          <w:tcPr>
-            <w:tcBorders>
-              <w:top w:val="single" w:space="0" w:color="D3D3D3"/>
-              <w:bottom w:val="single" w:space="0" w:color="D3D3D3"/>
-              <w:start w:val="single" w:space="0" w:color="D3D3D3"/>
-              <w:end w:val="single" w:space="0" w:color="D3D3D3"/>
-            </w:tcBorders>
-          </w:tcPr>
-          <w:p>
-            <w:pPr>
-              <w:spacing w:before="0" w:after="60"/>
-              <w:keepNext/>
-              <w:jc w:val="center"/>
-            </w:pPr>
-            <w:r>
-              <w:rPr>
-                <w:rFonts w:ascii="Calibri" w:hAnsi="Calibri"/>
-                <w:sz w:val="20"/>
-              </w:rPr>
-              <w:t xml:space="default">2,495 (0.4)</w:t>
-            </w:r>
-          </w:p>
-        </w:tc>
-        <w:tc>
-          <w:tcPr>
-            <w:tcBorders>
-              <w:top w:val="single" w:space="0" w:color="D3D3D3"/>
-              <w:bottom w:val="single" w:space="0" w:color="D3D3D3"/>
-              <w:start w:val="single" w:space="0" w:color="D3D3D3"/>
-              <w:end w:val="single" w:space="0" w:color="D3D3D3"/>
-            </w:tcBorders>
-          </w:tcPr>
-          <w:p>
-            <w:pPr>
-              <w:spacing w:before="0" w:after="60"/>
-              <w:keepNext/>
-              <w:jc w:val="center"/>
-            </w:pPr>
-            <w:r>
-              <w:rPr>
-                <w:rFonts w:ascii="Calibri" w:hAnsi="Calibri"/>
-                <w:sz w:val="20"/>
-              </w:rPr>
-              <w:t xml:space="default">793 (0.3)</w:t>
-            </w:r>
-          </w:p>
-        </w:tc>
-        <w:tc>
-          <w:tcPr>
-            <w:tcBorders>
-              <w:top w:val="single" w:space="0" w:color="D3D3D3"/>
-              <w:bottom w:val="single" w:space="0" w:color="D3D3D3"/>
-              <w:start w:val="single" w:space="0" w:color="D3D3D3"/>
-              <w:end w:val="single" w:space="0" w:color="D3D3D3"/>
-            </w:tcBorders>
-          </w:tcPr>
-          <w:p>
-            <w:pPr>
-              <w:spacing w:before="0" w:after="60"/>
-              <w:keepNext/>
-              <w:jc w:val="center"/>
-            </w:pPr>
-            <w:r>
-              <w:rPr>
-                <w:rFonts w:ascii="Calibri" w:hAnsi="Calibri"/>
-                <w:sz w:val="20"/>
-              </w:rPr>
-              <w:t xml:space="default">35 (&lt;0.1)</w:t>
+              <w:t xml:space="default">Hispanic origin, n (%)</w:t>
             </w:r>
           </w:p>
         </w:tc>
@@ -2949,6 +2829,126 @@
                 <w:sz w:val="20"/>
               </w:rPr>
               <w:t xml:space="default"/>
+            </w:r>
+          </w:p>
+        </w:tc>
+        <w:tc>
+          <w:tcPr>
+            <w:tcBorders>
+              <w:top w:val="single" w:space="0" w:color="D3D3D3"/>
+              <w:bottom w:val="single" w:space="0" w:color="D3D3D3"/>
+              <w:start w:val="single" w:space="0" w:color="D3D3D3"/>
+              <w:end w:val="single" w:space="0" w:color="D3D3D3"/>
+            </w:tcBorders>
+          </w:tcPr>
+          <w:p>
+            <w:pPr>
+              <w:spacing w:before="0" w:after="60"/>
+              <w:keepNext/>
+              <w:jc w:val="center"/>
+            </w:pPr>
+            <w:r>
+              <w:rPr>
+                <w:rFonts w:ascii="Calibri" w:hAnsi="Calibri"/>
+                <w:sz w:val="20"/>
+              </w:rPr>
+              <w:t xml:space="default"/>
+            </w:r>
+          </w:p>
+        </w:tc>
+        <w:tc>
+          <w:tcPr>
+            <w:tcBorders>
+              <w:top w:val="single" w:space="0" w:color="D3D3D3"/>
+              <w:bottom w:val="single" w:space="0" w:color="D3D3D3"/>
+              <w:start w:val="single" w:space="0" w:color="D3D3D3"/>
+              <w:end w:val="single" w:space="0" w:color="D3D3D3"/>
+            </w:tcBorders>
+          </w:tcPr>
+          <w:p>
+            <w:pPr>
+              <w:spacing w:before="0" w:after="60"/>
+              <w:keepNext/>
+              <w:jc w:val="center"/>
+            </w:pPr>
+            <w:r>
+              <w:rPr>
+                <w:rFonts w:ascii="Calibri" w:hAnsi="Calibri"/>
+                <w:sz w:val="20"/>
+              </w:rPr>
+              <w:t xml:space="default"/>
+            </w:r>
+          </w:p>
+        </w:tc>
+        <w:tc>
+          <w:tcPr>
+            <w:tcBorders>
+              <w:top w:val="single" w:space="0" w:color="D3D3D3"/>
+              <w:bottom w:val="single" w:space="0" w:color="D3D3D3"/>
+              <w:start w:val="single" w:space="0" w:color="D3D3D3"/>
+              <w:end w:val="single" w:space="0" w:color="D3D3D3"/>
+            </w:tcBorders>
+          </w:tcPr>
+          <w:p>
+            <w:pPr>
+              <w:spacing w:before="0" w:after="60"/>
+              <w:keepNext/>
+              <w:jc w:val="center"/>
+            </w:pPr>
+            <w:r>
+              <w:rPr>
+                <w:rFonts w:ascii="Calibri" w:hAnsi="Calibri"/>
+                <w:sz w:val="20"/>
+              </w:rPr>
+              <w:t xml:space="default"/>
+            </w:r>
+          </w:p>
+        </w:tc>
+        <w:tc>
+          <w:tcPr>
+            <w:tcBorders>
+              <w:top w:val="single" w:space="0" w:color="D3D3D3"/>
+              <w:bottom w:val="single" w:space="0" w:color="D3D3D3"/>
+              <w:start w:val="single" w:space="0" w:color="D3D3D3"/>
+              <w:end w:val="single" w:space="0" w:color="D3D3D3"/>
+            </w:tcBorders>
+          </w:tcPr>
+          <w:p>
+            <w:pPr>
+              <w:spacing w:before="0" w:after="60"/>
+              <w:keepNext/>
+              <w:jc w:val="center"/>
+            </w:pPr>
+            <w:r>
+              <w:rPr>
+                <w:rFonts w:ascii="Calibri" w:hAnsi="Calibri"/>
+                <w:sz w:val="20"/>
+              </w:rPr>
+              <w:t xml:space="default"/>
+            </w:r>
+          </w:p>
+        </w:tc>
+        <w:tc>
+          <w:tcPr>
+            <w:tcBorders>
+              <w:top w:val="single" w:space="0" w:color="D3D3D3"/>
+              <w:bottom w:val="single" w:space="0" w:color="D3D3D3"/>
+              <w:start w:val="single" w:space="0" w:color="D3D3D3"/>
+              <w:end w:val="single" w:space="0" w:color="D3D3D3"/>
+            </w:tcBorders>
+          </w:tcPr>
+          <w:p>
+            <w:pPr>
+              <w:spacing w:before="0" w:after="60"/>
+              <w:keepNext/>
+              <w:jc w:val="center"/>
+            </w:pPr>
+            <w:r>
+              <w:rPr>
+                <w:rFonts w:ascii="Calibri" w:hAnsi="Calibri"/>
+                <w:sz w:val="20"/>
+              </w:rPr>
+              <w:t xml:space="default">&lt;0.001</w:t>
             </w:r>
           </w:p>
         </w:tc>
@@ -2977,7 +2977,127 @@
                 <w:rFonts w:ascii="Calibri" w:hAnsi="Calibri"/>
                 <w:sz w:val="20"/>
               </w:rPr>
-              <w:t xml:space="default">Hispanic origin, n (%)</w:t>
+              <w:t xml:space="default">    Non-Hispanic</w:t>
+            </w:r>
+          </w:p>
+        </w:tc>
+        <w:tc>
+          <w:tcPr>
+            <w:tcBorders>
+              <w:top w:val="single" w:space="0" w:color="D3D3D3"/>
+              <w:bottom w:val="single" w:space="0" w:color="D3D3D3"/>
+              <w:start w:val="single" w:space="0" w:color="D3D3D3"/>
+              <w:end w:val="single" w:space="0" w:color="D3D3D3"/>
+            </w:tcBorders>
+          </w:tcPr>
+          <w:p>
+            <w:pPr>
+              <w:spacing w:before="0" w:after="60"/>
+              <w:keepNext/>
+              <w:jc w:val="center"/>
+            </w:pPr>
+            <w:r>
+              <w:rPr>
+                <w:rFonts w:ascii="Calibri" w:hAnsi="Calibri"/>
+                <w:sz w:val="20"/>
+              </w:rPr>
+              <w:t xml:space="default">2,582,786 (95)</w:t>
+            </w:r>
+          </w:p>
+        </w:tc>
+        <w:tc>
+          <w:tcPr>
+            <w:tcBorders>
+              <w:top w:val="single" w:space="0" w:color="D3D3D3"/>
+              <w:bottom w:val="single" w:space="0" w:color="D3D3D3"/>
+              <w:start w:val="single" w:space="0" w:color="D3D3D3"/>
+              <w:end w:val="single" w:space="0" w:color="D3D3D3"/>
+            </w:tcBorders>
+          </w:tcPr>
+          <w:p>
+            <w:pPr>
+              <w:spacing w:before="0" w:after="60"/>
+              <w:keepNext/>
+              <w:jc w:val="center"/>
+            </w:pPr>
+            <w:r>
+              <w:rPr>
+                <w:rFonts w:ascii="Calibri" w:hAnsi="Calibri"/>
+                <w:sz w:val="20"/>
+              </w:rPr>
+              <w:t xml:space="default">1,657,641 (97)</w:t>
+            </w:r>
+          </w:p>
+        </w:tc>
+        <w:tc>
+          <w:tcPr>
+            <w:tcBorders>
+              <w:top w:val="single" w:space="0" w:color="D3D3D3"/>
+              <w:bottom w:val="single" w:space="0" w:color="D3D3D3"/>
+              <w:start w:val="single" w:space="0" w:color="D3D3D3"/>
+              <w:end w:val="single" w:space="0" w:color="D3D3D3"/>
+            </w:tcBorders>
+          </w:tcPr>
+          <w:p>
+            <w:pPr>
+              <w:spacing w:before="0" w:after="60"/>
+              <w:keepNext/>
+              <w:jc w:val="center"/>
+            </w:pPr>
+            <w:r>
+              <w:rPr>
+                <w:rFonts w:ascii="Calibri" w:hAnsi="Calibri"/>
+                <w:sz w:val="20"/>
+              </w:rPr>
+              <w:t xml:space="default">623,853 (91)</w:t>
+            </w:r>
+          </w:p>
+        </w:tc>
+        <w:tc>
+          <w:tcPr>
+            <w:tcBorders>
+              <w:top w:val="single" w:space="0" w:color="D3D3D3"/>
+              <w:bottom w:val="single" w:space="0" w:color="D3D3D3"/>
+              <w:start w:val="single" w:space="0" w:color="D3D3D3"/>
+              <w:end w:val="single" w:space="0" w:color="D3D3D3"/>
+            </w:tcBorders>
+          </w:tcPr>
+          <w:p>
+            <w:pPr>
+              <w:spacing w:before="0" w:after="60"/>
+              <w:keepNext/>
+              <w:jc w:val="center"/>
+            </w:pPr>
+            <w:r>
+              <w:rPr>
+                <w:rFonts w:ascii="Calibri" w:hAnsi="Calibri"/>
+                <w:sz w:val="20"/>
+              </w:rPr>
+              <w:t xml:space="default">258,550 (93)</w:t>
+            </w:r>
+          </w:p>
+        </w:tc>
+        <w:tc>
+          <w:tcPr>
+            <w:tcBorders>
+              <w:top w:val="single" w:space="0" w:color="D3D3D3"/>
+              <w:bottom w:val="single" w:space="0" w:color="D3D3D3"/>
+              <w:start w:val="single" w:space="0" w:color="D3D3D3"/>
+              <w:end w:val="single" w:space="0" w:color="D3D3D3"/>
+            </w:tcBorders>
+          </w:tcPr>
+          <w:p>
+            <w:pPr>
+              <w:spacing w:before="0" w:after="60"/>
+              <w:keepNext/>
+              <w:jc w:val="center"/>
+            </w:pPr>
+            <w:r>
+              <w:rPr>
+                <w:rFonts w:ascii="Calibri" w:hAnsi="Calibri"/>
+                <w:sz w:val="20"/>
+              </w:rPr>
+              <w:t xml:space="default">42,742 (93)</w:t>
             </w:r>
           </w:p>
         </w:tc>
@@ -3002,126 +3122,6 @@
                 <w:sz w:val="20"/>
               </w:rPr>
               <w:t xml:space="default"/>
-            </w:r>
-          </w:p>
-        </w:tc>
-        <w:tc>
-          <w:tcPr>
-            <w:tcBorders>
-              <w:top w:val="single" w:space="0" w:color="D3D3D3"/>
-              <w:bottom w:val="single" w:space="0" w:color="D3D3D3"/>
-              <w:start w:val="single" w:space="0" w:color="D3D3D3"/>
-              <w:end w:val="single" w:space="0" w:color="D3D3D3"/>
-            </w:tcBorders>
-          </w:tcPr>
-          <w:p>
-            <w:pPr>
-              <w:spacing w:before="0" w:after="60"/>
-              <w:keepNext/>
-              <w:jc w:val="center"/>
-            </w:pPr>
-            <w:r>
-              <w:rPr>
-                <w:rFonts w:ascii="Calibri" w:hAnsi="Calibri"/>
-                <w:sz w:val="20"/>
-              </w:rPr>
-              <w:t xml:space="default"/>
-            </w:r>
-          </w:p>
-        </w:tc>
-        <w:tc>
-          <w:tcPr>
-            <w:tcBorders>
-              <w:top w:val="single" w:space="0" w:color="D3D3D3"/>
-              <w:bottom w:val="single" w:space="0" w:color="D3D3D3"/>
-              <w:start w:val="single" w:space="0" w:color="D3D3D3"/>
-              <w:end w:val="single" w:space="0" w:color="D3D3D3"/>
-            </w:tcBorders>
-          </w:tcPr>
-          <w:p>
-            <w:pPr>
-              <w:spacing w:before="0" w:after="60"/>
-              <w:keepNext/>
-              <w:jc w:val="center"/>
-            </w:pPr>
-            <w:r>
-              <w:rPr>
-                <w:rFonts w:ascii="Calibri" w:hAnsi="Calibri"/>
-                <w:sz w:val="20"/>
-              </w:rPr>
-              <w:t xml:space="default"/>
-            </w:r>
-          </w:p>
-        </w:tc>
-        <w:tc>
-          <w:tcPr>
-            <w:tcBorders>
-              <w:top w:val="single" w:space="0" w:color="D3D3D3"/>
-              <w:bottom w:val="single" w:space="0" w:color="D3D3D3"/>
-              <w:start w:val="single" w:space="0" w:color="D3D3D3"/>
-              <w:end w:val="single" w:space="0" w:color="D3D3D3"/>
-            </w:tcBorders>
-          </w:tcPr>
-          <w:p>
-            <w:pPr>
-              <w:spacing w:before="0" w:after="60"/>
-              <w:keepNext/>
-              <w:jc w:val="center"/>
-            </w:pPr>
-            <w:r>
-              <w:rPr>
-                <w:rFonts w:ascii="Calibri" w:hAnsi="Calibri"/>
-                <w:sz w:val="20"/>
-              </w:rPr>
-              <w:t xml:space="default"/>
-            </w:r>
-          </w:p>
-        </w:tc>
-        <w:tc>
-          <w:tcPr>
-            <w:tcBorders>
-              <w:top w:val="single" w:space="0" w:color="D3D3D3"/>
-              <w:bottom w:val="single" w:space="0" w:color="D3D3D3"/>
-              <w:start w:val="single" w:space="0" w:color="D3D3D3"/>
-              <w:end w:val="single" w:space="0" w:color="D3D3D3"/>
-            </w:tcBorders>
-          </w:tcPr>
-          <w:p>
-            <w:pPr>
-              <w:spacing w:before="0" w:after="60"/>
-              <w:keepNext/>
-              <w:jc w:val="center"/>
-            </w:pPr>
-            <w:r>
-              <w:rPr>
-                <w:rFonts w:ascii="Calibri" w:hAnsi="Calibri"/>
-                <w:sz w:val="20"/>
-              </w:rPr>
-              <w:t xml:space="default"/>
-            </w:r>
-          </w:p>
-        </w:tc>
-        <w:tc>
-          <w:tcPr>
-            <w:tcBorders>
-              <w:top w:val="single" w:space="0" w:color="D3D3D3"/>
-              <w:bottom w:val="single" w:space="0" w:color="D3D3D3"/>
-              <w:start w:val="single" w:space="0" w:color="D3D3D3"/>
-              <w:end w:val="single" w:space="0" w:color="D3D3D3"/>
-            </w:tcBorders>
-          </w:tcPr>
-          <w:p>
-            <w:pPr>
-              <w:spacing w:before="0" w:after="60"/>
-              <w:keepNext/>
-              <w:jc w:val="center"/>
-            </w:pPr>
-            <w:r>
-              <w:rPr>
-                <w:rFonts w:ascii="Calibri" w:hAnsi="Calibri"/>
-                <w:sz w:val="20"/>
-              </w:rPr>
-              <w:t xml:space="default">&lt;0.001</w:t>
             </w:r>
           </w:p>
         </w:tc>
@@ -3150,127 +3150,127 @@
                 <w:rFonts w:ascii="Calibri" w:hAnsi="Calibri"/>
                 <w:sz w:val="20"/>
               </w:rPr>
-              <w:t xml:space="default">    Non-Hispanic</w:t>
-            </w:r>
-          </w:p>
-        </w:tc>
-        <w:tc>
-          <w:tcPr>
-            <w:tcBorders>
-              <w:top w:val="single" w:space="0" w:color="D3D3D3"/>
-              <w:bottom w:val="single" w:space="0" w:color="D3D3D3"/>
-              <w:start w:val="single" w:space="0" w:color="D3D3D3"/>
-              <w:end w:val="single" w:space="0" w:color="D3D3D3"/>
-            </w:tcBorders>
-          </w:tcPr>
-          <w:p>
-            <w:pPr>
-              <w:spacing w:before="0" w:after="60"/>
-              <w:keepNext/>
-              <w:jc w:val="center"/>
-            </w:pPr>
-            <w:r>
-              <w:rPr>
-                <w:rFonts w:ascii="Calibri" w:hAnsi="Calibri"/>
-                <w:sz w:val="20"/>
-              </w:rPr>
-              <w:t xml:space="default">2,584,803 (95)</w:t>
-            </w:r>
-          </w:p>
-        </w:tc>
-        <w:tc>
-          <w:tcPr>
-            <w:tcBorders>
-              <w:top w:val="single" w:space="0" w:color="D3D3D3"/>
-              <w:bottom w:val="single" w:space="0" w:color="D3D3D3"/>
-              <w:start w:val="single" w:space="0" w:color="D3D3D3"/>
-              <w:end w:val="single" w:space="0" w:color="D3D3D3"/>
-            </w:tcBorders>
-          </w:tcPr>
-          <w:p>
-            <w:pPr>
-              <w:spacing w:before="0" w:after="60"/>
-              <w:keepNext/>
-              <w:jc w:val="center"/>
-            </w:pPr>
-            <w:r>
-              <w:rPr>
-                <w:rFonts w:ascii="Calibri" w:hAnsi="Calibri"/>
-                <w:sz w:val="20"/>
-              </w:rPr>
-              <w:t xml:space="default">1,658,570 (97)</w:t>
-            </w:r>
-          </w:p>
-        </w:tc>
-        <w:tc>
-          <w:tcPr>
-            <w:tcBorders>
-              <w:top w:val="single" w:space="0" w:color="D3D3D3"/>
-              <w:bottom w:val="single" w:space="0" w:color="D3D3D3"/>
-              <w:start w:val="single" w:space="0" w:color="D3D3D3"/>
-              <w:end w:val="single" w:space="0" w:color="D3D3D3"/>
-            </w:tcBorders>
-          </w:tcPr>
-          <w:p>
-            <w:pPr>
-              <w:spacing w:before="0" w:after="60"/>
-              <w:keepNext/>
-              <w:jc w:val="center"/>
-            </w:pPr>
-            <w:r>
-              <w:rPr>
-                <w:rFonts w:ascii="Calibri" w:hAnsi="Calibri"/>
-                <w:sz w:val="20"/>
-              </w:rPr>
-              <w:t xml:space="default">624,657 (91)</w:t>
-            </w:r>
-          </w:p>
-        </w:tc>
-        <w:tc>
-          <w:tcPr>
-            <w:tcBorders>
-              <w:top w:val="single" w:space="0" w:color="D3D3D3"/>
-              <w:bottom w:val="single" w:space="0" w:color="D3D3D3"/>
-              <w:start w:val="single" w:space="0" w:color="D3D3D3"/>
-              <w:end w:val="single" w:space="0" w:color="D3D3D3"/>
-            </w:tcBorders>
-          </w:tcPr>
-          <w:p>
-            <w:pPr>
-              <w:spacing w:before="0" w:after="60"/>
-              <w:keepNext/>
-              <w:jc w:val="center"/>
-            </w:pPr>
-            <w:r>
-              <w:rPr>
-                <w:rFonts w:ascii="Calibri" w:hAnsi="Calibri"/>
-                <w:sz w:val="20"/>
-              </w:rPr>
-              <w:t xml:space="default">258,834 (93)</w:t>
-            </w:r>
-          </w:p>
-        </w:tc>
-        <w:tc>
-          <w:tcPr>
-            <w:tcBorders>
-              <w:top w:val="single" w:space="0" w:color="D3D3D3"/>
-              <w:bottom w:val="single" w:space="0" w:color="D3D3D3"/>
-              <w:start w:val="single" w:space="0" w:color="D3D3D3"/>
-              <w:end w:val="single" w:space="0" w:color="D3D3D3"/>
-            </w:tcBorders>
-          </w:tcPr>
-          <w:p>
-            <w:pPr>
-              <w:spacing w:before="0" w:after="60"/>
-              <w:keepNext/>
-              <w:jc w:val="center"/>
-            </w:pPr>
-            <w:r>
-              <w:rPr>
-                <w:rFonts w:ascii="Calibri" w:hAnsi="Calibri"/>
-                <w:sz w:val="20"/>
-              </w:rPr>
-              <w:t xml:space="default">42,742 (93)</w:t>
+              <w:t xml:space="default">    Hispanic</w:t>
+            </w:r>
+          </w:p>
+        </w:tc>
+        <w:tc>
+          <w:tcPr>
+            <w:tcBorders>
+              <w:top w:val="single" w:space="0" w:color="D3D3D3"/>
+              <w:bottom w:val="single" w:space="0" w:color="D3D3D3"/>
+              <w:start w:val="single" w:space="0" w:color="D3D3D3"/>
+              <w:end w:val="single" w:space="0" w:color="D3D3D3"/>
+            </w:tcBorders>
+          </w:tcPr>
+          <w:p>
+            <w:pPr>
+              <w:spacing w:before="0" w:after="60"/>
+              <w:keepNext/>
+              <w:jc w:val="center"/>
+            </w:pPr>
+            <w:r>
+              <w:rPr>
+                <w:rFonts w:ascii="Calibri" w:hAnsi="Calibri"/>
+                <w:sz w:val="20"/>
+              </w:rPr>
+              <w:t xml:space="default">138,928 (5.1)</w:t>
+            </w:r>
+          </w:p>
+        </w:tc>
+        <w:tc>
+          <w:tcPr>
+            <w:tcBorders>
+              <w:top w:val="single" w:space="0" w:color="D3D3D3"/>
+              <w:bottom w:val="single" w:space="0" w:color="D3D3D3"/>
+              <w:start w:val="single" w:space="0" w:color="D3D3D3"/>
+              <w:end w:val="single" w:space="0" w:color="D3D3D3"/>
+            </w:tcBorders>
+          </w:tcPr>
+          <w:p>
+            <w:pPr>
+              <w:spacing w:before="0" w:after="60"/>
+              <w:keepNext/>
+              <w:jc w:val="center"/>
+            </w:pPr>
+            <w:r>
+              <w:rPr>
+                <w:rFonts w:ascii="Calibri" w:hAnsi="Calibri"/>
+                <w:sz w:val="20"/>
+              </w:rPr>
+              <w:t xml:space="default">54,992 (3.2)</w:t>
+            </w:r>
+          </w:p>
+        </w:tc>
+        <w:tc>
+          <w:tcPr>
+            <w:tcBorders>
+              <w:top w:val="single" w:space="0" w:color="D3D3D3"/>
+              <w:bottom w:val="single" w:space="0" w:color="D3D3D3"/>
+              <w:start w:val="single" w:space="0" w:color="D3D3D3"/>
+              <w:end w:val="single" w:space="0" w:color="D3D3D3"/>
+            </w:tcBorders>
+          </w:tcPr>
+          <w:p>
+            <w:pPr>
+              <w:spacing w:before="0" w:after="60"/>
+              <w:keepNext/>
+              <w:jc w:val="center"/>
+            </w:pPr>
+            <w:r>
+              <w:rPr>
+                <w:rFonts w:ascii="Calibri" w:hAnsi="Calibri"/>
+                <w:sz w:val="20"/>
+              </w:rPr>
+              <w:t xml:space="default">60,978 (8.9)</w:t>
+            </w:r>
+          </w:p>
+        </w:tc>
+        <w:tc>
+          <w:tcPr>
+            <w:tcBorders>
+              <w:top w:val="single" w:space="0" w:color="D3D3D3"/>
+              <w:bottom w:val="single" w:space="0" w:color="D3D3D3"/>
+              <w:start w:val="single" w:space="0" w:color="D3D3D3"/>
+              <w:end w:val="single" w:space="0" w:color="D3D3D3"/>
+            </w:tcBorders>
+          </w:tcPr>
+          <w:p>
+            <w:pPr>
+              <w:spacing w:before="0" w:after="60"/>
+              <w:keepNext/>
+              <w:jc w:val="center"/>
+            </w:pPr>
+            <w:r>
+              <w:rPr>
+                <w:rFonts w:ascii="Calibri" w:hAnsi="Calibri"/>
+                <w:sz w:val="20"/>
+              </w:rPr>
+              <w:t xml:space="default">19,620 (7.1)</w:t>
+            </w:r>
+          </w:p>
+        </w:tc>
+        <w:tc>
+          <w:tcPr>
+            <w:tcBorders>
+              <w:top w:val="single" w:space="0" w:color="D3D3D3"/>
+              <w:bottom w:val="single" w:space="0" w:color="D3D3D3"/>
+              <w:start w:val="single" w:space="0" w:color="D3D3D3"/>
+              <w:end w:val="single" w:space="0" w:color="D3D3D3"/>
+            </w:tcBorders>
+          </w:tcPr>
+          <w:p>
+            <w:pPr>
+              <w:spacing w:before="0" w:after="60"/>
+              <w:keepNext/>
+              <w:jc w:val="center"/>
+            </w:pPr>
+            <w:r>
+              <w:rPr>
+                <w:rFonts w:ascii="Calibri" w:hAnsi="Calibri"/>
+                <w:sz w:val="20"/>
+              </w:rPr>
+              <w:t xml:space="default">3,338 (7.2)</w:t>
             </w:r>
           </w:p>
         </w:tc>
@@ -3323,127 +3323,7 @@
                 <w:rFonts w:ascii="Calibri" w:hAnsi="Calibri"/>
                 <w:sz w:val="20"/>
               </w:rPr>
-              <w:t xml:space="default">    Hispanic</w:t>
-            </w:r>
-          </w:p>
-        </w:tc>
-        <w:tc>
-          <w:tcPr>
-            <w:tcBorders>
-              <w:top w:val="single" w:space="0" w:color="D3D3D3"/>
-              <w:bottom w:val="single" w:space="0" w:color="D3D3D3"/>
-              <w:start w:val="single" w:space="0" w:color="D3D3D3"/>
-              <w:end w:val="single" w:space="0" w:color="D3D3D3"/>
-            </w:tcBorders>
-          </w:tcPr>
-          <w:p>
-            <w:pPr>
-              <w:spacing w:before="0" w:after="60"/>
-              <w:keepNext/>
-              <w:jc w:val="center"/>
-            </w:pPr>
-            <w:r>
-              <w:rPr>
-                <w:rFonts w:ascii="Calibri" w:hAnsi="Calibri"/>
-                <w:sz w:val="20"/>
-              </w:rPr>
-              <w:t xml:space="default">139,086 (5.1)</w:t>
-            </w:r>
-          </w:p>
-        </w:tc>
-        <w:tc>
-          <w:tcPr>
-            <w:tcBorders>
-              <w:top w:val="single" w:space="0" w:color="D3D3D3"/>
-              <w:bottom w:val="single" w:space="0" w:color="D3D3D3"/>
-              <w:start w:val="single" w:space="0" w:color="D3D3D3"/>
-              <w:end w:val="single" w:space="0" w:color="D3D3D3"/>
-            </w:tcBorders>
-          </w:tcPr>
-          <w:p>
-            <w:pPr>
-              <w:spacing w:before="0" w:after="60"/>
-              <w:keepNext/>
-              <w:jc w:val="center"/>
-            </w:pPr>
-            <w:r>
-              <w:rPr>
-                <w:rFonts w:ascii="Calibri" w:hAnsi="Calibri"/>
-                <w:sz w:val="20"/>
-              </w:rPr>
-              <w:t xml:space="default">55,042 (3.2)</w:t>
-            </w:r>
-          </w:p>
-        </w:tc>
-        <w:tc>
-          <w:tcPr>
-            <w:tcBorders>
-              <w:top w:val="single" w:space="0" w:color="D3D3D3"/>
-              <w:bottom w:val="single" w:space="0" w:color="D3D3D3"/>
-              <w:start w:val="single" w:space="0" w:color="D3D3D3"/>
-              <w:end w:val="single" w:space="0" w:color="D3D3D3"/>
-            </w:tcBorders>
-          </w:tcPr>
-          <w:p>
-            <w:pPr>
-              <w:spacing w:before="0" w:after="60"/>
-              <w:keepNext/>
-              <w:jc w:val="center"/>
-            </w:pPr>
-            <w:r>
-              <w:rPr>
-                <w:rFonts w:ascii="Calibri" w:hAnsi="Calibri"/>
-                <w:sz w:val="20"/>
-              </w:rPr>
-              <w:t xml:space="default">61,067 (8.9)</w:t>
-            </w:r>
-          </w:p>
-        </w:tc>
-        <w:tc>
-          <w:tcPr>
-            <w:tcBorders>
-              <w:top w:val="single" w:space="0" w:color="D3D3D3"/>
-              <w:bottom w:val="single" w:space="0" w:color="D3D3D3"/>
-              <w:start w:val="single" w:space="0" w:color="D3D3D3"/>
-              <w:end w:val="single" w:space="0" w:color="D3D3D3"/>
-            </w:tcBorders>
-          </w:tcPr>
-          <w:p>
-            <w:pPr>
-              <w:spacing w:before="0" w:after="60"/>
-              <w:keepNext/>
-              <w:jc w:val="center"/>
-            </w:pPr>
-            <w:r>
-              <w:rPr>
-                <w:rFonts w:ascii="Calibri" w:hAnsi="Calibri"/>
-                <w:sz w:val="20"/>
-              </w:rPr>
-              <w:t xml:space="default">19,639 (7.1)</w:t>
-            </w:r>
-          </w:p>
-        </w:tc>
-        <w:tc>
-          <w:tcPr>
-            <w:tcBorders>
-              <w:top w:val="single" w:space="0" w:color="D3D3D3"/>
-              <w:bottom w:val="single" w:space="0" w:color="D3D3D3"/>
-              <w:start w:val="single" w:space="0" w:color="D3D3D3"/>
-              <w:end w:val="single" w:space="0" w:color="D3D3D3"/>
-            </w:tcBorders>
-          </w:tcPr>
-          <w:p>
-            <w:pPr>
-              <w:spacing w:before="0" w:after="60"/>
-              <w:keepNext/>
-              <w:jc w:val="center"/>
-            </w:pPr>
-            <w:r>
-              <w:rPr>
-                <w:rFonts w:ascii="Calibri" w:hAnsi="Calibri"/>
-                <w:sz w:val="20"/>
-              </w:rPr>
-              <w:t xml:space="default">3,338 (7.2)</w:t>
+              <w:t xml:space="default">Urbanization, n (%)</w:t>
             </w:r>
           </w:p>
         </w:tc>
@@ -3468,6 +3348,126 @@
                 <w:sz w:val="20"/>
               </w:rPr>
               <w:t xml:space="default"/>
+            </w:r>
+          </w:p>
+        </w:tc>
+        <w:tc>
+          <w:tcPr>
+            <w:tcBorders>
+              <w:top w:val="single" w:space="0" w:color="D3D3D3"/>
+              <w:bottom w:val="single" w:space="0" w:color="D3D3D3"/>
+              <w:start w:val="single" w:space="0" w:color="D3D3D3"/>
+              <w:end w:val="single" w:space="0" w:color="D3D3D3"/>
+            </w:tcBorders>
+          </w:tcPr>
+          <w:p>
+            <w:pPr>
+              <w:spacing w:before="0" w:after="60"/>
+              <w:keepNext/>
+              <w:jc w:val="center"/>
+            </w:pPr>
+            <w:r>
+              <w:rPr>
+                <w:rFonts w:ascii="Calibri" w:hAnsi="Calibri"/>
+                <w:sz w:val="20"/>
+              </w:rPr>
+              <w:t xml:space="default"/>
+            </w:r>
+          </w:p>
+        </w:tc>
+        <w:tc>
+          <w:tcPr>
+            <w:tcBorders>
+              <w:top w:val="single" w:space="0" w:color="D3D3D3"/>
+              <w:bottom w:val="single" w:space="0" w:color="D3D3D3"/>
+              <w:start w:val="single" w:space="0" w:color="D3D3D3"/>
+              <w:end w:val="single" w:space="0" w:color="D3D3D3"/>
+            </w:tcBorders>
+          </w:tcPr>
+          <w:p>
+            <w:pPr>
+              <w:spacing w:before="0" w:after="60"/>
+              <w:keepNext/>
+              <w:jc w:val="center"/>
+            </w:pPr>
+            <w:r>
+              <w:rPr>
+                <w:rFonts w:ascii="Calibri" w:hAnsi="Calibri"/>
+                <w:sz w:val="20"/>
+              </w:rPr>
+              <w:t xml:space="default"/>
+            </w:r>
+          </w:p>
+        </w:tc>
+        <w:tc>
+          <w:tcPr>
+            <w:tcBorders>
+              <w:top w:val="single" w:space="0" w:color="D3D3D3"/>
+              <w:bottom w:val="single" w:space="0" w:color="D3D3D3"/>
+              <w:start w:val="single" w:space="0" w:color="D3D3D3"/>
+              <w:end w:val="single" w:space="0" w:color="D3D3D3"/>
+            </w:tcBorders>
+          </w:tcPr>
+          <w:p>
+            <w:pPr>
+              <w:spacing w:before="0" w:after="60"/>
+              <w:keepNext/>
+              <w:jc w:val="center"/>
+            </w:pPr>
+            <w:r>
+              <w:rPr>
+                <w:rFonts w:ascii="Calibri" w:hAnsi="Calibri"/>
+                <w:sz w:val="20"/>
+              </w:rPr>
+              <w:t xml:space="default"/>
+            </w:r>
+          </w:p>
+        </w:tc>
+        <w:tc>
+          <w:tcPr>
+            <w:tcBorders>
+              <w:top w:val="single" w:space="0" w:color="D3D3D3"/>
+              <w:bottom w:val="single" w:space="0" w:color="D3D3D3"/>
+              <w:start w:val="single" w:space="0" w:color="D3D3D3"/>
+              <w:end w:val="single" w:space="0" w:color="D3D3D3"/>
+            </w:tcBorders>
+          </w:tcPr>
+          <w:p>
+            <w:pPr>
+              <w:spacing w:before="0" w:after="60"/>
+              <w:keepNext/>
+              <w:jc w:val="center"/>
+            </w:pPr>
+            <w:r>
+              <w:rPr>
+                <w:rFonts w:ascii="Calibri" w:hAnsi="Calibri"/>
+                <w:sz w:val="20"/>
+              </w:rPr>
+              <w:t xml:space="default"/>
+            </w:r>
+          </w:p>
+        </w:tc>
+        <w:tc>
+          <w:tcPr>
+            <w:tcBorders>
+              <w:top w:val="single" w:space="0" w:color="D3D3D3"/>
+              <w:bottom w:val="single" w:space="0" w:color="D3D3D3"/>
+              <w:start w:val="single" w:space="0" w:color="D3D3D3"/>
+              <w:end w:val="single" w:space="0" w:color="D3D3D3"/>
+            </w:tcBorders>
+          </w:tcPr>
+          <w:p>
+            <w:pPr>
+              <w:spacing w:before="0" w:after="60"/>
+              <w:keepNext/>
+              <w:jc w:val="center"/>
+            </w:pPr>
+            <w:r>
+              <w:rPr>
+                <w:rFonts w:ascii="Calibri" w:hAnsi="Calibri"/>
+                <w:sz w:val="20"/>
+              </w:rPr>
+              <w:t xml:space="default">&lt;0.001</w:t>
             </w:r>
           </w:p>
         </w:tc>
@@ -3496,7 +3496,127 @@
                 <w:rFonts w:ascii="Calibri" w:hAnsi="Calibri"/>
                 <w:sz w:val="20"/>
               </w:rPr>
-              <w:t xml:space="default">Urbanization, n (%)</w:t>
+              <w:t xml:space="default">    Large Metro</w:t>
+            </w:r>
+          </w:p>
+        </w:tc>
+        <w:tc>
+          <w:tcPr>
+            <w:tcBorders>
+              <w:top w:val="single" w:space="0" w:color="D3D3D3"/>
+              <w:bottom w:val="single" w:space="0" w:color="D3D3D3"/>
+              <w:start w:val="single" w:space="0" w:color="D3D3D3"/>
+              <w:end w:val="single" w:space="0" w:color="D3D3D3"/>
+            </w:tcBorders>
+          </w:tcPr>
+          <w:p>
+            <w:pPr>
+              <w:spacing w:before="0" w:after="60"/>
+              <w:keepNext/>
+              <w:jc w:val="center"/>
+            </w:pPr>
+            <w:r>
+              <w:rPr>
+                <w:rFonts w:ascii="Calibri" w:hAnsi="Calibri"/>
+                <w:sz w:val="20"/>
+              </w:rPr>
+              <w:t xml:space="default">1,246,785 (46)</w:t>
+            </w:r>
+          </w:p>
+        </w:tc>
+        <w:tc>
+          <w:tcPr>
+            <w:tcBorders>
+              <w:top w:val="single" w:space="0" w:color="D3D3D3"/>
+              <w:bottom w:val="single" w:space="0" w:color="D3D3D3"/>
+              <w:start w:val="single" w:space="0" w:color="D3D3D3"/>
+              <w:end w:val="single" w:space="0" w:color="D3D3D3"/>
+            </w:tcBorders>
+          </w:tcPr>
+          <w:p>
+            <w:pPr>
+              <w:spacing w:before="0" w:after="60"/>
+              <w:keepNext/>
+              <w:jc w:val="center"/>
+            </w:pPr>
+            <w:r>
+              <w:rPr>
+                <w:rFonts w:ascii="Calibri" w:hAnsi="Calibri"/>
+                <w:sz w:val="20"/>
+              </w:rPr>
+              <w:t xml:space="default">736,701 (43)</w:t>
+            </w:r>
+          </w:p>
+        </w:tc>
+        <w:tc>
+          <w:tcPr>
+            <w:tcBorders>
+              <w:top w:val="single" w:space="0" w:color="D3D3D3"/>
+              <w:bottom w:val="single" w:space="0" w:color="D3D3D3"/>
+              <w:start w:val="single" w:space="0" w:color="D3D3D3"/>
+              <w:end w:val="single" w:space="0" w:color="D3D3D3"/>
+            </w:tcBorders>
+          </w:tcPr>
+          <w:p>
+            <w:pPr>
+              <w:spacing w:before="0" w:after="60"/>
+              <w:keepNext/>
+              <w:jc w:val="center"/>
+            </w:pPr>
+            <w:r>
+              <w:rPr>
+                <w:rFonts w:ascii="Calibri" w:hAnsi="Calibri"/>
+                <w:sz w:val="20"/>
+              </w:rPr>
+              <w:t xml:space="default">348,986 (51)</w:t>
+            </w:r>
+          </w:p>
+        </w:tc>
+        <w:tc>
+          <w:tcPr>
+            <w:tcBorders>
+              <w:top w:val="single" w:space="0" w:color="D3D3D3"/>
+              <w:bottom w:val="single" w:space="0" w:color="D3D3D3"/>
+              <w:start w:val="single" w:space="0" w:color="D3D3D3"/>
+              <w:end w:val="single" w:space="0" w:color="D3D3D3"/>
+            </w:tcBorders>
+          </w:tcPr>
+          <w:p>
+            <w:pPr>
+              <w:spacing w:before="0" w:after="60"/>
+              <w:keepNext/>
+              <w:jc w:val="center"/>
+            </w:pPr>
+            <w:r>
+              <w:rPr>
+                <w:rFonts w:ascii="Calibri" w:hAnsi="Calibri"/>
+                <w:sz w:val="20"/>
+              </w:rPr>
+              <w:t xml:space="default">137,067 (49)</w:t>
+            </w:r>
+          </w:p>
+        </w:tc>
+        <w:tc>
+          <w:tcPr>
+            <w:tcBorders>
+              <w:top w:val="single" w:space="0" w:color="D3D3D3"/>
+              <w:bottom w:val="single" w:space="0" w:color="D3D3D3"/>
+              <w:start w:val="single" w:space="0" w:color="D3D3D3"/>
+              <w:end w:val="single" w:space="0" w:color="D3D3D3"/>
+            </w:tcBorders>
+          </w:tcPr>
+          <w:p>
+            <w:pPr>
+              <w:spacing w:before="0" w:after="60"/>
+              <w:keepNext/>
+              <w:jc w:val="center"/>
+            </w:pPr>
+            <w:r>
+              <w:rPr>
+                <w:rFonts w:ascii="Calibri" w:hAnsi="Calibri"/>
+                <w:sz w:val="20"/>
+              </w:rPr>
+              <w:t xml:space="default">24,031 (52)</w:t>
             </w:r>
           </w:p>
         </w:tc>
@@ -3521,126 +3641,6 @@
                 <w:sz w:val="20"/>
               </w:rPr>
               <w:t xml:space="default"/>
-            </w:r>
-          </w:p>
-        </w:tc>
-        <w:tc>
-          <w:tcPr>
-            <w:tcBorders>
-              <w:top w:val="single" w:space="0" w:color="D3D3D3"/>
-              <w:bottom w:val="single" w:space="0" w:color="D3D3D3"/>
-              <w:start w:val="single" w:space="0" w:color="D3D3D3"/>
-              <w:end w:val="single" w:space="0" w:color="D3D3D3"/>
-            </w:tcBorders>
-          </w:tcPr>
-          <w:p>
-            <w:pPr>
-              <w:spacing w:before="0" w:after="60"/>
-              <w:keepNext/>
-              <w:jc w:val="center"/>
-            </w:pPr>
-            <w:r>
-              <w:rPr>
-                <w:rFonts w:ascii="Calibri" w:hAnsi="Calibri"/>
-                <w:sz w:val="20"/>
-              </w:rPr>
-              <w:t xml:space="default"/>
-            </w:r>
-          </w:p>
-        </w:tc>
-        <w:tc>
-          <w:tcPr>
-            <w:tcBorders>
-              <w:top w:val="single" w:space="0" w:color="D3D3D3"/>
-              <w:bottom w:val="single" w:space="0" w:color="D3D3D3"/>
-              <w:start w:val="single" w:space="0" w:color="D3D3D3"/>
-              <w:end w:val="single" w:space="0" w:color="D3D3D3"/>
-            </w:tcBorders>
-          </w:tcPr>
-          <w:p>
-            <w:pPr>
-              <w:spacing w:before="0" w:after="60"/>
-              <w:keepNext/>
-              <w:jc w:val="center"/>
-            </w:pPr>
-            <w:r>
-              <w:rPr>
-                <w:rFonts w:ascii="Calibri" w:hAnsi="Calibri"/>
-                <w:sz w:val="20"/>
-              </w:rPr>
-              <w:t xml:space="default"/>
-            </w:r>
-          </w:p>
-        </w:tc>
-        <w:tc>
-          <w:tcPr>
-            <w:tcBorders>
-              <w:top w:val="single" w:space="0" w:color="D3D3D3"/>
-              <w:bottom w:val="single" w:space="0" w:color="D3D3D3"/>
-              <w:start w:val="single" w:space="0" w:color="D3D3D3"/>
-              <w:end w:val="single" w:space="0" w:color="D3D3D3"/>
-            </w:tcBorders>
-          </w:tcPr>
-          <w:p>
-            <w:pPr>
-              <w:spacing w:before="0" w:after="60"/>
-              <w:keepNext/>
-              <w:jc w:val="center"/>
-            </w:pPr>
-            <w:r>
-              <w:rPr>
-                <w:rFonts w:ascii="Calibri" w:hAnsi="Calibri"/>
-                <w:sz w:val="20"/>
-              </w:rPr>
-              <w:t xml:space="default"/>
-            </w:r>
-          </w:p>
-        </w:tc>
-        <w:tc>
-          <w:tcPr>
-            <w:tcBorders>
-              <w:top w:val="single" w:space="0" w:color="D3D3D3"/>
-              <w:bottom w:val="single" w:space="0" w:color="D3D3D3"/>
-              <w:start w:val="single" w:space="0" w:color="D3D3D3"/>
-              <w:end w:val="single" w:space="0" w:color="D3D3D3"/>
-            </w:tcBorders>
-          </w:tcPr>
-          <w:p>
-            <w:pPr>
-              <w:spacing w:before="0" w:after="60"/>
-              <w:keepNext/>
-              <w:jc w:val="center"/>
-            </w:pPr>
-            <w:r>
-              <w:rPr>
-                <w:rFonts w:ascii="Calibri" w:hAnsi="Calibri"/>
-                <w:sz w:val="20"/>
-              </w:rPr>
-              <w:t xml:space="default"/>
-            </w:r>
-          </w:p>
-        </w:tc>
-        <w:tc>
-          <w:tcPr>
-            <w:tcBorders>
-              <w:top w:val="single" w:space="0" w:color="D3D3D3"/>
-              <w:bottom w:val="single" w:space="0" w:color="D3D3D3"/>
-              <w:start w:val="single" w:space="0" w:color="D3D3D3"/>
-              <w:end w:val="single" w:space="0" w:color="D3D3D3"/>
-            </w:tcBorders>
-          </w:tcPr>
-          <w:p>
-            <w:pPr>
-              <w:spacing w:before="0" w:after="60"/>
-              <w:keepNext/>
-              <w:jc w:val="center"/>
-            </w:pPr>
-            <w:r>
-              <w:rPr>
-                <w:rFonts w:ascii="Calibri" w:hAnsi="Calibri"/>
-                <w:sz w:val="20"/>
-              </w:rPr>
-              <w:t xml:space="default">&lt;0.001</w:t>
             </w:r>
           </w:p>
         </w:tc>
@@ -3669,127 +3669,127 @@
                 <w:rFonts w:ascii="Calibri" w:hAnsi="Calibri"/>
                 <w:sz w:val="20"/>
               </w:rPr>
-              <w:t xml:space="default">    Large Metro</w:t>
-            </w:r>
-          </w:p>
-        </w:tc>
-        <w:tc>
-          <w:tcPr>
-            <w:tcBorders>
-              <w:top w:val="single" w:space="0" w:color="D3D3D3"/>
-              <w:bottom w:val="single" w:space="0" w:color="D3D3D3"/>
-              <w:start w:val="single" w:space="0" w:color="D3D3D3"/>
-              <w:end w:val="single" w:space="0" w:color="D3D3D3"/>
-            </w:tcBorders>
-          </w:tcPr>
-          <w:p>
-            <w:pPr>
-              <w:spacing w:before="0" w:after="60"/>
-              <w:keepNext/>
-              <w:jc w:val="center"/>
-            </w:pPr>
-            <w:r>
-              <w:rPr>
-                <w:rFonts w:ascii="Calibri" w:hAnsi="Calibri"/>
-                <w:sz w:val="20"/>
-              </w:rPr>
-              <w:t xml:space="default">1,247,825 (46)</w:t>
-            </w:r>
-          </w:p>
-        </w:tc>
-        <w:tc>
-          <w:tcPr>
-            <w:tcBorders>
-              <w:top w:val="single" w:space="0" w:color="D3D3D3"/>
-              <w:bottom w:val="single" w:space="0" w:color="D3D3D3"/>
-              <w:start w:val="single" w:space="0" w:color="D3D3D3"/>
-              <w:end w:val="single" w:space="0" w:color="D3D3D3"/>
-            </w:tcBorders>
-          </w:tcPr>
-          <w:p>
-            <w:pPr>
-              <w:spacing w:before="0" w:after="60"/>
-              <w:keepNext/>
-              <w:jc w:val="center"/>
-            </w:pPr>
-            <w:r>
-              <w:rPr>
-                <w:rFonts w:ascii="Calibri" w:hAnsi="Calibri"/>
-                <w:sz w:val="20"/>
-              </w:rPr>
-              <w:t xml:space="default">737,153 (43)</w:t>
-            </w:r>
-          </w:p>
-        </w:tc>
-        <w:tc>
-          <w:tcPr>
-            <w:tcBorders>
-              <w:top w:val="single" w:space="0" w:color="D3D3D3"/>
-              <w:bottom w:val="single" w:space="0" w:color="D3D3D3"/>
-              <w:start w:val="single" w:space="0" w:color="D3D3D3"/>
-              <w:end w:val="single" w:space="0" w:color="D3D3D3"/>
-            </w:tcBorders>
-          </w:tcPr>
-          <w:p>
-            <w:pPr>
-              <w:spacing w:before="0" w:after="60"/>
-              <w:keepNext/>
-              <w:jc w:val="center"/>
-            </w:pPr>
-            <w:r>
-              <w:rPr>
-                <w:rFonts w:ascii="Calibri" w:hAnsi="Calibri"/>
-                <w:sz w:val="20"/>
-              </w:rPr>
-              <w:t xml:space="default">349,410 (51)</w:t>
-            </w:r>
-          </w:p>
-        </w:tc>
-        <w:tc>
-          <w:tcPr>
-            <w:tcBorders>
-              <w:top w:val="single" w:space="0" w:color="D3D3D3"/>
-              <w:bottom w:val="single" w:space="0" w:color="D3D3D3"/>
-              <w:start w:val="single" w:space="0" w:color="D3D3D3"/>
-              <w:end w:val="single" w:space="0" w:color="D3D3D3"/>
-            </w:tcBorders>
-          </w:tcPr>
-          <w:p>
-            <w:pPr>
-              <w:spacing w:before="0" w:after="60"/>
-              <w:keepNext/>
-              <w:jc w:val="center"/>
-            </w:pPr>
-            <w:r>
-              <w:rPr>
-                <w:rFonts w:ascii="Calibri" w:hAnsi="Calibri"/>
-                <w:sz w:val="20"/>
-              </w:rPr>
-              <w:t xml:space="default">137,231 (49)</w:t>
-            </w:r>
-          </w:p>
-        </w:tc>
-        <w:tc>
-          <w:tcPr>
-            <w:tcBorders>
-              <w:top w:val="single" w:space="0" w:color="D3D3D3"/>
-              <w:bottom w:val="single" w:space="0" w:color="D3D3D3"/>
-              <w:start w:val="single" w:space="0" w:color="D3D3D3"/>
-              <w:end w:val="single" w:space="0" w:color="D3D3D3"/>
-            </w:tcBorders>
-          </w:tcPr>
-          <w:p>
-            <w:pPr>
-              <w:spacing w:before="0" w:after="60"/>
-              <w:keepNext/>
-              <w:jc w:val="center"/>
-            </w:pPr>
-            <w:r>
-              <w:rPr>
-                <w:rFonts w:ascii="Calibri" w:hAnsi="Calibri"/>
-                <w:sz w:val="20"/>
-              </w:rPr>
-              <w:t xml:space="default">24,031 (52)</w:t>
+              <w:t xml:space="default">    Medium/Small Metro</w:t>
+            </w:r>
+          </w:p>
+        </w:tc>
+        <w:tc>
+          <w:tcPr>
+            <w:tcBorders>
+              <w:top w:val="single" w:space="0" w:color="D3D3D3"/>
+              <w:bottom w:val="single" w:space="0" w:color="D3D3D3"/>
+              <w:start w:val="single" w:space="0" w:color="D3D3D3"/>
+              <w:end w:val="single" w:space="0" w:color="D3D3D3"/>
+            </w:tcBorders>
+          </w:tcPr>
+          <w:p>
+            <w:pPr>
+              <w:spacing w:before="0" w:after="60"/>
+              <w:keepNext/>
+              <w:jc w:val="center"/>
+            </w:pPr>
+            <w:r>
+              <w:rPr>
+                <w:rFonts w:ascii="Calibri" w:hAnsi="Calibri"/>
+                <w:sz w:val="20"/>
+              </w:rPr>
+              <w:t xml:space="default">926,284 (34)</w:t>
+            </w:r>
+          </w:p>
+        </w:tc>
+        <w:tc>
+          <w:tcPr>
+            <w:tcBorders>
+              <w:top w:val="single" w:space="0" w:color="D3D3D3"/>
+              <w:bottom w:val="single" w:space="0" w:color="D3D3D3"/>
+              <w:start w:val="single" w:space="0" w:color="D3D3D3"/>
+              <w:end w:val="single" w:space="0" w:color="D3D3D3"/>
+            </w:tcBorders>
+          </w:tcPr>
+          <w:p>
+            <w:pPr>
+              <w:spacing w:before="0" w:after="60"/>
+              <w:keepNext/>
+              <w:jc w:val="center"/>
+            </w:pPr>
+            <w:r>
+              <w:rPr>
+                <w:rFonts w:ascii="Calibri" w:hAnsi="Calibri"/>
+                <w:sz w:val="20"/>
+              </w:rPr>
+              <w:t xml:space="default">607,703 (35)</w:t>
+            </w:r>
+          </w:p>
+        </w:tc>
+        <w:tc>
+          <w:tcPr>
+            <w:tcBorders>
+              <w:top w:val="single" w:space="0" w:color="D3D3D3"/>
+              <w:bottom w:val="single" w:space="0" w:color="D3D3D3"/>
+              <w:start w:val="single" w:space="0" w:color="D3D3D3"/>
+              <w:end w:val="single" w:space="0" w:color="D3D3D3"/>
+            </w:tcBorders>
+          </w:tcPr>
+          <w:p>
+            <w:pPr>
+              <w:spacing w:before="0" w:after="60"/>
+              <w:keepNext/>
+              <w:jc w:val="center"/>
+            </w:pPr>
+            <w:r>
+              <w:rPr>
+                <w:rFonts w:ascii="Calibri" w:hAnsi="Calibri"/>
+                <w:sz w:val="20"/>
+              </w:rPr>
+              <w:t xml:space="default">224,557 (33)</w:t>
+            </w:r>
+          </w:p>
+        </w:tc>
+        <w:tc>
+          <w:tcPr>
+            <w:tcBorders>
+              <w:top w:val="single" w:space="0" w:color="D3D3D3"/>
+              <w:bottom w:val="single" w:space="0" w:color="D3D3D3"/>
+              <w:start w:val="single" w:space="0" w:color="D3D3D3"/>
+              <w:end w:val="single" w:space="0" w:color="D3D3D3"/>
+            </w:tcBorders>
+          </w:tcPr>
+          <w:p>
+            <w:pPr>
+              <w:spacing w:before="0" w:after="60"/>
+              <w:keepNext/>
+              <w:jc w:val="center"/>
+            </w:pPr>
+            <w:r>
+              <w:rPr>
+                <w:rFonts w:ascii="Calibri" w:hAnsi="Calibri"/>
+                <w:sz w:val="20"/>
+              </w:rPr>
+              <w:t xml:space="default">80,548 (29)</w:t>
+            </w:r>
+          </w:p>
+        </w:tc>
+        <w:tc>
+          <w:tcPr>
+            <w:tcBorders>
+              <w:top w:val="single" w:space="0" w:color="D3D3D3"/>
+              <w:bottom w:val="single" w:space="0" w:color="D3D3D3"/>
+              <w:start w:val="single" w:space="0" w:color="D3D3D3"/>
+              <w:end w:val="single" w:space="0" w:color="D3D3D3"/>
+            </w:tcBorders>
+          </w:tcPr>
+          <w:p>
+            <w:pPr>
+              <w:spacing w:before="0" w:after="60"/>
+              <w:keepNext/>
+              <w:jc w:val="center"/>
+            </w:pPr>
+            <w:r>
+              <w:rPr>
+                <w:rFonts w:ascii="Calibri" w:hAnsi="Calibri"/>
+                <w:sz w:val="20"/>
+              </w:rPr>
+              <w:t xml:space="default">13,476 (29)</w:t>
             </w:r>
           </w:p>
         </w:tc>
@@ -3842,179 +3842,6 @@
                 <w:rFonts w:ascii="Calibri" w:hAnsi="Calibri"/>
                 <w:sz w:val="20"/>
               </w:rPr>
-              <w:t xml:space="default">    Medium/Small Metro</w:t>
-            </w:r>
-          </w:p>
-        </w:tc>
-        <w:tc>
-          <w:tcPr>
-            <w:tcBorders>
-              <w:top w:val="single" w:space="0" w:color="D3D3D3"/>
-              <w:bottom w:val="single" w:space="0" w:color="D3D3D3"/>
-              <w:start w:val="single" w:space="0" w:color="D3D3D3"/>
-              <w:end w:val="single" w:space="0" w:color="D3D3D3"/>
-            </w:tcBorders>
-          </w:tcPr>
-          <w:p>
-            <w:pPr>
-              <w:spacing w:before="0" w:after="60"/>
-              <w:keepNext/>
-              <w:jc w:val="center"/>
-            </w:pPr>
-            <w:r>
-              <w:rPr>
-                <w:rFonts w:ascii="Calibri" w:hAnsi="Calibri"/>
-                <w:sz w:val="20"/>
-              </w:rPr>
-              <w:t xml:space="default">927,020 (34)</w:t>
-            </w:r>
-          </w:p>
-        </w:tc>
-        <w:tc>
-          <w:tcPr>
-            <w:tcBorders>
-              <w:top w:val="single" w:space="0" w:color="D3D3D3"/>
-              <w:bottom w:val="single" w:space="0" w:color="D3D3D3"/>
-              <w:start w:val="single" w:space="0" w:color="D3D3D3"/>
-              <w:end w:val="single" w:space="0" w:color="D3D3D3"/>
-            </w:tcBorders>
-          </w:tcPr>
-          <w:p>
-            <w:pPr>
-              <w:spacing w:before="0" w:after="60"/>
-              <w:keepNext/>
-              <w:jc w:val="center"/>
-            </w:pPr>
-            <w:r>
-              <w:rPr>
-                <w:rFonts w:ascii="Calibri" w:hAnsi="Calibri"/>
-                <w:sz w:val="20"/>
-              </w:rPr>
-              <w:t xml:space="default">608,054 (35)</w:t>
-            </w:r>
-          </w:p>
-        </w:tc>
-        <w:tc>
-          <w:tcPr>
-            <w:tcBorders>
-              <w:top w:val="single" w:space="0" w:color="D3D3D3"/>
-              <w:bottom w:val="single" w:space="0" w:color="D3D3D3"/>
-              <w:start w:val="single" w:space="0" w:color="D3D3D3"/>
-              <w:end w:val="single" w:space="0" w:color="D3D3D3"/>
-            </w:tcBorders>
-          </w:tcPr>
-          <w:p>
-            <w:pPr>
-              <w:spacing w:before="0" w:after="60"/>
-              <w:keepNext/>
-              <w:jc w:val="center"/>
-            </w:pPr>
-            <w:r>
-              <w:rPr>
-                <w:rFonts w:ascii="Calibri" w:hAnsi="Calibri"/>
-                <w:sz w:val="20"/>
-              </w:rPr>
-              <w:t xml:space="default">224,859 (33)</w:t>
-            </w:r>
-          </w:p>
-        </w:tc>
-        <w:tc>
-          <w:tcPr>
-            <w:tcBorders>
-              <w:top w:val="single" w:space="0" w:color="D3D3D3"/>
-              <w:bottom w:val="single" w:space="0" w:color="D3D3D3"/>
-              <w:start w:val="single" w:space="0" w:color="D3D3D3"/>
-              <w:end w:val="single" w:space="0" w:color="D3D3D3"/>
-            </w:tcBorders>
-          </w:tcPr>
-          <w:p>
-            <w:pPr>
-              <w:spacing w:before="0" w:after="60"/>
-              <w:keepNext/>
-              <w:jc w:val="center"/>
-            </w:pPr>
-            <w:r>
-              <w:rPr>
-                <w:rFonts w:ascii="Calibri" w:hAnsi="Calibri"/>
-                <w:sz w:val="20"/>
-              </w:rPr>
-              <w:t xml:space="default">80,631 (29)</w:t>
-            </w:r>
-          </w:p>
-        </w:tc>
-        <w:tc>
-          <w:tcPr>
-            <w:tcBorders>
-              <w:top w:val="single" w:space="0" w:color="D3D3D3"/>
-              <w:bottom w:val="single" w:space="0" w:color="D3D3D3"/>
-              <w:start w:val="single" w:space="0" w:color="D3D3D3"/>
-              <w:end w:val="single" w:space="0" w:color="D3D3D3"/>
-            </w:tcBorders>
-          </w:tcPr>
-          <w:p>
-            <w:pPr>
-              <w:spacing w:before="0" w:after="60"/>
-              <w:keepNext/>
-              <w:jc w:val="center"/>
-            </w:pPr>
-            <w:r>
-              <w:rPr>
-                <w:rFonts w:ascii="Calibri" w:hAnsi="Calibri"/>
-                <w:sz w:val="20"/>
-              </w:rPr>
-              <w:t xml:space="default">13,476 (29)</w:t>
-            </w:r>
-          </w:p>
-        </w:tc>
-        <w:tc>
-          <w:tcPr>
-            <w:tcBorders>
-              <w:top w:val="single" w:space="0" w:color="D3D3D3"/>
-              <w:bottom w:val="single" w:space="0" w:color="D3D3D3"/>
-              <w:start w:val="single" w:space="0" w:color="D3D3D3"/>
-              <w:end w:val="single" w:space="0" w:color="D3D3D3"/>
-            </w:tcBorders>
-          </w:tcPr>
-          <w:p>
-            <w:pPr>
-              <w:spacing w:before="0" w:after="60"/>
-              <w:keepNext/>
-              <w:jc w:val="center"/>
-            </w:pPr>
-            <w:r>
-              <w:rPr>
-                <w:rFonts w:ascii="Calibri" w:hAnsi="Calibri"/>
-                <w:sz w:val="20"/>
-              </w:rPr>
-              <w:t xml:space="default"/>
-            </w:r>
-          </w:p>
-        </w:tc>
-      </w:tr>
-      <w:tr>
-        <w:trPr>
-          <w:cantSplit/>
-        </w:trPr>
-        <w:tc>
-          <w:tcPr>
-            <w:tcBorders>
-              <w:top w:val="single" w:space="0" w:color="D3D3D3"/>
-              <w:bottom w:val="single" w:space="0" w:color="D3D3D3"/>
-              <w:start w:val="single" w:space="0" w:color="D3D3D3"/>
-              <w:end w:val="single" w:space="0" w:color="D3D3D3"/>
-            </w:tcBorders>
-          </w:tcPr>
-          <w:p>
-            <w:pPr>
-              <w:spacing w:before="0" w:after="60"/>
-              <w:keepNext/>
-              <w:jc w:val="start"/>
-            </w:pPr>
-            <w:r>
-              <w:rPr>
-                <w:rFonts w:ascii="Calibri" w:hAnsi="Calibri"/>
-                <w:sz w:val="20"/>
-              </w:rPr>
               <w:t xml:space="default">    Rural</w:t>
             </w:r>
           </w:p>
@@ -4039,79 +3866,79 @@
                 <w:rFonts w:ascii="Calibri" w:hAnsi="Calibri"/>
                 <w:sz w:val="20"/>
               </w:rPr>
-              <w:t xml:space="default">549,044 (20)</w:t>
-            </w:r>
-          </w:p>
-        </w:tc>
-        <w:tc>
-          <w:tcPr>
-            <w:tcBorders>
-              <w:top w:val="single" w:space="0" w:color="D3D3D3"/>
-              <w:bottom w:val="single" w:space="0" w:color="D3D3D3"/>
-              <w:start w:val="single" w:space="0" w:color="D3D3D3"/>
-              <w:end w:val="single" w:space="0" w:color="D3D3D3"/>
-            </w:tcBorders>
-          </w:tcPr>
-          <w:p>
-            <w:pPr>
-              <w:spacing w:before="0" w:after="60"/>
-              <w:keepNext/>
-              <w:jc w:val="center"/>
-            </w:pPr>
-            <w:r>
-              <w:rPr>
-                <w:rFonts w:ascii="Calibri" w:hAnsi="Calibri"/>
-                <w:sz w:val="20"/>
-              </w:rPr>
-              <w:t xml:space="default">368,405 (21)</w:t>
-            </w:r>
-          </w:p>
-        </w:tc>
-        <w:tc>
-          <w:tcPr>
-            <w:tcBorders>
-              <w:top w:val="single" w:space="0" w:color="D3D3D3"/>
-              <w:bottom w:val="single" w:space="0" w:color="D3D3D3"/>
-              <w:start w:val="single" w:space="0" w:color="D3D3D3"/>
-              <w:end w:val="single" w:space="0" w:color="D3D3D3"/>
-            </w:tcBorders>
-          </w:tcPr>
-          <w:p>
-            <w:pPr>
-              <w:spacing w:before="0" w:after="60"/>
-              <w:keepNext/>
-              <w:jc w:val="center"/>
-            </w:pPr>
-            <w:r>
-              <w:rPr>
-                <w:rFonts w:ascii="Calibri" w:hAnsi="Calibri"/>
-                <w:sz w:val="20"/>
-              </w:rPr>
-              <w:t xml:space="default">111,455 (16)</w:t>
-            </w:r>
-          </w:p>
-        </w:tc>
-        <w:tc>
-          <w:tcPr>
-            <w:tcBorders>
-              <w:top w:val="single" w:space="0" w:color="D3D3D3"/>
-              <w:bottom w:val="single" w:space="0" w:color="D3D3D3"/>
-              <w:start w:val="single" w:space="0" w:color="D3D3D3"/>
-              <w:end w:val="single" w:space="0" w:color="D3D3D3"/>
-            </w:tcBorders>
-          </w:tcPr>
-          <w:p>
-            <w:pPr>
-              <w:spacing w:before="0" w:after="60"/>
-              <w:keepNext/>
-              <w:jc w:val="center"/>
-            </w:pPr>
-            <w:r>
-              <w:rPr>
-                <w:rFonts w:ascii="Calibri" w:hAnsi="Calibri"/>
-                <w:sz w:val="20"/>
-              </w:rPr>
-              <w:t xml:space="default">60,611 (22)</w:t>
+              <w:t xml:space="default">548,645 (20)</w:t>
+            </w:r>
+          </w:p>
+        </w:tc>
+        <w:tc>
+          <w:tcPr>
+            <w:tcBorders>
+              <w:top w:val="single" w:space="0" w:color="D3D3D3"/>
+              <w:bottom w:val="single" w:space="0" w:color="D3D3D3"/>
+              <w:start w:val="single" w:space="0" w:color="D3D3D3"/>
+              <w:end w:val="single" w:space="0" w:color="D3D3D3"/>
+            </w:tcBorders>
+          </w:tcPr>
+          <w:p>
+            <w:pPr>
+              <w:spacing w:before="0" w:after="60"/>
+              <w:keepNext/>
+              <w:jc w:val="center"/>
+            </w:pPr>
+            <w:r>
+              <w:rPr>
+                <w:rFonts w:ascii="Calibri" w:hAnsi="Calibri"/>
+                <w:sz w:val="20"/>
+              </w:rPr>
+              <w:t xml:space="default">368,229 (22)</w:t>
+            </w:r>
+          </w:p>
+        </w:tc>
+        <w:tc>
+          <w:tcPr>
+            <w:tcBorders>
+              <w:top w:val="single" w:space="0" w:color="D3D3D3"/>
+              <w:bottom w:val="single" w:space="0" w:color="D3D3D3"/>
+              <w:start w:val="single" w:space="0" w:color="D3D3D3"/>
+              <w:end w:val="single" w:space="0" w:color="D3D3D3"/>
+            </w:tcBorders>
+          </w:tcPr>
+          <w:p>
+            <w:pPr>
+              <w:spacing w:before="0" w:after="60"/>
+              <w:keepNext/>
+              <w:jc w:val="center"/>
+            </w:pPr>
+            <w:r>
+              <w:rPr>
+                <w:rFonts w:ascii="Calibri" w:hAnsi="Calibri"/>
+                <w:sz w:val="20"/>
+              </w:rPr>
+              <w:t xml:space="default">111,288 (16)</w:t>
+            </w:r>
+          </w:p>
+        </w:tc>
+        <w:tc>
+          <w:tcPr>
+            <w:tcBorders>
+              <w:top w:val="single" w:space="0" w:color="D3D3D3"/>
+              <w:bottom w:val="single" w:space="0" w:color="D3D3D3"/>
+              <w:start w:val="single" w:space="0" w:color="D3D3D3"/>
+              <w:end w:val="single" w:space="0" w:color="D3D3D3"/>
+            </w:tcBorders>
+          </w:tcPr>
+          <w:p>
+            <w:pPr>
+              <w:spacing w:before="0" w:after="60"/>
+              <w:keepNext/>
+              <w:jc w:val="center"/>
+            </w:pPr>
+            <w:r>
+              <w:rPr>
+                <w:rFonts w:ascii="Calibri" w:hAnsi="Calibri"/>
+                <w:sz w:val="20"/>
+              </w:rPr>
+              <w:t xml:space="default">60,555 (22)</w:t>
             </w:r>
           </w:p>
         </w:tc>
@@ -4215,7 +4042,7 @@
         <w:rPr>
           <w:rStyle w:val="VerbatimChar"/>
         </w:rPr>
-        <w:t xml:space="preserve"># weights:  48 (33 variable)</w:t>
+        <w:t xml:space="preserve"># weights:  44 (30 variable)</w:t>
       </w:r>
       <w:r>
         <w:br/>
@@ -4224,7 +4051,7 @@
         <w:rPr>
           <w:rStyle w:val="VerbatimChar"/>
         </w:rPr>
-        <w:t xml:space="preserve">initial  value 3776111.961174 </w:t>
+        <w:t xml:space="preserve">initial  value 3773096.770938 </w:t>
       </w:r>
       <w:r>
         <w:br/>
@@ -4233,7 +4060,7 @@
         <w:rPr>
           <w:rStyle w:val="VerbatimChar"/>
         </w:rPr>
-        <w:t xml:space="preserve">iter  10 value 2671901.120108</w:t>
+        <w:t xml:space="preserve">iter  10 value 2700658.069191</w:t>
       </w:r>
       <w:r>
         <w:br/>
@@ -4242,7 +4069,7 @@
         <w:rPr>
           <w:rStyle w:val="VerbatimChar"/>
         </w:rPr>
-        <w:t xml:space="preserve">iter  20 value 2670134.783905</w:t>
+        <w:t xml:space="preserve">iter  20 value 2698919.702349</w:t>
       </w:r>
       <w:r>
         <w:br/>
@@ -4251,7 +4078,7 @@
         <w:rPr>
           <w:rStyle w:val="VerbatimChar"/>
         </w:rPr>
-        <w:t xml:space="preserve">iter  30 value 2579893.193492</w:t>
+        <w:t xml:space="preserve">iter  30 value 2536179.382361</w:t>
       </w:r>
       <w:r>
         <w:br/>
@@ -4260,7 +4087,7 @@
         <w:rPr>
           <w:rStyle w:val="VerbatimChar"/>
         </w:rPr>
-        <w:t xml:space="preserve">iter  40 value 2505642.678295</w:t>
+        <w:t xml:space="preserve">iter  40 value 2499649.167908</w:t>
       </w:r>
       <w:r>
         <w:br/>
@@ -4269,16 +4096,7 @@
         <w:rPr>
           <w:rStyle w:val="VerbatimChar"/>
         </w:rPr>
-        <w:t xml:space="preserve">iter  50 value 2504391.176024</w:t>
-      </w:r>
-      <w:r>
-        <w:br/>
-      </w:r>
-      <w:r>
-        <w:rPr>
-          <w:rStyle w:val="VerbatimChar"/>
-        </w:rPr>
-        <w:t xml:space="preserve">final  value 2504389.971779 </w:t>
+        <w:t xml:space="preserve">final  value 2499646.786189 </w:t>
       </w:r>
       <w:r>
         <w:br/>
@@ -4527,7 +4345,7 @@
                 <w:rFonts w:ascii="Calibri" w:hAnsi="Calibri"/>
                 <w:sz w:val="20"/>
               </w:rPr>
-              <w:t xml:space="default">    80+</w:t>
+              <w:t xml:space="default">    85+</w:t>
             </w:r>
           </w:p>
         </w:tc>
@@ -4604,31 +4422,31 @@
                 <w:rFonts w:ascii="Calibri" w:hAnsi="Calibri"/>
                 <w:sz w:val="20"/>
               </w:rPr>
-              <w:t xml:space="default">    70-79</w:t>
-            </w:r>
-          </w:p>
-        </w:tc>
-        <w:tc>
-          <w:tcPr>
-            <w:tcBorders>
-              <w:top w:val="single" w:space="0" w:color="D3D3D3"/>
-              <w:bottom w:val="single" w:space="0" w:color="D3D3D3"/>
-              <w:start w:val="single" w:space="0" w:color="D3D3D3"/>
-              <w:end w:val="single" w:space="0" w:color="D3D3D3"/>
-            </w:tcBorders>
-          </w:tcPr>
-          <w:p>
-            <w:pPr>
-              <w:spacing w:before="0" w:after="60"/>
-              <w:keepNext/>
-              <w:jc w:val="center"/>
-            </w:pPr>
-            <w:r>
-              <w:rPr>
-                <w:rFonts w:ascii="Calibri" w:hAnsi="Calibri"/>
-                <w:sz w:val="20"/>
-              </w:rPr>
-              <w:t xml:space="default">1.28 (1.27 to 1.29)</w:t>
+              <w:t xml:space="default">    70-84</w:t>
+            </w:r>
+          </w:p>
+        </w:tc>
+        <w:tc>
+          <w:tcPr>
+            <w:tcBorders>
+              <w:top w:val="single" w:space="0" w:color="D3D3D3"/>
+              <w:bottom w:val="single" w:space="0" w:color="D3D3D3"/>
+              <w:start w:val="single" w:space="0" w:color="D3D3D3"/>
+              <w:end w:val="single" w:space="0" w:color="D3D3D3"/>
+            </w:tcBorders>
+          </w:tcPr>
+          <w:p>
+            <w:pPr>
+              <w:spacing w:before="0" w:after="60"/>
+              <w:keepNext/>
+              <w:jc w:val="center"/>
+            </w:pPr>
+            <w:r>
+              <w:rPr>
+                <w:rFonts w:ascii="Calibri" w:hAnsi="Calibri"/>
+                <w:sz w:val="20"/>
+              </w:rPr>
+              <w:t xml:space="default">1.25 (1.25 to 1.26)</w:t>
             </w:r>
           </w:p>
         </w:tc>
@@ -4681,31 +4499,31 @@
                 <w:rFonts w:ascii="Calibri" w:hAnsi="Calibri"/>
                 <w:sz w:val="20"/>
               </w:rPr>
-              <w:t xml:space="default">    60-69</w:t>
-            </w:r>
-          </w:p>
-        </w:tc>
-        <w:tc>
-          <w:tcPr>
-            <w:tcBorders>
-              <w:top w:val="single" w:space="0" w:color="D3D3D3"/>
-              <w:bottom w:val="single" w:space="0" w:color="D3D3D3"/>
-              <w:start w:val="single" w:space="0" w:color="D3D3D3"/>
-              <w:end w:val="single" w:space="0" w:color="D3D3D3"/>
-            </w:tcBorders>
-          </w:tcPr>
-          <w:p>
-            <w:pPr>
-              <w:spacing w:before="0" w:after="60"/>
-              <w:keepNext/>
-              <w:jc w:val="center"/>
-            </w:pPr>
-            <w:r>
-              <w:rPr>
-                <w:rFonts w:ascii="Calibri" w:hAnsi="Calibri"/>
-                <w:sz w:val="20"/>
-              </w:rPr>
-              <w:t xml:space="default">1.39 (1.36 to 1.41)</w:t>
+              <w:t xml:space="default">    55-69</w:t>
+            </w:r>
+          </w:p>
+        </w:tc>
+        <w:tc>
+          <w:tcPr>
+            <w:tcBorders>
+              <w:top w:val="single" w:space="0" w:color="D3D3D3"/>
+              <w:bottom w:val="single" w:space="0" w:color="D3D3D3"/>
+              <w:start w:val="single" w:space="0" w:color="D3D3D3"/>
+              <w:end w:val="single" w:space="0" w:color="D3D3D3"/>
+            </w:tcBorders>
+          </w:tcPr>
+          <w:p>
+            <w:pPr>
+              <w:spacing w:before="0" w:after="60"/>
+              <w:keepNext/>
+              <w:jc w:val="center"/>
+            </w:pPr>
+            <w:r>
+              <w:rPr>
+                <w:rFonts w:ascii="Calibri" w:hAnsi="Calibri"/>
+                <w:sz w:val="20"/>
+              </w:rPr>
+              <w:t xml:space="default">1.49 (1.46 to 1.51)</w:t>
             </w:r>
           </w:p>
         </w:tc>
@@ -4758,55 +4576,55 @@
                 <w:rFonts w:ascii="Calibri" w:hAnsi="Calibri"/>
                 <w:sz w:val="20"/>
               </w:rPr>
-              <w:t xml:space="default">    50-59</w:t>
-            </w:r>
-          </w:p>
-        </w:tc>
-        <w:tc>
-          <w:tcPr>
-            <w:tcBorders>
-              <w:top w:val="single" w:space="0" w:color="D3D3D3"/>
-              <w:bottom w:val="single" w:space="0" w:color="D3D3D3"/>
-              <w:start w:val="single" w:space="0" w:color="D3D3D3"/>
-              <w:end w:val="single" w:space="0" w:color="D3D3D3"/>
-            </w:tcBorders>
-          </w:tcPr>
-          <w:p>
-            <w:pPr>
-              <w:spacing w:before="0" w:after="60"/>
-              <w:keepNext/>
-              <w:jc w:val="center"/>
-            </w:pPr>
-            <w:r>
-              <w:rPr>
-                <w:rFonts w:ascii="Calibri" w:hAnsi="Calibri"/>
-                <w:sz w:val="20"/>
-              </w:rPr>
-              <w:t xml:space="default">1.89 (1.81 to 1.98)</w:t>
-            </w:r>
-          </w:p>
-        </w:tc>
-        <w:tc>
-          <w:tcPr>
-            <w:tcBorders>
-              <w:top w:val="single" w:space="0" w:color="D3D3D3"/>
-              <w:bottom w:val="single" w:space="0" w:color="D3D3D3"/>
-              <w:start w:val="single" w:space="0" w:color="D3D3D3"/>
-              <w:end w:val="single" w:space="0" w:color="D3D3D3"/>
-            </w:tcBorders>
-          </w:tcPr>
-          <w:p>
-            <w:pPr>
-              <w:spacing w:before="0" w:after="60"/>
-              <w:keepNext/>
-              <w:jc w:val="center"/>
-            </w:pPr>
-            <w:r>
-              <w:rPr>
-                <w:rFonts w:ascii="Calibri" w:hAnsi="Calibri"/>
-                <w:sz w:val="20"/>
-              </w:rPr>
-              <w:t xml:space="default">&lt;0.001</w:t>
+              <w:t xml:space="default">Sex</w:t>
+            </w:r>
+          </w:p>
+        </w:tc>
+        <w:tc>
+          <w:tcPr>
+            <w:tcBorders>
+              <w:top w:val="single" w:space="0" w:color="D3D3D3"/>
+              <w:bottom w:val="single" w:space="0" w:color="D3D3D3"/>
+              <w:start w:val="single" w:space="0" w:color="D3D3D3"/>
+              <w:end w:val="single" w:space="0" w:color="D3D3D3"/>
+            </w:tcBorders>
+          </w:tcPr>
+          <w:p>
+            <w:pPr>
+              <w:spacing w:before="0" w:after="60"/>
+              <w:keepNext/>
+              <w:jc w:val="center"/>
+            </w:pPr>
+            <w:r>
+              <w:rPr>
+                <w:rFonts w:ascii="Calibri" w:hAnsi="Calibri"/>
+                <w:sz w:val="20"/>
+              </w:rPr>
+              <w:t xml:space="default"/>
+            </w:r>
+          </w:p>
+        </w:tc>
+        <w:tc>
+          <w:tcPr>
+            <w:tcBorders>
+              <w:top w:val="single" w:space="0" w:color="D3D3D3"/>
+              <w:bottom w:val="single" w:space="0" w:color="D3D3D3"/>
+              <w:start w:val="single" w:space="0" w:color="D3D3D3"/>
+              <w:end w:val="single" w:space="0" w:color="D3D3D3"/>
+            </w:tcBorders>
+          </w:tcPr>
+          <w:p>
+            <w:pPr>
+              <w:spacing w:before="0" w:after="60"/>
+              <w:keepNext/>
+              <w:jc w:val="center"/>
+            </w:pPr>
+            <w:r>
+              <w:rPr>
+                <w:rFonts w:ascii="Calibri" w:hAnsi="Calibri"/>
+                <w:sz w:val="20"/>
+              </w:rPr>
+              <w:t xml:space="default"/>
             </w:r>
           </w:p>
         </w:tc>
@@ -4835,31 +4653,31 @@
                 <w:rFonts w:ascii="Calibri" w:hAnsi="Calibri"/>
                 <w:sz w:val="20"/>
               </w:rPr>
-              <w:t xml:space="default">Sex</w:t>
-            </w:r>
-          </w:p>
-        </w:tc>
-        <w:tc>
-          <w:tcPr>
-            <w:tcBorders>
-              <w:top w:val="single" w:space="0" w:color="D3D3D3"/>
-              <w:bottom w:val="single" w:space="0" w:color="D3D3D3"/>
-              <w:start w:val="single" w:space="0" w:color="D3D3D3"/>
-              <w:end w:val="single" w:space="0" w:color="D3D3D3"/>
-            </w:tcBorders>
-          </w:tcPr>
-          <w:p>
-            <w:pPr>
-              <w:spacing w:before="0" w:after="60"/>
-              <w:keepNext/>
-              <w:jc w:val="center"/>
-            </w:pPr>
-            <w:r>
-              <w:rPr>
-                <w:rFonts w:ascii="Calibri" w:hAnsi="Calibri"/>
-                <w:sz w:val="20"/>
-              </w:rPr>
-              <w:t xml:space="default"/>
+              <w:t xml:space="default">    Female</w:t>
+            </w:r>
+          </w:p>
+        </w:tc>
+        <w:tc>
+          <w:tcPr>
+            <w:tcBorders>
+              <w:top w:val="single" w:space="0" w:color="D3D3D3"/>
+              <w:bottom w:val="single" w:space="0" w:color="D3D3D3"/>
+              <w:start w:val="single" w:space="0" w:color="D3D3D3"/>
+              <w:end w:val="single" w:space="0" w:color="D3D3D3"/>
+            </w:tcBorders>
+          </w:tcPr>
+          <w:p>
+            <w:pPr>
+              <w:spacing w:before="0" w:after="60"/>
+              <w:keepNext/>
+              <w:jc w:val="center"/>
+            </w:pPr>
+            <w:r>
+              <w:rPr>
+                <w:rFonts w:ascii="Calibri" w:hAnsi="Calibri"/>
+                <w:sz w:val="20"/>
+              </w:rPr>
+              <w:t xml:space="default">—</w:t>
             </w:r>
           </w:p>
         </w:tc>
@@ -4912,55 +4730,55 @@
                 <w:rFonts w:ascii="Calibri" w:hAnsi="Calibri"/>
                 <w:sz w:val="20"/>
               </w:rPr>
-              <w:t xml:space="default">    Female</w:t>
-            </w:r>
-          </w:p>
-        </w:tc>
-        <w:tc>
-          <w:tcPr>
-            <w:tcBorders>
-              <w:top w:val="single" w:space="0" w:color="D3D3D3"/>
-              <w:bottom w:val="single" w:space="0" w:color="D3D3D3"/>
-              <w:start w:val="single" w:space="0" w:color="D3D3D3"/>
-              <w:end w:val="single" w:space="0" w:color="D3D3D3"/>
-            </w:tcBorders>
-          </w:tcPr>
-          <w:p>
-            <w:pPr>
-              <w:spacing w:before="0" w:after="60"/>
-              <w:keepNext/>
-              <w:jc w:val="center"/>
-            </w:pPr>
-            <w:r>
-              <w:rPr>
-                <w:rFonts w:ascii="Calibri" w:hAnsi="Calibri"/>
-                <w:sz w:val="20"/>
-              </w:rPr>
-              <w:t xml:space="default">—</w:t>
-            </w:r>
-          </w:p>
-        </w:tc>
-        <w:tc>
-          <w:tcPr>
-            <w:tcBorders>
-              <w:top w:val="single" w:space="0" w:color="D3D3D3"/>
-              <w:bottom w:val="single" w:space="0" w:color="D3D3D3"/>
-              <w:start w:val="single" w:space="0" w:color="D3D3D3"/>
-              <w:end w:val="single" w:space="0" w:color="D3D3D3"/>
-            </w:tcBorders>
-          </w:tcPr>
-          <w:p>
-            <w:pPr>
-              <w:spacing w:before="0" w:after="60"/>
-              <w:keepNext/>
-              <w:jc w:val="center"/>
-            </w:pPr>
-            <w:r>
-              <w:rPr>
-                <w:rFonts w:ascii="Calibri" w:hAnsi="Calibri"/>
-                <w:sz w:val="20"/>
-              </w:rPr>
-              <w:t xml:space="default"/>
+              <w:t xml:space="default">    Male</w:t>
+            </w:r>
+          </w:p>
+        </w:tc>
+        <w:tc>
+          <w:tcPr>
+            <w:tcBorders>
+              <w:top w:val="single" w:space="0" w:color="D3D3D3"/>
+              <w:bottom w:val="single" w:space="0" w:color="D3D3D3"/>
+              <w:start w:val="single" w:space="0" w:color="D3D3D3"/>
+              <w:end w:val="single" w:space="0" w:color="D3D3D3"/>
+            </w:tcBorders>
+          </w:tcPr>
+          <w:p>
+            <w:pPr>
+              <w:spacing w:before="0" w:after="60"/>
+              <w:keepNext/>
+              <w:jc w:val="center"/>
+            </w:pPr>
+            <w:r>
+              <w:rPr>
+                <w:rFonts w:ascii="Calibri" w:hAnsi="Calibri"/>
+                <w:sz w:val="20"/>
+              </w:rPr>
+              <w:t xml:space="default">1.13 (1.13 to 1.14)</w:t>
+            </w:r>
+          </w:p>
+        </w:tc>
+        <w:tc>
+          <w:tcPr>
+            <w:tcBorders>
+              <w:top w:val="single" w:space="0" w:color="D3D3D3"/>
+              <w:bottom w:val="single" w:space="0" w:color="D3D3D3"/>
+              <w:start w:val="single" w:space="0" w:color="D3D3D3"/>
+              <w:end w:val="single" w:space="0" w:color="D3D3D3"/>
+            </w:tcBorders>
+          </w:tcPr>
+          <w:p>
+            <w:pPr>
+              <w:spacing w:before="0" w:after="60"/>
+              <w:keepNext/>
+              <w:jc w:val="center"/>
+            </w:pPr>
+            <w:r>
+              <w:rPr>
+                <w:rFonts w:ascii="Calibri" w:hAnsi="Calibri"/>
+                <w:sz w:val="20"/>
+              </w:rPr>
+              <w:t xml:space="default">&lt;0.001</w:t>
             </w:r>
           </w:p>
         </w:tc>
@@ -4989,55 +4807,55 @@
                 <w:rFonts w:ascii="Calibri" w:hAnsi="Calibri"/>
                 <w:sz w:val="20"/>
               </w:rPr>
-              <w:t xml:space="default">    Male</w:t>
-            </w:r>
-          </w:p>
-        </w:tc>
-        <w:tc>
-          <w:tcPr>
-            <w:tcBorders>
-              <w:top w:val="single" w:space="0" w:color="D3D3D3"/>
-              <w:bottom w:val="single" w:space="0" w:color="D3D3D3"/>
-              <w:start w:val="single" w:space="0" w:color="D3D3D3"/>
-              <w:end w:val="single" w:space="0" w:color="D3D3D3"/>
-            </w:tcBorders>
-          </w:tcPr>
-          <w:p>
-            <w:pPr>
-              <w:spacing w:before="0" w:after="60"/>
-              <w:keepNext/>
-              <w:jc w:val="center"/>
-            </w:pPr>
-            <w:r>
-              <w:rPr>
-                <w:rFonts w:ascii="Calibri" w:hAnsi="Calibri"/>
-                <w:sz w:val="20"/>
-              </w:rPr>
-              <w:t xml:space="default">1.15 (1.14 to 1.15)</w:t>
-            </w:r>
-          </w:p>
-        </w:tc>
-        <w:tc>
-          <w:tcPr>
-            <w:tcBorders>
-              <w:top w:val="single" w:space="0" w:color="D3D3D3"/>
-              <w:bottom w:val="single" w:space="0" w:color="D3D3D3"/>
-              <w:start w:val="single" w:space="0" w:color="D3D3D3"/>
-              <w:end w:val="single" w:space="0" w:color="D3D3D3"/>
-            </w:tcBorders>
-          </w:tcPr>
-          <w:p>
-            <w:pPr>
-              <w:spacing w:before="0" w:after="60"/>
-              <w:keepNext/>
-              <w:jc w:val="center"/>
-            </w:pPr>
-            <w:r>
-              <w:rPr>
-                <w:rFonts w:ascii="Calibri" w:hAnsi="Calibri"/>
-                <w:sz w:val="20"/>
-              </w:rPr>
-              <w:t xml:space="default">&lt;0.001</w:t>
+              <w:t xml:space="default">Race</w:t>
+            </w:r>
+          </w:p>
+        </w:tc>
+        <w:tc>
+          <w:tcPr>
+            <w:tcBorders>
+              <w:top w:val="single" w:space="0" w:color="D3D3D3"/>
+              <w:bottom w:val="single" w:space="0" w:color="D3D3D3"/>
+              <w:start w:val="single" w:space="0" w:color="D3D3D3"/>
+              <w:end w:val="single" w:space="0" w:color="D3D3D3"/>
+            </w:tcBorders>
+          </w:tcPr>
+          <w:p>
+            <w:pPr>
+              <w:spacing w:before="0" w:after="60"/>
+              <w:keepNext/>
+              <w:jc w:val="center"/>
+            </w:pPr>
+            <w:r>
+              <w:rPr>
+                <w:rFonts w:ascii="Calibri" w:hAnsi="Calibri"/>
+                <w:sz w:val="20"/>
+              </w:rPr>
+              <w:t xml:space="default"/>
+            </w:r>
+          </w:p>
+        </w:tc>
+        <w:tc>
+          <w:tcPr>
+            <w:tcBorders>
+              <w:top w:val="single" w:space="0" w:color="D3D3D3"/>
+              <w:bottom w:val="single" w:space="0" w:color="D3D3D3"/>
+              <w:start w:val="single" w:space="0" w:color="D3D3D3"/>
+              <w:end w:val="single" w:space="0" w:color="D3D3D3"/>
+            </w:tcBorders>
+          </w:tcPr>
+          <w:p>
+            <w:pPr>
+              <w:spacing w:before="0" w:after="60"/>
+              <w:keepNext/>
+              <w:jc w:val="center"/>
+            </w:pPr>
+            <w:r>
+              <w:rPr>
+                <w:rFonts w:ascii="Calibri" w:hAnsi="Calibri"/>
+                <w:sz w:val="20"/>
+              </w:rPr>
+              <w:t xml:space="default"/>
             </w:r>
           </w:p>
         </w:tc>
@@ -5066,31 +4884,31 @@
                 <w:rFonts w:ascii="Calibri" w:hAnsi="Calibri"/>
                 <w:sz w:val="20"/>
               </w:rPr>
-              <w:t xml:space="default">Race</w:t>
-            </w:r>
-          </w:p>
-        </w:tc>
-        <w:tc>
-          <w:tcPr>
-            <w:tcBorders>
-              <w:top w:val="single" w:space="0" w:color="D3D3D3"/>
-              <w:bottom w:val="single" w:space="0" w:color="D3D3D3"/>
-              <w:start w:val="single" w:space="0" w:color="D3D3D3"/>
-              <w:end w:val="single" w:space="0" w:color="D3D3D3"/>
-            </w:tcBorders>
-          </w:tcPr>
-          <w:p>
-            <w:pPr>
-              <w:spacing w:before="0" w:after="60"/>
-              <w:keepNext/>
-              <w:jc w:val="center"/>
-            </w:pPr>
-            <w:r>
-              <w:rPr>
-                <w:rFonts w:ascii="Calibri" w:hAnsi="Calibri"/>
-                <w:sz w:val="20"/>
-              </w:rPr>
-              <w:t xml:space="default"/>
+              <w:t xml:space="default">    White</w:t>
+            </w:r>
+          </w:p>
+        </w:tc>
+        <w:tc>
+          <w:tcPr>
+            <w:tcBorders>
+              <w:top w:val="single" w:space="0" w:color="D3D3D3"/>
+              <w:bottom w:val="single" w:space="0" w:color="D3D3D3"/>
+              <w:start w:val="single" w:space="0" w:color="D3D3D3"/>
+              <w:end w:val="single" w:space="0" w:color="D3D3D3"/>
+            </w:tcBorders>
+          </w:tcPr>
+          <w:p>
+            <w:pPr>
+              <w:spacing w:before="0" w:after="60"/>
+              <w:keepNext/>
+              <w:jc w:val="center"/>
+            </w:pPr>
+            <w:r>
+              <w:rPr>
+                <w:rFonts w:ascii="Calibri" w:hAnsi="Calibri"/>
+                <w:sz w:val="20"/>
+              </w:rPr>
+              <w:t xml:space="default">—</w:t>
             </w:r>
           </w:p>
         </w:tc>
@@ -5143,55 +4961,55 @@
                 <w:rFonts w:ascii="Calibri" w:hAnsi="Calibri"/>
                 <w:sz w:val="20"/>
               </w:rPr>
-              <w:t xml:space="default">    White</w:t>
-            </w:r>
-          </w:p>
-        </w:tc>
-        <w:tc>
-          <w:tcPr>
-            <w:tcBorders>
-              <w:top w:val="single" w:space="0" w:color="D3D3D3"/>
-              <w:bottom w:val="single" w:space="0" w:color="D3D3D3"/>
-              <w:start w:val="single" w:space="0" w:color="D3D3D3"/>
-              <w:end w:val="single" w:space="0" w:color="D3D3D3"/>
-            </w:tcBorders>
-          </w:tcPr>
-          <w:p>
-            <w:pPr>
-              <w:spacing w:before="0" w:after="60"/>
-              <w:keepNext/>
-              <w:jc w:val="center"/>
-            </w:pPr>
-            <w:r>
-              <w:rPr>
-                <w:rFonts w:ascii="Calibri" w:hAnsi="Calibri"/>
-                <w:sz w:val="20"/>
-              </w:rPr>
-              <w:t xml:space="default">—</w:t>
-            </w:r>
-          </w:p>
-        </w:tc>
-        <w:tc>
-          <w:tcPr>
-            <w:tcBorders>
-              <w:top w:val="single" w:space="0" w:color="D3D3D3"/>
-              <w:bottom w:val="single" w:space="0" w:color="D3D3D3"/>
-              <w:start w:val="single" w:space="0" w:color="D3D3D3"/>
-              <w:end w:val="single" w:space="0" w:color="D3D3D3"/>
-            </w:tcBorders>
-          </w:tcPr>
-          <w:p>
-            <w:pPr>
-              <w:spacing w:before="0" w:after="60"/>
-              <w:keepNext/>
-              <w:jc w:val="center"/>
-            </w:pPr>
-            <w:r>
-              <w:rPr>
-                <w:rFonts w:ascii="Calibri" w:hAnsi="Calibri"/>
-                <w:sz w:val="20"/>
-              </w:rPr>
-              <w:t xml:space="default"/>
+              <w:t xml:space="default">    Asian or Pacific Islander</w:t>
+            </w:r>
+          </w:p>
+        </w:tc>
+        <w:tc>
+          <w:tcPr>
+            <w:tcBorders>
+              <w:top w:val="single" w:space="0" w:color="D3D3D3"/>
+              <w:bottom w:val="single" w:space="0" w:color="D3D3D3"/>
+              <w:start w:val="single" w:space="0" w:color="D3D3D3"/>
+              <w:end w:val="single" w:space="0" w:color="D3D3D3"/>
+            </w:tcBorders>
+          </w:tcPr>
+          <w:p>
+            <w:pPr>
+              <w:spacing w:before="0" w:after="60"/>
+              <w:keepNext/>
+              <w:jc w:val="center"/>
+            </w:pPr>
+            <w:r>
+              <w:rPr>
+                <w:rFonts w:ascii="Calibri" w:hAnsi="Calibri"/>
+                <w:sz w:val="20"/>
+              </w:rPr>
+              <w:t xml:space="default">2.63 (2.57 to 2.68)</w:t>
+            </w:r>
+          </w:p>
+        </w:tc>
+        <w:tc>
+          <w:tcPr>
+            <w:tcBorders>
+              <w:top w:val="single" w:space="0" w:color="D3D3D3"/>
+              <w:bottom w:val="single" w:space="0" w:color="D3D3D3"/>
+              <w:start w:val="single" w:space="0" w:color="D3D3D3"/>
+              <w:end w:val="single" w:space="0" w:color="D3D3D3"/>
+            </w:tcBorders>
+          </w:tcPr>
+          <w:p>
+            <w:pPr>
+              <w:spacing w:before="0" w:after="60"/>
+              <w:keepNext/>
+              <w:jc w:val="center"/>
+            </w:pPr>
+            <w:r>
+              <w:rPr>
+                <w:rFonts w:ascii="Calibri" w:hAnsi="Calibri"/>
+                <w:sz w:val="20"/>
+              </w:rPr>
+              <w:t xml:space="default">&lt;0.001</w:t>
             </w:r>
           </w:p>
         </w:tc>
@@ -5220,31 +5038,31 @@
                 <w:rFonts w:ascii="Calibri" w:hAnsi="Calibri"/>
                 <w:sz w:val="20"/>
               </w:rPr>
-              <w:t xml:space="default">    Asian or Pacific Islander</w:t>
-            </w:r>
-          </w:p>
-        </w:tc>
-        <w:tc>
-          <w:tcPr>
-            <w:tcBorders>
-              <w:top w:val="single" w:space="0" w:color="D3D3D3"/>
-              <w:bottom w:val="single" w:space="0" w:color="D3D3D3"/>
-              <w:start w:val="single" w:space="0" w:color="D3D3D3"/>
-              <w:end w:val="single" w:space="0" w:color="D3D3D3"/>
-            </w:tcBorders>
-          </w:tcPr>
-          <w:p>
-            <w:pPr>
-              <w:spacing w:before="0" w:after="60"/>
-              <w:keepNext/>
-              <w:jc w:val="center"/>
-            </w:pPr>
-            <w:r>
-              <w:rPr>
-                <w:rFonts w:ascii="Calibri" w:hAnsi="Calibri"/>
-                <w:sz w:val="20"/>
-              </w:rPr>
-              <w:t xml:space="default">2.61 (2.56 to 2.66)</w:t>
+              <w:t xml:space="default">    Black</w:t>
+            </w:r>
+          </w:p>
+        </w:tc>
+        <w:tc>
+          <w:tcPr>
+            <w:tcBorders>
+              <w:top w:val="single" w:space="0" w:color="D3D3D3"/>
+              <w:bottom w:val="single" w:space="0" w:color="D3D3D3"/>
+              <w:start w:val="single" w:space="0" w:color="D3D3D3"/>
+              <w:end w:val="single" w:space="0" w:color="D3D3D3"/>
+            </w:tcBorders>
+          </w:tcPr>
+          <w:p>
+            <w:pPr>
+              <w:spacing w:before="0" w:after="60"/>
+              <w:keepNext/>
+              <w:jc w:val="center"/>
+            </w:pPr>
+            <w:r>
+              <w:rPr>
+                <w:rFonts w:ascii="Calibri" w:hAnsi="Calibri"/>
+                <w:sz w:val="20"/>
+              </w:rPr>
+              <w:t xml:space="default">2.11 (2.09 to 2.14)</w:t>
             </w:r>
           </w:p>
         </w:tc>
@@ -5297,31 +5115,31 @@
                 <w:rFonts w:ascii="Calibri" w:hAnsi="Calibri"/>
                 <w:sz w:val="20"/>
               </w:rPr>
-              <w:t xml:space="default">    Black</w:t>
-            </w:r>
-          </w:p>
-        </w:tc>
-        <w:tc>
-          <w:tcPr>
-            <w:tcBorders>
-              <w:top w:val="single" w:space="0" w:color="D3D3D3"/>
-              <w:bottom w:val="single" w:space="0" w:color="D3D3D3"/>
-              <w:start w:val="single" w:space="0" w:color="D3D3D3"/>
-              <w:end w:val="single" w:space="0" w:color="D3D3D3"/>
-            </w:tcBorders>
-          </w:tcPr>
-          <w:p>
-            <w:pPr>
-              <w:spacing w:before="0" w:after="60"/>
-              <w:keepNext/>
-              <w:jc w:val="center"/>
-            </w:pPr>
-            <w:r>
-              <w:rPr>
-                <w:rFonts w:ascii="Calibri" w:hAnsi="Calibri"/>
-                <w:sz w:val="20"/>
-              </w:rPr>
-              <w:t xml:space="default">2.12 (2.09 to 2.14)</w:t>
+              <w:t xml:space="default">    Other</w:t>
+            </w:r>
+          </w:p>
+        </w:tc>
+        <w:tc>
+          <w:tcPr>
+            <w:tcBorders>
+              <w:top w:val="single" w:space="0" w:color="D3D3D3"/>
+              <w:bottom w:val="single" w:space="0" w:color="D3D3D3"/>
+              <w:start w:val="single" w:space="0" w:color="D3D3D3"/>
+              <w:end w:val="single" w:space="0" w:color="D3D3D3"/>
+            </w:tcBorders>
+          </w:tcPr>
+          <w:p>
+            <w:pPr>
+              <w:spacing w:before="0" w:after="60"/>
+              <w:keepNext/>
+              <w:jc w:val="center"/>
+            </w:pPr>
+            <w:r>
+              <w:rPr>
+                <w:rFonts w:ascii="Calibri" w:hAnsi="Calibri"/>
+                <w:sz w:val="20"/>
+              </w:rPr>
+              <w:t xml:space="default">1.89 (1.80 to 1.99)</w:t>
             </w:r>
           </w:p>
         </w:tc>
@@ -5374,55 +5192,55 @@
                 <w:rFonts w:ascii="Calibri" w:hAnsi="Calibri"/>
                 <w:sz w:val="20"/>
               </w:rPr>
-              <w:t xml:space="default">    Other</w:t>
-            </w:r>
-          </w:p>
-        </w:tc>
-        <w:tc>
-          <w:tcPr>
-            <w:tcBorders>
-              <w:top w:val="single" w:space="0" w:color="D3D3D3"/>
-              <w:bottom w:val="single" w:space="0" w:color="D3D3D3"/>
-              <w:start w:val="single" w:space="0" w:color="D3D3D3"/>
-              <w:end w:val="single" w:space="0" w:color="D3D3D3"/>
-            </w:tcBorders>
-          </w:tcPr>
-          <w:p>
-            <w:pPr>
-              <w:spacing w:before="0" w:after="60"/>
-              <w:keepNext/>
-              <w:jc w:val="center"/>
-            </w:pPr>
-            <w:r>
-              <w:rPr>
-                <w:rFonts w:ascii="Calibri" w:hAnsi="Calibri"/>
-                <w:sz w:val="20"/>
-              </w:rPr>
-              <w:t xml:space="default">1.90 (1.81 to 2.00)</w:t>
-            </w:r>
-          </w:p>
-        </w:tc>
-        <w:tc>
-          <w:tcPr>
-            <w:tcBorders>
-              <w:top w:val="single" w:space="0" w:color="D3D3D3"/>
-              <w:bottom w:val="single" w:space="0" w:color="D3D3D3"/>
-              <w:start w:val="single" w:space="0" w:color="D3D3D3"/>
-              <w:end w:val="single" w:space="0" w:color="D3D3D3"/>
-            </w:tcBorders>
-          </w:tcPr>
-          <w:p>
-            <w:pPr>
-              <w:spacing w:before="0" w:after="60"/>
-              <w:keepNext/>
-              <w:jc w:val="center"/>
-            </w:pPr>
-            <w:r>
-              <w:rPr>
-                <w:rFonts w:ascii="Calibri" w:hAnsi="Calibri"/>
-                <w:sz w:val="20"/>
-              </w:rPr>
-              <w:t xml:space="default">&lt;0.001</w:t>
+              <w:t xml:space="default">Hispanic origin</w:t>
+            </w:r>
+          </w:p>
+        </w:tc>
+        <w:tc>
+          <w:tcPr>
+            <w:tcBorders>
+              <w:top w:val="single" w:space="0" w:color="D3D3D3"/>
+              <w:bottom w:val="single" w:space="0" w:color="D3D3D3"/>
+              <w:start w:val="single" w:space="0" w:color="D3D3D3"/>
+              <w:end w:val="single" w:space="0" w:color="D3D3D3"/>
+            </w:tcBorders>
+          </w:tcPr>
+          <w:p>
+            <w:pPr>
+              <w:spacing w:before="0" w:after="60"/>
+              <w:keepNext/>
+              <w:jc w:val="center"/>
+            </w:pPr>
+            <w:r>
+              <w:rPr>
+                <w:rFonts w:ascii="Calibri" w:hAnsi="Calibri"/>
+                <w:sz w:val="20"/>
+              </w:rPr>
+              <w:t xml:space="default"/>
+            </w:r>
+          </w:p>
+        </w:tc>
+        <w:tc>
+          <w:tcPr>
+            <w:tcBorders>
+              <w:top w:val="single" w:space="0" w:color="D3D3D3"/>
+              <w:bottom w:val="single" w:space="0" w:color="D3D3D3"/>
+              <w:start w:val="single" w:space="0" w:color="D3D3D3"/>
+              <w:end w:val="single" w:space="0" w:color="D3D3D3"/>
+            </w:tcBorders>
+          </w:tcPr>
+          <w:p>
+            <w:pPr>
+              <w:spacing w:before="0" w:after="60"/>
+              <w:keepNext/>
+              <w:jc w:val="center"/>
+            </w:pPr>
+            <w:r>
+              <w:rPr>
+                <w:rFonts w:ascii="Calibri" w:hAnsi="Calibri"/>
+                <w:sz w:val="20"/>
+              </w:rPr>
+              <w:t xml:space="default"/>
             </w:r>
           </w:p>
         </w:tc>
@@ -5451,31 +5269,31 @@
                 <w:rFonts w:ascii="Calibri" w:hAnsi="Calibri"/>
                 <w:sz w:val="20"/>
               </w:rPr>
-              <w:t xml:space="default">Hispanic origin</w:t>
-            </w:r>
-          </w:p>
-        </w:tc>
-        <w:tc>
-          <w:tcPr>
-            <w:tcBorders>
-              <w:top w:val="single" w:space="0" w:color="D3D3D3"/>
-              <w:bottom w:val="single" w:space="0" w:color="D3D3D3"/>
-              <w:start w:val="single" w:space="0" w:color="D3D3D3"/>
-              <w:end w:val="single" w:space="0" w:color="D3D3D3"/>
-            </w:tcBorders>
-          </w:tcPr>
-          <w:p>
-            <w:pPr>
-              <w:spacing w:before="0" w:after="60"/>
-              <w:keepNext/>
-              <w:jc w:val="center"/>
-            </w:pPr>
-            <w:r>
-              <w:rPr>
-                <w:rFonts w:ascii="Calibri" w:hAnsi="Calibri"/>
-                <w:sz w:val="20"/>
-              </w:rPr>
-              <w:t xml:space="default"/>
+              <w:t xml:space="default">    Non-Hispanic</w:t>
+            </w:r>
+          </w:p>
+        </w:tc>
+        <w:tc>
+          <w:tcPr>
+            <w:tcBorders>
+              <w:top w:val="single" w:space="0" w:color="D3D3D3"/>
+              <w:bottom w:val="single" w:space="0" w:color="D3D3D3"/>
+              <w:start w:val="single" w:space="0" w:color="D3D3D3"/>
+              <w:end w:val="single" w:space="0" w:color="D3D3D3"/>
+            </w:tcBorders>
+          </w:tcPr>
+          <w:p>
+            <w:pPr>
+              <w:spacing w:before="0" w:after="60"/>
+              <w:keepNext/>
+              <w:jc w:val="center"/>
+            </w:pPr>
+            <w:r>
+              <w:rPr>
+                <w:rFonts w:ascii="Calibri" w:hAnsi="Calibri"/>
+                <w:sz w:val="20"/>
+              </w:rPr>
+              <w:t xml:space="default">—</w:t>
             </w:r>
           </w:p>
         </w:tc>
@@ -5528,55 +5346,55 @@
                 <w:rFonts w:ascii="Calibri" w:hAnsi="Calibri"/>
                 <w:sz w:val="20"/>
               </w:rPr>
-              <w:t xml:space="default">    Non-Hispanic</w:t>
-            </w:r>
-          </w:p>
-        </w:tc>
-        <w:tc>
-          <w:tcPr>
-            <w:tcBorders>
-              <w:top w:val="single" w:space="0" w:color="D3D3D3"/>
-              <w:bottom w:val="single" w:space="0" w:color="D3D3D3"/>
-              <w:start w:val="single" w:space="0" w:color="D3D3D3"/>
-              <w:end w:val="single" w:space="0" w:color="D3D3D3"/>
-            </w:tcBorders>
-          </w:tcPr>
-          <w:p>
-            <w:pPr>
-              <w:spacing w:before="0" w:after="60"/>
-              <w:keepNext/>
-              <w:jc w:val="center"/>
-            </w:pPr>
-            <w:r>
-              <w:rPr>
-                <w:rFonts w:ascii="Calibri" w:hAnsi="Calibri"/>
-                <w:sz w:val="20"/>
-              </w:rPr>
-              <w:t xml:space="default">—</w:t>
-            </w:r>
-          </w:p>
-        </w:tc>
-        <w:tc>
-          <w:tcPr>
-            <w:tcBorders>
-              <w:top w:val="single" w:space="0" w:color="D3D3D3"/>
-              <w:bottom w:val="single" w:space="0" w:color="D3D3D3"/>
-              <w:start w:val="single" w:space="0" w:color="D3D3D3"/>
-              <w:end w:val="single" w:space="0" w:color="D3D3D3"/>
-            </w:tcBorders>
-          </w:tcPr>
-          <w:p>
-            <w:pPr>
-              <w:spacing w:before="0" w:after="60"/>
-              <w:keepNext/>
-              <w:jc w:val="center"/>
-            </w:pPr>
-            <w:r>
-              <w:rPr>
-                <w:rFonts w:ascii="Calibri" w:hAnsi="Calibri"/>
-                <w:sz w:val="20"/>
-              </w:rPr>
-              <w:t xml:space="default"/>
+              <w:t xml:space="default">    Hispanic</w:t>
+            </w:r>
+          </w:p>
+        </w:tc>
+        <w:tc>
+          <w:tcPr>
+            <w:tcBorders>
+              <w:top w:val="single" w:space="0" w:color="D3D3D3"/>
+              <w:bottom w:val="single" w:space="0" w:color="D3D3D3"/>
+              <w:start w:val="single" w:space="0" w:color="D3D3D3"/>
+              <w:end w:val="single" w:space="0" w:color="D3D3D3"/>
+            </w:tcBorders>
+          </w:tcPr>
+          <w:p>
+            <w:pPr>
+              <w:spacing w:before="0" w:after="60"/>
+              <w:keepNext/>
+              <w:jc w:val="center"/>
+            </w:pPr>
+            <w:r>
+              <w:rPr>
+                <w:rFonts w:ascii="Calibri" w:hAnsi="Calibri"/>
+                <w:sz w:val="20"/>
+              </w:rPr>
+              <w:t xml:space="default">3.00 (2.97 to 3.04)</w:t>
+            </w:r>
+          </w:p>
+        </w:tc>
+        <w:tc>
+          <w:tcPr>
+            <w:tcBorders>
+              <w:top w:val="single" w:space="0" w:color="D3D3D3"/>
+              <w:bottom w:val="single" w:space="0" w:color="D3D3D3"/>
+              <w:start w:val="single" w:space="0" w:color="D3D3D3"/>
+              <w:end w:val="single" w:space="0" w:color="D3D3D3"/>
+            </w:tcBorders>
+          </w:tcPr>
+          <w:p>
+            <w:pPr>
+              <w:spacing w:before="0" w:after="60"/>
+              <w:keepNext/>
+              <w:jc w:val="center"/>
+            </w:pPr>
+            <w:r>
+              <w:rPr>
+                <w:rFonts w:ascii="Calibri" w:hAnsi="Calibri"/>
+                <w:sz w:val="20"/>
+              </w:rPr>
+              <w:t xml:space="default">&lt;0.001</w:t>
             </w:r>
           </w:p>
         </w:tc>
@@ -5605,55 +5423,55 @@
                 <w:rFonts w:ascii="Calibri" w:hAnsi="Calibri"/>
                 <w:sz w:val="20"/>
               </w:rPr>
-              <w:t xml:space="default">    Hispanic</w:t>
-            </w:r>
-          </w:p>
-        </w:tc>
-        <w:tc>
-          <w:tcPr>
-            <w:tcBorders>
-              <w:top w:val="single" w:space="0" w:color="D3D3D3"/>
-              <w:bottom w:val="single" w:space="0" w:color="D3D3D3"/>
-              <w:start w:val="single" w:space="0" w:color="D3D3D3"/>
-              <w:end w:val="single" w:space="0" w:color="D3D3D3"/>
-            </w:tcBorders>
-          </w:tcPr>
-          <w:p>
-            <w:pPr>
-              <w:spacing w:before="0" w:after="60"/>
-              <w:keepNext/>
-              <w:jc w:val="center"/>
-            </w:pPr>
-            <w:r>
-              <w:rPr>
-                <w:rFonts w:ascii="Calibri" w:hAnsi="Calibri"/>
-                <w:sz w:val="20"/>
-              </w:rPr>
-              <w:t xml:space="default">3.00 (2.96 to 3.03)</w:t>
-            </w:r>
-          </w:p>
-        </w:tc>
-        <w:tc>
-          <w:tcPr>
-            <w:tcBorders>
-              <w:top w:val="single" w:space="0" w:color="D3D3D3"/>
-              <w:bottom w:val="single" w:space="0" w:color="D3D3D3"/>
-              <w:start w:val="single" w:space="0" w:color="D3D3D3"/>
-              <w:end w:val="single" w:space="0" w:color="D3D3D3"/>
-            </w:tcBorders>
-          </w:tcPr>
-          <w:p>
-            <w:pPr>
-              <w:spacing w:before="0" w:after="60"/>
-              <w:keepNext/>
-              <w:jc w:val="center"/>
-            </w:pPr>
-            <w:r>
-              <w:rPr>
-                <w:rFonts w:ascii="Calibri" w:hAnsi="Calibri"/>
-                <w:sz w:val="20"/>
-              </w:rPr>
-              <w:t xml:space="default">&lt;0.001</w:t>
+              <w:t xml:space="default">Urbanization</w:t>
+            </w:r>
+          </w:p>
+        </w:tc>
+        <w:tc>
+          <w:tcPr>
+            <w:tcBorders>
+              <w:top w:val="single" w:space="0" w:color="D3D3D3"/>
+              <w:bottom w:val="single" w:space="0" w:color="D3D3D3"/>
+              <w:start w:val="single" w:space="0" w:color="D3D3D3"/>
+              <w:end w:val="single" w:space="0" w:color="D3D3D3"/>
+            </w:tcBorders>
+          </w:tcPr>
+          <w:p>
+            <w:pPr>
+              <w:spacing w:before="0" w:after="60"/>
+              <w:keepNext/>
+              <w:jc w:val="center"/>
+            </w:pPr>
+            <w:r>
+              <w:rPr>
+                <w:rFonts w:ascii="Calibri" w:hAnsi="Calibri"/>
+                <w:sz w:val="20"/>
+              </w:rPr>
+              <w:t xml:space="default"/>
+            </w:r>
+          </w:p>
+        </w:tc>
+        <w:tc>
+          <w:tcPr>
+            <w:tcBorders>
+              <w:top w:val="single" w:space="0" w:color="D3D3D3"/>
+              <w:bottom w:val="single" w:space="0" w:color="D3D3D3"/>
+              <w:start w:val="single" w:space="0" w:color="D3D3D3"/>
+              <w:end w:val="single" w:space="0" w:color="D3D3D3"/>
+            </w:tcBorders>
+          </w:tcPr>
+          <w:p>
+            <w:pPr>
+              <w:spacing w:before="0" w:after="60"/>
+              <w:keepNext/>
+              <w:jc w:val="center"/>
+            </w:pPr>
+            <w:r>
+              <w:rPr>
+                <w:rFonts w:ascii="Calibri" w:hAnsi="Calibri"/>
+                <w:sz w:val="20"/>
+              </w:rPr>
+              <w:t xml:space="default"/>
             </w:r>
           </w:p>
         </w:tc>
@@ -5682,31 +5500,31 @@
                 <w:rFonts w:ascii="Calibri" w:hAnsi="Calibri"/>
                 <w:sz w:val="20"/>
               </w:rPr>
-              <w:t xml:space="default">Urbanization</w:t>
-            </w:r>
-          </w:p>
-        </w:tc>
-        <w:tc>
-          <w:tcPr>
-            <w:tcBorders>
-              <w:top w:val="single" w:space="0" w:color="D3D3D3"/>
-              <w:bottom w:val="single" w:space="0" w:color="D3D3D3"/>
-              <w:start w:val="single" w:space="0" w:color="D3D3D3"/>
-              <w:end w:val="single" w:space="0" w:color="D3D3D3"/>
-            </w:tcBorders>
-          </w:tcPr>
-          <w:p>
-            <w:pPr>
-              <w:spacing w:before="0" w:after="60"/>
-              <w:keepNext/>
-              <w:jc w:val="center"/>
-            </w:pPr>
-            <w:r>
-              <w:rPr>
-                <w:rFonts w:ascii="Calibri" w:hAnsi="Calibri"/>
-                <w:sz w:val="20"/>
-              </w:rPr>
-              <w:t xml:space="default"/>
+              <w:t xml:space="default">    Large Metro</w:t>
+            </w:r>
+          </w:p>
+        </w:tc>
+        <w:tc>
+          <w:tcPr>
+            <w:tcBorders>
+              <w:top w:val="single" w:space="0" w:color="D3D3D3"/>
+              <w:bottom w:val="single" w:space="0" w:color="D3D3D3"/>
+              <w:start w:val="single" w:space="0" w:color="D3D3D3"/>
+              <w:end w:val="single" w:space="0" w:color="D3D3D3"/>
+            </w:tcBorders>
+          </w:tcPr>
+          <w:p>
+            <w:pPr>
+              <w:spacing w:before="0" w:after="60"/>
+              <w:keepNext/>
+              <w:jc w:val="center"/>
+            </w:pPr>
+            <w:r>
+              <w:rPr>
+                <w:rFonts w:ascii="Calibri" w:hAnsi="Calibri"/>
+                <w:sz w:val="20"/>
+              </w:rPr>
+              <w:t xml:space="default">—</w:t>
             </w:r>
           </w:p>
         </w:tc>
@@ -5759,55 +5577,55 @@
                 <w:rFonts w:ascii="Calibri" w:hAnsi="Calibri"/>
                 <w:sz w:val="20"/>
               </w:rPr>
-              <w:t xml:space="default">    Large Metro</w:t>
-            </w:r>
-          </w:p>
-        </w:tc>
-        <w:tc>
-          <w:tcPr>
-            <w:tcBorders>
-              <w:top w:val="single" w:space="0" w:color="D3D3D3"/>
-              <w:bottom w:val="single" w:space="0" w:color="D3D3D3"/>
-              <w:start w:val="single" w:space="0" w:color="D3D3D3"/>
-              <w:end w:val="single" w:space="0" w:color="D3D3D3"/>
-            </w:tcBorders>
-          </w:tcPr>
-          <w:p>
-            <w:pPr>
-              <w:spacing w:before="0" w:after="60"/>
-              <w:keepNext/>
-              <w:jc w:val="center"/>
-            </w:pPr>
-            <w:r>
-              <w:rPr>
-                <w:rFonts w:ascii="Calibri" w:hAnsi="Calibri"/>
-                <w:sz w:val="20"/>
-              </w:rPr>
-              <w:t xml:space="default">—</w:t>
-            </w:r>
-          </w:p>
-        </w:tc>
-        <w:tc>
-          <w:tcPr>
-            <w:tcBorders>
-              <w:top w:val="single" w:space="0" w:color="D3D3D3"/>
-              <w:bottom w:val="single" w:space="0" w:color="D3D3D3"/>
-              <w:start w:val="single" w:space="0" w:color="D3D3D3"/>
-              <w:end w:val="single" w:space="0" w:color="D3D3D3"/>
-            </w:tcBorders>
-          </w:tcPr>
-          <w:p>
-            <w:pPr>
-              <w:spacing w:before="0" w:after="60"/>
-              <w:keepNext/>
-              <w:jc w:val="center"/>
-            </w:pPr>
-            <w:r>
-              <w:rPr>
-                <w:rFonts w:ascii="Calibri" w:hAnsi="Calibri"/>
-                <w:sz w:val="20"/>
-              </w:rPr>
-              <w:t xml:space="default"/>
+              <w:t xml:space="default">    Medium/Small Metro</w:t>
+            </w:r>
+          </w:p>
+        </w:tc>
+        <w:tc>
+          <w:tcPr>
+            <w:tcBorders>
+              <w:top w:val="single" w:space="0" w:color="D3D3D3"/>
+              <w:bottom w:val="single" w:space="0" w:color="D3D3D3"/>
+              <w:start w:val="single" w:space="0" w:color="D3D3D3"/>
+              <w:end w:val="single" w:space="0" w:color="D3D3D3"/>
+            </w:tcBorders>
+          </w:tcPr>
+          <w:p>
+            <w:pPr>
+              <w:spacing w:before="0" w:after="60"/>
+              <w:keepNext/>
+              <w:jc w:val="center"/>
+            </w:pPr>
+            <w:r>
+              <w:rPr>
+                <w:rFonts w:ascii="Calibri" w:hAnsi="Calibri"/>
+                <w:sz w:val="20"/>
+              </w:rPr>
+              <w:t xml:space="default">0.84 (0.83 to 0.84)</w:t>
+            </w:r>
+          </w:p>
+        </w:tc>
+        <w:tc>
+          <w:tcPr>
+            <w:tcBorders>
+              <w:top w:val="single" w:space="0" w:color="D3D3D3"/>
+              <w:bottom w:val="single" w:space="0" w:color="D3D3D3"/>
+              <w:start w:val="single" w:space="0" w:color="D3D3D3"/>
+              <w:end w:val="single" w:space="0" w:color="D3D3D3"/>
+            </w:tcBorders>
+          </w:tcPr>
+          <w:p>
+            <w:pPr>
+              <w:spacing w:before="0" w:after="60"/>
+              <w:keepNext/>
+              <w:jc w:val="center"/>
+            </w:pPr>
+            <w:r>
+              <w:rPr>
+                <w:rFonts w:ascii="Calibri" w:hAnsi="Calibri"/>
+                <w:sz w:val="20"/>
+              </w:rPr>
+              <w:t xml:space="default">&lt;0.001</w:t>
             </w:r>
           </w:p>
         </w:tc>
@@ -5836,31 +5654,31 @@
                 <w:rFonts w:ascii="Calibri" w:hAnsi="Calibri"/>
                 <w:sz w:val="20"/>
               </w:rPr>
-              <w:t xml:space="default">    Medium/Small Metro</w:t>
-            </w:r>
-          </w:p>
-        </w:tc>
-        <w:tc>
-          <w:tcPr>
-            <w:tcBorders>
-              <w:top w:val="single" w:space="0" w:color="D3D3D3"/>
-              <w:bottom w:val="single" w:space="0" w:color="D3D3D3"/>
-              <w:start w:val="single" w:space="0" w:color="D3D3D3"/>
-              <w:end w:val="single" w:space="0" w:color="D3D3D3"/>
-            </w:tcBorders>
-          </w:tcPr>
-          <w:p>
-            <w:pPr>
-              <w:spacing w:before="0" w:after="60"/>
-              <w:keepNext/>
-              <w:jc w:val="center"/>
-            </w:pPr>
-            <w:r>
-              <w:rPr>
-                <w:rFonts w:ascii="Calibri" w:hAnsi="Calibri"/>
-                <w:sz w:val="20"/>
-              </w:rPr>
-              <w:t xml:space="default">0.84 (0.83 to 0.84)</w:t>
+              <w:t xml:space="default">    Rural</w:t>
+            </w:r>
+          </w:p>
+        </w:tc>
+        <w:tc>
+          <w:tcPr>
+            <w:tcBorders>
+              <w:top w:val="single" w:space="0" w:color="D3D3D3"/>
+              <w:bottom w:val="single" w:space="0" w:color="D3D3D3"/>
+              <w:start w:val="single" w:space="0" w:color="D3D3D3"/>
+              <w:end w:val="single" w:space="0" w:color="D3D3D3"/>
+            </w:tcBorders>
+          </w:tcPr>
+          <w:p>
+            <w:pPr>
+              <w:spacing w:before="0" w:after="60"/>
+              <w:keepNext/>
+              <w:jc w:val="center"/>
+            </w:pPr>
+            <w:r>
+              <w:rPr>
+                <w:rFonts w:ascii="Calibri" w:hAnsi="Calibri"/>
+                <w:sz w:val="20"/>
+              </w:rPr>
+              <w:t xml:space="default">0.71 (0.71 to 0.72)</w:t>
             </w:r>
           </w:p>
         </w:tc>
@@ -5896,72 +5714,27 @@
         <w:tc>
           <w:tcPr>
             <w:tcBorders>
-              <w:top w:val="single" w:space="0" w:color="D3D3D3"/>
-              <w:bottom w:val="single" w:space="0" w:color="D3D3D3"/>
-              <w:start w:val="single" w:space="0" w:color="D3D3D3"/>
-              <w:end w:val="single" w:space="0" w:color="D3D3D3"/>
-            </w:tcBorders>
-          </w:tcPr>
-          <w:p>
-            <w:pPr>
-              <w:spacing w:before="0" w:after="60"/>
-              <w:keepNext/>
-              <w:jc w:val="start"/>
-            </w:pPr>
-            <w:r>
-              <w:rPr>
-                <w:rFonts w:ascii="Calibri" w:hAnsi="Calibri"/>
-                <w:sz w:val="20"/>
-              </w:rPr>
-              <w:t xml:space="default">    Rural</w:t>
-            </w:r>
-          </w:p>
-        </w:tc>
-        <w:tc>
-          <w:tcPr>
-            <w:tcBorders>
-              <w:top w:val="single" w:space="0" w:color="D3D3D3"/>
-              <w:bottom w:val="single" w:space="0" w:color="D3D3D3"/>
-              <w:start w:val="single" w:space="0" w:color="D3D3D3"/>
-              <w:end w:val="single" w:space="0" w:color="D3D3D3"/>
-            </w:tcBorders>
-          </w:tcPr>
-          <w:p>
-            <w:pPr>
-              <w:spacing w:before="0" w:after="60"/>
-              <w:keepNext/>
-              <w:jc w:val="center"/>
-            </w:pPr>
-            <w:r>
-              <w:rPr>
-                <w:rFonts w:ascii="Calibri" w:hAnsi="Calibri"/>
-                <w:sz w:val="20"/>
-              </w:rPr>
-              <w:t xml:space="default">0.72 (0.71 to 0.72)</w:t>
-            </w:r>
-          </w:p>
-        </w:tc>
-        <w:tc>
-          <w:tcPr>
-            <w:tcBorders>
-              <w:top w:val="single" w:space="0" w:color="D3D3D3"/>
-              <w:bottom w:val="single" w:space="0" w:color="D3D3D3"/>
-              <w:start w:val="single" w:space="0" w:color="D3D3D3"/>
-              <w:end w:val="single" w:space="0" w:color="D3D3D3"/>
-            </w:tcBorders>
-          </w:tcPr>
-          <w:p>
-            <w:pPr>
-              <w:spacing w:before="0" w:after="60"/>
-              <w:keepNext/>
-              <w:jc w:val="center"/>
-            </w:pPr>
-            <w:r>
-              <w:rPr>
-                <w:rFonts w:ascii="Calibri" w:hAnsi="Calibri"/>
-                <w:sz w:val="20"/>
-              </w:rPr>
-              <w:t xml:space="default">&lt;0.001</w:t>
+              <w:top w:val="single" w:sz="16" w:space="0" w:color="D3D3D3"/>
+              <w:bottom w:val="single" w:sz="16" w:space="0" w:color="D3D3D3"/>
+              <w:start w:val="single" w:space="0" w:color="D3D3D3"/>
+              <w:end w:val="single" w:space="0" w:color="D3D3D3"/>
+            </w:tcBorders>
+            <w:tcMar>
+              <w:top w:w="25" w:type="dxa"/>
+            </w:tcMar>
+            <w:gridSpan w:val="3"/>
+          </w:tcPr>
+          <w:p>
+            <w:pPr>
+              <w:spacing w:before="0" w:after="60"/>
+              <w:keepNext/>
+            </w:pPr>
+            <w:r>
+              <w:rPr>
+                <w:rFonts w:ascii="Calibri" w:hAnsi="Calibri"/>
+                <w:sz w:val="20"/>
+              </w:rPr>
+              <w:t xml:space="default">Medical Facility - Inpatient</w:t>
             </w:r>
           </w:p>
         </w:tc>
@@ -5973,27 +5746,72 @@
         <w:tc>
           <w:tcPr>
             <w:tcBorders>
-              <w:top w:val="single" w:sz="16" w:space="0" w:color="D3D3D3"/>
-              <w:bottom w:val="single" w:sz="16" w:space="0" w:color="D3D3D3"/>
-              <w:start w:val="single" w:space="0" w:color="D3D3D3"/>
-              <w:end w:val="single" w:space="0" w:color="D3D3D3"/>
-            </w:tcBorders>
-            <w:tcMar>
-              <w:top w:w="25" w:type="dxa"/>
-            </w:tcMar>
-            <w:gridSpan w:val="3"/>
-          </w:tcPr>
-          <w:p>
-            <w:pPr>
-              <w:spacing w:before="0" w:after="60"/>
-              <w:keepNext/>
-            </w:pPr>
-            <w:r>
-              <w:rPr>
-                <w:rFonts w:ascii="Calibri" w:hAnsi="Calibri"/>
-                <w:sz w:val="20"/>
-              </w:rPr>
-              <w:t xml:space="default">Medical Facility - Inpatient</w:t>
+              <w:top w:val="single" w:space="0" w:color="D3D3D3"/>
+              <w:bottom w:val="single" w:space="0" w:color="D3D3D3"/>
+              <w:start w:val="single" w:space="0" w:color="D3D3D3"/>
+              <w:end w:val="single" w:space="0" w:color="D3D3D3"/>
+            </w:tcBorders>
+          </w:tcPr>
+          <w:p>
+            <w:pPr>
+              <w:spacing w:before="0" w:after="60"/>
+              <w:keepNext/>
+              <w:jc w:val="start"/>
+            </w:pPr>
+            <w:r>
+              <w:rPr>
+                <w:rFonts w:ascii="Calibri" w:hAnsi="Calibri"/>
+                <w:sz w:val="20"/>
+              </w:rPr>
+              <w:t xml:space="default">Age (years)</w:t>
+            </w:r>
+          </w:p>
+        </w:tc>
+        <w:tc>
+          <w:tcPr>
+            <w:tcBorders>
+              <w:top w:val="single" w:space="0" w:color="D3D3D3"/>
+              <w:bottom w:val="single" w:space="0" w:color="D3D3D3"/>
+              <w:start w:val="single" w:space="0" w:color="D3D3D3"/>
+              <w:end w:val="single" w:space="0" w:color="D3D3D3"/>
+            </w:tcBorders>
+          </w:tcPr>
+          <w:p>
+            <w:pPr>
+              <w:spacing w:before="0" w:after="60"/>
+              <w:keepNext/>
+              <w:jc w:val="center"/>
+            </w:pPr>
+            <w:r>
+              <w:rPr>
+                <w:rFonts w:ascii="Calibri" w:hAnsi="Calibri"/>
+                <w:sz w:val="20"/>
+              </w:rPr>
+              <w:t xml:space="default"/>
+            </w:r>
+          </w:p>
+        </w:tc>
+        <w:tc>
+          <w:tcPr>
+            <w:tcBorders>
+              <w:top w:val="single" w:space="0" w:color="D3D3D3"/>
+              <w:bottom w:val="single" w:space="0" w:color="D3D3D3"/>
+              <w:start w:val="single" w:space="0" w:color="D3D3D3"/>
+              <w:end w:val="single" w:space="0" w:color="D3D3D3"/>
+            </w:tcBorders>
+          </w:tcPr>
+          <w:p>
+            <w:pPr>
+              <w:spacing w:before="0" w:after="60"/>
+              <w:keepNext/>
+              <w:jc w:val="center"/>
+            </w:pPr>
+            <w:r>
+              <w:rPr>
+                <w:rFonts w:ascii="Calibri" w:hAnsi="Calibri"/>
+                <w:sz w:val="20"/>
+              </w:rPr>
+              <w:t xml:space="default"/>
             </w:r>
           </w:p>
         </w:tc>
@@ -6022,31 +5840,31 @@
                 <w:rFonts w:ascii="Calibri" w:hAnsi="Calibri"/>
                 <w:sz w:val="20"/>
               </w:rPr>
-              <w:t xml:space="default">Age (years)</w:t>
-            </w:r>
-          </w:p>
-        </w:tc>
-        <w:tc>
-          <w:tcPr>
-            <w:tcBorders>
-              <w:top w:val="single" w:space="0" w:color="D3D3D3"/>
-              <w:bottom w:val="single" w:space="0" w:color="D3D3D3"/>
-              <w:start w:val="single" w:space="0" w:color="D3D3D3"/>
-              <w:end w:val="single" w:space="0" w:color="D3D3D3"/>
-            </w:tcBorders>
-          </w:tcPr>
-          <w:p>
-            <w:pPr>
-              <w:spacing w:before="0" w:after="60"/>
-              <w:keepNext/>
-              <w:jc w:val="center"/>
-            </w:pPr>
-            <w:r>
-              <w:rPr>
-                <w:rFonts w:ascii="Calibri" w:hAnsi="Calibri"/>
-                <w:sz w:val="20"/>
-              </w:rPr>
-              <w:t xml:space="default"/>
+              <w:t xml:space="default">    85+</w:t>
+            </w:r>
+          </w:p>
+        </w:tc>
+        <w:tc>
+          <w:tcPr>
+            <w:tcBorders>
+              <w:top w:val="single" w:space="0" w:color="D3D3D3"/>
+              <w:bottom w:val="single" w:space="0" w:color="D3D3D3"/>
+              <w:start w:val="single" w:space="0" w:color="D3D3D3"/>
+              <w:end w:val="single" w:space="0" w:color="D3D3D3"/>
+            </w:tcBorders>
+          </w:tcPr>
+          <w:p>
+            <w:pPr>
+              <w:spacing w:before="0" w:after="60"/>
+              <w:keepNext/>
+              <w:jc w:val="center"/>
+            </w:pPr>
+            <w:r>
+              <w:rPr>
+                <w:rFonts w:ascii="Calibri" w:hAnsi="Calibri"/>
+                <w:sz w:val="20"/>
+              </w:rPr>
+              <w:t xml:space="default">—</w:t>
             </w:r>
           </w:p>
         </w:tc>
@@ -6099,55 +5917,55 @@
                 <w:rFonts w:ascii="Calibri" w:hAnsi="Calibri"/>
                 <w:sz w:val="20"/>
               </w:rPr>
-              <w:t xml:space="default">    80+</w:t>
-            </w:r>
-          </w:p>
-        </w:tc>
-        <w:tc>
-          <w:tcPr>
-            <w:tcBorders>
-              <w:top w:val="single" w:space="0" w:color="D3D3D3"/>
-              <w:bottom w:val="single" w:space="0" w:color="D3D3D3"/>
-              <w:start w:val="single" w:space="0" w:color="D3D3D3"/>
-              <w:end w:val="single" w:space="0" w:color="D3D3D3"/>
-            </w:tcBorders>
-          </w:tcPr>
-          <w:p>
-            <w:pPr>
-              <w:spacing w:before="0" w:after="60"/>
-              <w:keepNext/>
-              <w:jc w:val="center"/>
-            </w:pPr>
-            <w:r>
-              <w:rPr>
-                <w:rFonts w:ascii="Calibri" w:hAnsi="Calibri"/>
-                <w:sz w:val="20"/>
-              </w:rPr>
-              <w:t xml:space="default">—</w:t>
-            </w:r>
-          </w:p>
-        </w:tc>
-        <w:tc>
-          <w:tcPr>
-            <w:tcBorders>
-              <w:top w:val="single" w:space="0" w:color="D3D3D3"/>
-              <w:bottom w:val="single" w:space="0" w:color="D3D3D3"/>
-              <w:start w:val="single" w:space="0" w:color="D3D3D3"/>
-              <w:end w:val="single" w:space="0" w:color="D3D3D3"/>
-            </w:tcBorders>
-          </w:tcPr>
-          <w:p>
-            <w:pPr>
-              <w:spacing w:before="0" w:after="60"/>
-              <w:keepNext/>
-              <w:jc w:val="center"/>
-            </w:pPr>
-            <w:r>
-              <w:rPr>
-                <w:rFonts w:ascii="Calibri" w:hAnsi="Calibri"/>
-                <w:sz w:val="20"/>
-              </w:rPr>
-              <w:t xml:space="default"/>
+              <w:t xml:space="default">    70-84</w:t>
+            </w:r>
+          </w:p>
+        </w:tc>
+        <w:tc>
+          <w:tcPr>
+            <w:tcBorders>
+              <w:top w:val="single" w:space="0" w:color="D3D3D3"/>
+              <w:bottom w:val="single" w:space="0" w:color="D3D3D3"/>
+              <w:start w:val="single" w:space="0" w:color="D3D3D3"/>
+              <w:end w:val="single" w:space="0" w:color="D3D3D3"/>
+            </w:tcBorders>
+          </w:tcPr>
+          <w:p>
+            <w:pPr>
+              <w:spacing w:before="0" w:after="60"/>
+              <w:keepNext/>
+              <w:jc w:val="center"/>
+            </w:pPr>
+            <w:r>
+              <w:rPr>
+                <w:rFonts w:ascii="Calibri" w:hAnsi="Calibri"/>
+                <w:sz w:val="20"/>
+              </w:rPr>
+              <w:t xml:space="default">1.44 (1.43 to 1.45)</w:t>
+            </w:r>
+          </w:p>
+        </w:tc>
+        <w:tc>
+          <w:tcPr>
+            <w:tcBorders>
+              <w:top w:val="single" w:space="0" w:color="D3D3D3"/>
+              <w:bottom w:val="single" w:space="0" w:color="D3D3D3"/>
+              <w:start w:val="single" w:space="0" w:color="D3D3D3"/>
+              <w:end w:val="single" w:space="0" w:color="D3D3D3"/>
+            </w:tcBorders>
+          </w:tcPr>
+          <w:p>
+            <w:pPr>
+              <w:spacing w:before="0" w:after="60"/>
+              <w:keepNext/>
+              <w:jc w:val="center"/>
+            </w:pPr>
+            <w:r>
+              <w:rPr>
+                <w:rFonts w:ascii="Calibri" w:hAnsi="Calibri"/>
+                <w:sz w:val="20"/>
+              </w:rPr>
+              <w:t xml:space="default">&lt;0.001</w:t>
             </w:r>
           </w:p>
         </w:tc>
@@ -6176,31 +5994,31 @@
                 <w:rFonts w:ascii="Calibri" w:hAnsi="Calibri"/>
                 <w:sz w:val="20"/>
               </w:rPr>
-              <w:t xml:space="default">    70-79</w:t>
-            </w:r>
-          </w:p>
-        </w:tc>
-        <w:tc>
-          <w:tcPr>
-            <w:tcBorders>
-              <w:top w:val="single" w:space="0" w:color="D3D3D3"/>
-              <w:bottom w:val="single" w:space="0" w:color="D3D3D3"/>
-              <w:start w:val="single" w:space="0" w:color="D3D3D3"/>
-              <w:end w:val="single" w:space="0" w:color="D3D3D3"/>
-            </w:tcBorders>
-          </w:tcPr>
-          <w:p>
-            <w:pPr>
-              <w:spacing w:before="0" w:after="60"/>
-              <w:keepNext/>
-              <w:jc w:val="center"/>
-            </w:pPr>
-            <w:r>
-              <w:rPr>
-                <w:rFonts w:ascii="Calibri" w:hAnsi="Calibri"/>
-                <w:sz w:val="20"/>
-              </w:rPr>
-              <w:t xml:space="default">1.39 (1.38 to 1.41)</w:t>
+              <w:t xml:space="default">    55-69</w:t>
+            </w:r>
+          </w:p>
+        </w:tc>
+        <w:tc>
+          <w:tcPr>
+            <w:tcBorders>
+              <w:top w:val="single" w:space="0" w:color="D3D3D3"/>
+              <w:bottom w:val="single" w:space="0" w:color="D3D3D3"/>
+              <w:start w:val="single" w:space="0" w:color="D3D3D3"/>
+              <w:end w:val="single" w:space="0" w:color="D3D3D3"/>
+            </w:tcBorders>
+          </w:tcPr>
+          <w:p>
+            <w:pPr>
+              <w:spacing w:before="0" w:after="60"/>
+              <w:keepNext/>
+              <w:jc w:val="center"/>
+            </w:pPr>
+            <w:r>
+              <w:rPr>
+                <w:rFonts w:ascii="Calibri" w:hAnsi="Calibri"/>
+                <w:sz w:val="20"/>
+              </w:rPr>
+              <w:t xml:space="default">1.42 (1.39 to 1.46)</w:t>
             </w:r>
           </w:p>
         </w:tc>
@@ -6253,55 +6071,55 @@
                 <w:rFonts w:ascii="Calibri" w:hAnsi="Calibri"/>
                 <w:sz w:val="20"/>
               </w:rPr>
-              <w:t xml:space="default">    60-69</w:t>
-            </w:r>
-          </w:p>
-        </w:tc>
-        <w:tc>
-          <w:tcPr>
-            <w:tcBorders>
-              <w:top w:val="single" w:space="0" w:color="D3D3D3"/>
-              <w:bottom w:val="single" w:space="0" w:color="D3D3D3"/>
-              <w:start w:val="single" w:space="0" w:color="D3D3D3"/>
-              <w:end w:val="single" w:space="0" w:color="D3D3D3"/>
-            </w:tcBorders>
-          </w:tcPr>
-          <w:p>
-            <w:pPr>
-              <w:spacing w:before="0" w:after="60"/>
-              <w:keepNext/>
-              <w:jc w:val="center"/>
-            </w:pPr>
-            <w:r>
-              <w:rPr>
-                <w:rFonts w:ascii="Calibri" w:hAnsi="Calibri"/>
-                <w:sz w:val="20"/>
-              </w:rPr>
-              <w:t xml:space="default">1.29 (1.25 to 1.32)</w:t>
-            </w:r>
-          </w:p>
-        </w:tc>
-        <w:tc>
-          <w:tcPr>
-            <w:tcBorders>
-              <w:top w:val="single" w:space="0" w:color="D3D3D3"/>
-              <w:bottom w:val="single" w:space="0" w:color="D3D3D3"/>
-              <w:start w:val="single" w:space="0" w:color="D3D3D3"/>
-              <w:end w:val="single" w:space="0" w:color="D3D3D3"/>
-            </w:tcBorders>
-          </w:tcPr>
-          <w:p>
-            <w:pPr>
-              <w:spacing w:before="0" w:after="60"/>
-              <w:keepNext/>
-              <w:jc w:val="center"/>
-            </w:pPr>
-            <w:r>
-              <w:rPr>
-                <w:rFonts w:ascii="Calibri" w:hAnsi="Calibri"/>
-                <w:sz w:val="20"/>
-              </w:rPr>
-              <w:t xml:space="default">&lt;0.001</w:t>
+              <w:t xml:space="default">Sex</w:t>
+            </w:r>
+          </w:p>
+        </w:tc>
+        <w:tc>
+          <w:tcPr>
+            <w:tcBorders>
+              <w:top w:val="single" w:space="0" w:color="D3D3D3"/>
+              <w:bottom w:val="single" w:space="0" w:color="D3D3D3"/>
+              <w:start w:val="single" w:space="0" w:color="D3D3D3"/>
+              <w:end w:val="single" w:space="0" w:color="D3D3D3"/>
+            </w:tcBorders>
+          </w:tcPr>
+          <w:p>
+            <w:pPr>
+              <w:spacing w:before="0" w:after="60"/>
+              <w:keepNext/>
+              <w:jc w:val="center"/>
+            </w:pPr>
+            <w:r>
+              <w:rPr>
+                <w:rFonts w:ascii="Calibri" w:hAnsi="Calibri"/>
+                <w:sz w:val="20"/>
+              </w:rPr>
+              <w:t xml:space="default"/>
+            </w:r>
+          </w:p>
+        </w:tc>
+        <w:tc>
+          <w:tcPr>
+            <w:tcBorders>
+              <w:top w:val="single" w:space="0" w:color="D3D3D3"/>
+              <w:bottom w:val="single" w:space="0" w:color="D3D3D3"/>
+              <w:start w:val="single" w:space="0" w:color="D3D3D3"/>
+              <w:end w:val="single" w:space="0" w:color="D3D3D3"/>
+            </w:tcBorders>
+          </w:tcPr>
+          <w:p>
+            <w:pPr>
+              <w:spacing w:before="0" w:after="60"/>
+              <w:keepNext/>
+              <w:jc w:val="center"/>
+            </w:pPr>
+            <w:r>
+              <w:rPr>
+                <w:rFonts w:ascii="Calibri" w:hAnsi="Calibri"/>
+                <w:sz w:val="20"/>
+              </w:rPr>
+              <w:t xml:space="default"/>
             </w:r>
           </w:p>
         </w:tc>
@@ -6330,55 +6148,55 @@
                 <w:rFonts w:ascii="Calibri" w:hAnsi="Calibri"/>
                 <w:sz w:val="20"/>
               </w:rPr>
-              <w:t xml:space="default">    50-59</w:t>
-            </w:r>
-          </w:p>
-        </w:tc>
-        <w:tc>
-          <w:tcPr>
-            <w:tcBorders>
-              <w:top w:val="single" w:space="0" w:color="D3D3D3"/>
-              <w:bottom w:val="single" w:space="0" w:color="D3D3D3"/>
-              <w:start w:val="single" w:space="0" w:color="D3D3D3"/>
-              <w:end w:val="single" w:space="0" w:color="D3D3D3"/>
-            </w:tcBorders>
-          </w:tcPr>
-          <w:p>
-            <w:pPr>
-              <w:spacing w:before="0" w:after="60"/>
-              <w:keepNext/>
-              <w:jc w:val="center"/>
-            </w:pPr>
-            <w:r>
-              <w:rPr>
-                <w:rFonts w:ascii="Calibri" w:hAnsi="Calibri"/>
-                <w:sz w:val="20"/>
-              </w:rPr>
-              <w:t xml:space="default">1.57 (1.47 to 1.67)</w:t>
-            </w:r>
-          </w:p>
-        </w:tc>
-        <w:tc>
-          <w:tcPr>
-            <w:tcBorders>
-              <w:top w:val="single" w:space="0" w:color="D3D3D3"/>
-              <w:bottom w:val="single" w:space="0" w:color="D3D3D3"/>
-              <w:start w:val="single" w:space="0" w:color="D3D3D3"/>
-              <w:end w:val="single" w:space="0" w:color="D3D3D3"/>
-            </w:tcBorders>
-          </w:tcPr>
-          <w:p>
-            <w:pPr>
-              <w:spacing w:before="0" w:after="60"/>
-              <w:keepNext/>
-              <w:jc w:val="center"/>
-            </w:pPr>
-            <w:r>
-              <w:rPr>
-                <w:rFonts w:ascii="Calibri" w:hAnsi="Calibri"/>
-                <w:sz w:val="20"/>
-              </w:rPr>
-              <w:t xml:space="default">&lt;0.001</w:t>
+              <w:t xml:space="default">    Female</w:t>
+            </w:r>
+          </w:p>
+        </w:tc>
+        <w:tc>
+          <w:tcPr>
+            <w:tcBorders>
+              <w:top w:val="single" w:space="0" w:color="D3D3D3"/>
+              <w:bottom w:val="single" w:space="0" w:color="D3D3D3"/>
+              <w:start w:val="single" w:space="0" w:color="D3D3D3"/>
+              <w:end w:val="single" w:space="0" w:color="D3D3D3"/>
+            </w:tcBorders>
+          </w:tcPr>
+          <w:p>
+            <w:pPr>
+              <w:spacing w:before="0" w:after="60"/>
+              <w:keepNext/>
+              <w:jc w:val="center"/>
+            </w:pPr>
+            <w:r>
+              <w:rPr>
+                <w:rFonts w:ascii="Calibri" w:hAnsi="Calibri"/>
+                <w:sz w:val="20"/>
+              </w:rPr>
+              <w:t xml:space="default">—</w:t>
+            </w:r>
+          </w:p>
+        </w:tc>
+        <w:tc>
+          <w:tcPr>
+            <w:tcBorders>
+              <w:top w:val="single" w:space="0" w:color="D3D3D3"/>
+              <w:bottom w:val="single" w:space="0" w:color="D3D3D3"/>
+              <w:start w:val="single" w:space="0" w:color="D3D3D3"/>
+              <w:end w:val="single" w:space="0" w:color="D3D3D3"/>
+            </w:tcBorders>
+          </w:tcPr>
+          <w:p>
+            <w:pPr>
+              <w:spacing w:before="0" w:after="60"/>
+              <w:keepNext/>
+              <w:jc w:val="center"/>
+            </w:pPr>
+            <w:r>
+              <w:rPr>
+                <w:rFonts w:ascii="Calibri" w:hAnsi="Calibri"/>
+                <w:sz w:val="20"/>
+              </w:rPr>
+              <w:t xml:space="default"/>
             </w:r>
           </w:p>
         </w:tc>
@@ -6407,55 +6225,55 @@
                 <w:rFonts w:ascii="Calibri" w:hAnsi="Calibri"/>
                 <w:sz w:val="20"/>
               </w:rPr>
-              <w:t xml:space="default">Sex</w:t>
-            </w:r>
-          </w:p>
-        </w:tc>
-        <w:tc>
-          <w:tcPr>
-            <w:tcBorders>
-              <w:top w:val="single" w:space="0" w:color="D3D3D3"/>
-              <w:bottom w:val="single" w:space="0" w:color="D3D3D3"/>
-              <w:start w:val="single" w:space="0" w:color="D3D3D3"/>
-              <w:end w:val="single" w:space="0" w:color="D3D3D3"/>
-            </w:tcBorders>
-          </w:tcPr>
-          <w:p>
-            <w:pPr>
-              <w:spacing w:before="0" w:after="60"/>
-              <w:keepNext/>
-              <w:jc w:val="center"/>
-            </w:pPr>
-            <w:r>
-              <w:rPr>
-                <w:rFonts w:ascii="Calibri" w:hAnsi="Calibri"/>
-                <w:sz w:val="20"/>
-              </w:rPr>
-              <w:t xml:space="default"/>
-            </w:r>
-          </w:p>
-        </w:tc>
-        <w:tc>
-          <w:tcPr>
-            <w:tcBorders>
-              <w:top w:val="single" w:space="0" w:color="D3D3D3"/>
-              <w:bottom w:val="single" w:space="0" w:color="D3D3D3"/>
-              <w:start w:val="single" w:space="0" w:color="D3D3D3"/>
-              <w:end w:val="single" w:space="0" w:color="D3D3D3"/>
-            </w:tcBorders>
-          </w:tcPr>
-          <w:p>
-            <w:pPr>
-              <w:spacing w:before="0" w:after="60"/>
-              <w:keepNext/>
-              <w:jc w:val="center"/>
-            </w:pPr>
-            <w:r>
-              <w:rPr>
-                <w:rFonts w:ascii="Calibri" w:hAnsi="Calibri"/>
-                <w:sz w:val="20"/>
-              </w:rPr>
-              <w:t xml:space="default"/>
+              <w:t xml:space="default">    Male</w:t>
+            </w:r>
+          </w:p>
+        </w:tc>
+        <w:tc>
+          <w:tcPr>
+            <w:tcBorders>
+              <w:top w:val="single" w:space="0" w:color="D3D3D3"/>
+              <w:bottom w:val="single" w:space="0" w:color="D3D3D3"/>
+              <w:start w:val="single" w:space="0" w:color="D3D3D3"/>
+              <w:end w:val="single" w:space="0" w:color="D3D3D3"/>
+            </w:tcBorders>
+          </w:tcPr>
+          <w:p>
+            <w:pPr>
+              <w:spacing w:before="0" w:after="60"/>
+              <w:keepNext/>
+              <w:jc w:val="center"/>
+            </w:pPr>
+            <w:r>
+              <w:rPr>
+                <w:rFonts w:ascii="Calibri" w:hAnsi="Calibri"/>
+                <w:sz w:val="20"/>
+              </w:rPr>
+              <w:t xml:space="default">1.68 (1.66 to 1.69)</w:t>
+            </w:r>
+          </w:p>
+        </w:tc>
+        <w:tc>
+          <w:tcPr>
+            <w:tcBorders>
+              <w:top w:val="single" w:space="0" w:color="D3D3D3"/>
+              <w:bottom w:val="single" w:space="0" w:color="D3D3D3"/>
+              <w:start w:val="single" w:space="0" w:color="D3D3D3"/>
+              <w:end w:val="single" w:space="0" w:color="D3D3D3"/>
+            </w:tcBorders>
+          </w:tcPr>
+          <w:p>
+            <w:pPr>
+              <w:spacing w:before="0" w:after="60"/>
+              <w:keepNext/>
+              <w:jc w:val="center"/>
+            </w:pPr>
+            <w:r>
+              <w:rPr>
+                <w:rFonts w:ascii="Calibri" w:hAnsi="Calibri"/>
+                <w:sz w:val="20"/>
+              </w:rPr>
+              <w:t xml:space="default">&lt;0.001</w:t>
             </w:r>
           </w:p>
         </w:tc>
@@ -6484,31 +6302,31 @@
                 <w:rFonts w:ascii="Calibri" w:hAnsi="Calibri"/>
                 <w:sz w:val="20"/>
               </w:rPr>
-              <w:t xml:space="default">    Female</w:t>
-            </w:r>
-          </w:p>
-        </w:tc>
-        <w:tc>
-          <w:tcPr>
-            <w:tcBorders>
-              <w:top w:val="single" w:space="0" w:color="D3D3D3"/>
-              <w:bottom w:val="single" w:space="0" w:color="D3D3D3"/>
-              <w:start w:val="single" w:space="0" w:color="D3D3D3"/>
-              <w:end w:val="single" w:space="0" w:color="D3D3D3"/>
-            </w:tcBorders>
-          </w:tcPr>
-          <w:p>
-            <w:pPr>
-              <w:spacing w:before="0" w:after="60"/>
-              <w:keepNext/>
-              <w:jc w:val="center"/>
-            </w:pPr>
-            <w:r>
-              <w:rPr>
-                <w:rFonts w:ascii="Calibri" w:hAnsi="Calibri"/>
-                <w:sz w:val="20"/>
-              </w:rPr>
-              <w:t xml:space="default">—</w:t>
+              <w:t xml:space="default">Race</w:t>
+            </w:r>
+          </w:p>
+        </w:tc>
+        <w:tc>
+          <w:tcPr>
+            <w:tcBorders>
+              <w:top w:val="single" w:space="0" w:color="D3D3D3"/>
+              <w:bottom w:val="single" w:space="0" w:color="D3D3D3"/>
+              <w:start w:val="single" w:space="0" w:color="D3D3D3"/>
+              <w:end w:val="single" w:space="0" w:color="D3D3D3"/>
+            </w:tcBorders>
+          </w:tcPr>
+          <w:p>
+            <w:pPr>
+              <w:spacing w:before="0" w:after="60"/>
+              <w:keepNext/>
+              <w:jc w:val="center"/>
+            </w:pPr>
+            <w:r>
+              <w:rPr>
+                <w:rFonts w:ascii="Calibri" w:hAnsi="Calibri"/>
+                <w:sz w:val="20"/>
+              </w:rPr>
+              <w:t xml:space="default"/>
             </w:r>
           </w:p>
         </w:tc>
@@ -6561,55 +6379,55 @@
                 <w:rFonts w:ascii="Calibri" w:hAnsi="Calibri"/>
                 <w:sz w:val="20"/>
               </w:rPr>
-              <w:t xml:space="default">    Male</w:t>
-            </w:r>
-          </w:p>
-        </w:tc>
-        <w:tc>
-          <w:tcPr>
-            <w:tcBorders>
-              <w:top w:val="single" w:space="0" w:color="D3D3D3"/>
-              <w:bottom w:val="single" w:space="0" w:color="D3D3D3"/>
-              <w:start w:val="single" w:space="0" w:color="D3D3D3"/>
-              <w:end w:val="single" w:space="0" w:color="D3D3D3"/>
-            </w:tcBorders>
-          </w:tcPr>
-          <w:p>
-            <w:pPr>
-              <w:spacing w:before="0" w:after="60"/>
-              <w:keepNext/>
-              <w:jc w:val="center"/>
-            </w:pPr>
-            <w:r>
-              <w:rPr>
-                <w:rFonts w:ascii="Calibri" w:hAnsi="Calibri"/>
-                <w:sz w:val="20"/>
-              </w:rPr>
-              <w:t xml:space="default">1.71 (1.70 to 1.73)</w:t>
-            </w:r>
-          </w:p>
-        </w:tc>
-        <w:tc>
-          <w:tcPr>
-            <w:tcBorders>
-              <w:top w:val="single" w:space="0" w:color="D3D3D3"/>
-              <w:bottom w:val="single" w:space="0" w:color="D3D3D3"/>
-              <w:start w:val="single" w:space="0" w:color="D3D3D3"/>
-              <w:end w:val="single" w:space="0" w:color="D3D3D3"/>
-            </w:tcBorders>
-          </w:tcPr>
-          <w:p>
-            <w:pPr>
-              <w:spacing w:before="0" w:after="60"/>
-              <w:keepNext/>
-              <w:jc w:val="center"/>
-            </w:pPr>
-            <w:r>
-              <w:rPr>
-                <w:rFonts w:ascii="Calibri" w:hAnsi="Calibri"/>
-                <w:sz w:val="20"/>
-              </w:rPr>
-              <w:t xml:space="default">&lt;0.001</w:t>
+              <w:t xml:space="default">    White</w:t>
+            </w:r>
+          </w:p>
+        </w:tc>
+        <w:tc>
+          <w:tcPr>
+            <w:tcBorders>
+              <w:top w:val="single" w:space="0" w:color="D3D3D3"/>
+              <w:bottom w:val="single" w:space="0" w:color="D3D3D3"/>
+              <w:start w:val="single" w:space="0" w:color="D3D3D3"/>
+              <w:end w:val="single" w:space="0" w:color="D3D3D3"/>
+            </w:tcBorders>
+          </w:tcPr>
+          <w:p>
+            <w:pPr>
+              <w:spacing w:before="0" w:after="60"/>
+              <w:keepNext/>
+              <w:jc w:val="center"/>
+            </w:pPr>
+            <w:r>
+              <w:rPr>
+                <w:rFonts w:ascii="Calibri" w:hAnsi="Calibri"/>
+                <w:sz w:val="20"/>
+              </w:rPr>
+              <w:t xml:space="default">—</w:t>
+            </w:r>
+          </w:p>
+        </w:tc>
+        <w:tc>
+          <w:tcPr>
+            <w:tcBorders>
+              <w:top w:val="single" w:space="0" w:color="D3D3D3"/>
+              <w:bottom w:val="single" w:space="0" w:color="D3D3D3"/>
+              <w:start w:val="single" w:space="0" w:color="D3D3D3"/>
+              <w:end w:val="single" w:space="0" w:color="D3D3D3"/>
+            </w:tcBorders>
+          </w:tcPr>
+          <w:p>
+            <w:pPr>
+              <w:spacing w:before="0" w:after="60"/>
+              <w:keepNext/>
+              <w:jc w:val="center"/>
+            </w:pPr>
+            <w:r>
+              <w:rPr>
+                <w:rFonts w:ascii="Calibri" w:hAnsi="Calibri"/>
+                <w:sz w:val="20"/>
+              </w:rPr>
+              <w:t xml:space="default"/>
             </w:r>
           </w:p>
         </w:tc>
@@ -6638,55 +6456,55 @@
                 <w:rFonts w:ascii="Calibri" w:hAnsi="Calibri"/>
                 <w:sz w:val="20"/>
               </w:rPr>
-              <w:t xml:space="default">Race</w:t>
-            </w:r>
-          </w:p>
-        </w:tc>
-        <w:tc>
-          <w:tcPr>
-            <w:tcBorders>
-              <w:top w:val="single" w:space="0" w:color="D3D3D3"/>
-              <w:bottom w:val="single" w:space="0" w:color="D3D3D3"/>
-              <w:start w:val="single" w:space="0" w:color="D3D3D3"/>
-              <w:end w:val="single" w:space="0" w:color="D3D3D3"/>
-            </w:tcBorders>
-          </w:tcPr>
-          <w:p>
-            <w:pPr>
-              <w:spacing w:before="0" w:after="60"/>
-              <w:keepNext/>
-              <w:jc w:val="center"/>
-            </w:pPr>
-            <w:r>
-              <w:rPr>
-                <w:rFonts w:ascii="Calibri" w:hAnsi="Calibri"/>
-                <w:sz w:val="20"/>
-              </w:rPr>
-              <w:t xml:space="default"/>
-            </w:r>
-          </w:p>
-        </w:tc>
-        <w:tc>
-          <w:tcPr>
-            <w:tcBorders>
-              <w:top w:val="single" w:space="0" w:color="D3D3D3"/>
-              <w:bottom w:val="single" w:space="0" w:color="D3D3D3"/>
-              <w:start w:val="single" w:space="0" w:color="D3D3D3"/>
-              <w:end w:val="single" w:space="0" w:color="D3D3D3"/>
-            </w:tcBorders>
-          </w:tcPr>
-          <w:p>
-            <w:pPr>
-              <w:spacing w:before="0" w:after="60"/>
-              <w:keepNext/>
-              <w:jc w:val="center"/>
-            </w:pPr>
-            <w:r>
-              <w:rPr>
-                <w:rFonts w:ascii="Calibri" w:hAnsi="Calibri"/>
-                <w:sz w:val="20"/>
-              </w:rPr>
-              <w:t xml:space="default"/>
+              <w:t xml:space="default">    Asian or Pacific Islander</w:t>
+            </w:r>
+          </w:p>
+        </w:tc>
+        <w:tc>
+          <w:tcPr>
+            <w:tcBorders>
+              <w:top w:val="single" w:space="0" w:color="D3D3D3"/>
+              <w:bottom w:val="single" w:space="0" w:color="D3D3D3"/>
+              <w:start w:val="single" w:space="0" w:color="D3D3D3"/>
+              <w:end w:val="single" w:space="0" w:color="D3D3D3"/>
+            </w:tcBorders>
+          </w:tcPr>
+          <w:p>
+            <w:pPr>
+              <w:spacing w:before="0" w:after="60"/>
+              <w:keepNext/>
+              <w:jc w:val="center"/>
+            </w:pPr>
+            <w:r>
+              <w:rPr>
+                <w:rFonts w:ascii="Calibri" w:hAnsi="Calibri"/>
+                <w:sz w:val="20"/>
+              </w:rPr>
+              <w:t xml:space="default">2.58 (2.51 to 2.65)</w:t>
+            </w:r>
+          </w:p>
+        </w:tc>
+        <w:tc>
+          <w:tcPr>
+            <w:tcBorders>
+              <w:top w:val="single" w:space="0" w:color="D3D3D3"/>
+              <w:bottom w:val="single" w:space="0" w:color="D3D3D3"/>
+              <w:start w:val="single" w:space="0" w:color="D3D3D3"/>
+              <w:end w:val="single" w:space="0" w:color="D3D3D3"/>
+            </w:tcBorders>
+          </w:tcPr>
+          <w:p>
+            <w:pPr>
+              <w:spacing w:before="0" w:after="60"/>
+              <w:keepNext/>
+              <w:jc w:val="center"/>
+            </w:pPr>
+            <w:r>
+              <w:rPr>
+                <w:rFonts w:ascii="Calibri" w:hAnsi="Calibri"/>
+                <w:sz w:val="20"/>
+              </w:rPr>
+              <w:t xml:space="default">&lt;0.001</w:t>
             </w:r>
           </w:p>
         </w:tc>
@@ -6715,55 +6533,55 @@
                 <w:rFonts w:ascii="Calibri" w:hAnsi="Calibri"/>
                 <w:sz w:val="20"/>
               </w:rPr>
-              <w:t xml:space="default">    White</w:t>
-            </w:r>
-          </w:p>
-        </w:tc>
-        <w:tc>
-          <w:tcPr>
-            <w:tcBorders>
-              <w:top w:val="single" w:space="0" w:color="D3D3D3"/>
-              <w:bottom w:val="single" w:space="0" w:color="D3D3D3"/>
-              <w:start w:val="single" w:space="0" w:color="D3D3D3"/>
-              <w:end w:val="single" w:space="0" w:color="D3D3D3"/>
-            </w:tcBorders>
-          </w:tcPr>
-          <w:p>
-            <w:pPr>
-              <w:spacing w:before="0" w:after="60"/>
-              <w:keepNext/>
-              <w:jc w:val="center"/>
-            </w:pPr>
-            <w:r>
-              <w:rPr>
-                <w:rFonts w:ascii="Calibri" w:hAnsi="Calibri"/>
-                <w:sz w:val="20"/>
-              </w:rPr>
-              <w:t xml:space="default">—</w:t>
-            </w:r>
-          </w:p>
-        </w:tc>
-        <w:tc>
-          <w:tcPr>
-            <w:tcBorders>
-              <w:top w:val="single" w:space="0" w:color="D3D3D3"/>
-              <w:bottom w:val="single" w:space="0" w:color="D3D3D3"/>
-              <w:start w:val="single" w:space="0" w:color="D3D3D3"/>
-              <w:end w:val="single" w:space="0" w:color="D3D3D3"/>
-            </w:tcBorders>
-          </w:tcPr>
-          <w:p>
-            <w:pPr>
-              <w:spacing w:before="0" w:after="60"/>
-              <w:keepNext/>
-              <w:jc w:val="center"/>
-            </w:pPr>
-            <w:r>
-              <w:rPr>
-                <w:rFonts w:ascii="Calibri" w:hAnsi="Calibri"/>
-                <w:sz w:val="20"/>
-              </w:rPr>
-              <w:t xml:space="default"/>
+              <w:t xml:space="default">    Black</w:t>
+            </w:r>
+          </w:p>
+        </w:tc>
+        <w:tc>
+          <w:tcPr>
+            <w:tcBorders>
+              <w:top w:val="single" w:space="0" w:color="D3D3D3"/>
+              <w:bottom w:val="single" w:space="0" w:color="D3D3D3"/>
+              <w:start w:val="single" w:space="0" w:color="D3D3D3"/>
+              <w:end w:val="single" w:space="0" w:color="D3D3D3"/>
+            </w:tcBorders>
+          </w:tcPr>
+          <w:p>
+            <w:pPr>
+              <w:spacing w:before="0" w:after="60"/>
+              <w:keepNext/>
+              <w:jc w:val="center"/>
+            </w:pPr>
+            <w:r>
+              <w:rPr>
+                <w:rFonts w:ascii="Calibri" w:hAnsi="Calibri"/>
+                <w:sz w:val="20"/>
+              </w:rPr>
+              <w:t xml:space="default">2.22 (2.19 to 2.25)</w:t>
+            </w:r>
+          </w:p>
+        </w:tc>
+        <w:tc>
+          <w:tcPr>
+            <w:tcBorders>
+              <w:top w:val="single" w:space="0" w:color="D3D3D3"/>
+              <w:bottom w:val="single" w:space="0" w:color="D3D3D3"/>
+              <w:start w:val="single" w:space="0" w:color="D3D3D3"/>
+              <w:end w:val="single" w:space="0" w:color="D3D3D3"/>
+            </w:tcBorders>
+          </w:tcPr>
+          <w:p>
+            <w:pPr>
+              <w:spacing w:before="0" w:after="60"/>
+              <w:keepNext/>
+              <w:jc w:val="center"/>
+            </w:pPr>
+            <w:r>
+              <w:rPr>
+                <w:rFonts w:ascii="Calibri" w:hAnsi="Calibri"/>
+                <w:sz w:val="20"/>
+              </w:rPr>
+              <w:t xml:space="default">&lt;0.001</w:t>
             </w:r>
           </w:p>
         </w:tc>
@@ -6792,31 +6610,31 @@
                 <w:rFonts w:ascii="Calibri" w:hAnsi="Calibri"/>
                 <w:sz w:val="20"/>
               </w:rPr>
-              <w:t xml:space="default">    Asian or Pacific Islander</w:t>
-            </w:r>
-          </w:p>
-        </w:tc>
-        <w:tc>
-          <w:tcPr>
-            <w:tcBorders>
-              <w:top w:val="single" w:space="0" w:color="D3D3D3"/>
-              <w:bottom w:val="single" w:space="0" w:color="D3D3D3"/>
-              <w:start w:val="single" w:space="0" w:color="D3D3D3"/>
-              <w:end w:val="single" w:space="0" w:color="D3D3D3"/>
-            </w:tcBorders>
-          </w:tcPr>
-          <w:p>
-            <w:pPr>
-              <w:spacing w:before="0" w:after="60"/>
-              <w:keepNext/>
-              <w:jc w:val="center"/>
-            </w:pPr>
-            <w:r>
-              <w:rPr>
-                <w:rFonts w:ascii="Calibri" w:hAnsi="Calibri"/>
-                <w:sz w:val="20"/>
-              </w:rPr>
-              <w:t xml:space="default">2.55 (2.48 to 2.62)</w:t>
+              <w:t xml:space="default">    Other</w:t>
+            </w:r>
+          </w:p>
+        </w:tc>
+        <w:tc>
+          <w:tcPr>
+            <w:tcBorders>
+              <w:top w:val="single" w:space="0" w:color="D3D3D3"/>
+              <w:bottom w:val="single" w:space="0" w:color="D3D3D3"/>
+              <w:start w:val="single" w:space="0" w:color="D3D3D3"/>
+              <w:end w:val="single" w:space="0" w:color="D3D3D3"/>
+            </w:tcBorders>
+          </w:tcPr>
+          <w:p>
+            <w:pPr>
+              <w:spacing w:before="0" w:after="60"/>
+              <w:keepNext/>
+              <w:jc w:val="center"/>
+            </w:pPr>
+            <w:r>
+              <w:rPr>
+                <w:rFonts w:ascii="Calibri" w:hAnsi="Calibri"/>
+                <w:sz w:val="20"/>
+              </w:rPr>
+              <w:t xml:space="default">1.37 (1.27 to 1.48)</w:t>
             </w:r>
           </w:p>
         </w:tc>
@@ -6869,55 +6687,55 @@
                 <w:rFonts w:ascii="Calibri" w:hAnsi="Calibri"/>
                 <w:sz w:val="20"/>
               </w:rPr>
-              <w:t xml:space="default">    Black</w:t>
-            </w:r>
-          </w:p>
-        </w:tc>
-        <w:tc>
-          <w:tcPr>
-            <w:tcBorders>
-              <w:top w:val="single" w:space="0" w:color="D3D3D3"/>
-              <w:bottom w:val="single" w:space="0" w:color="D3D3D3"/>
-              <w:start w:val="single" w:space="0" w:color="D3D3D3"/>
-              <w:end w:val="single" w:space="0" w:color="D3D3D3"/>
-            </w:tcBorders>
-          </w:tcPr>
-          <w:p>
-            <w:pPr>
-              <w:spacing w:before="0" w:after="60"/>
-              <w:keepNext/>
-              <w:jc w:val="center"/>
-            </w:pPr>
-            <w:r>
-              <w:rPr>
-                <w:rFonts w:ascii="Calibri" w:hAnsi="Calibri"/>
-                <w:sz w:val="20"/>
-              </w:rPr>
-              <w:t xml:space="default">2.23 (2.20 to 2.26)</w:t>
-            </w:r>
-          </w:p>
-        </w:tc>
-        <w:tc>
-          <w:tcPr>
-            <w:tcBorders>
-              <w:top w:val="single" w:space="0" w:color="D3D3D3"/>
-              <w:bottom w:val="single" w:space="0" w:color="D3D3D3"/>
-              <w:start w:val="single" w:space="0" w:color="D3D3D3"/>
-              <w:end w:val="single" w:space="0" w:color="D3D3D3"/>
-            </w:tcBorders>
-          </w:tcPr>
-          <w:p>
-            <w:pPr>
-              <w:spacing w:before="0" w:after="60"/>
-              <w:keepNext/>
-              <w:jc w:val="center"/>
-            </w:pPr>
-            <w:r>
-              <w:rPr>
-                <w:rFonts w:ascii="Calibri" w:hAnsi="Calibri"/>
-                <w:sz w:val="20"/>
-              </w:rPr>
-              <w:t xml:space="default">&lt;0.001</w:t>
+              <w:t xml:space="default">Hispanic origin</w:t>
+            </w:r>
+          </w:p>
+        </w:tc>
+        <w:tc>
+          <w:tcPr>
+            <w:tcBorders>
+              <w:top w:val="single" w:space="0" w:color="D3D3D3"/>
+              <w:bottom w:val="single" w:space="0" w:color="D3D3D3"/>
+              <w:start w:val="single" w:space="0" w:color="D3D3D3"/>
+              <w:end w:val="single" w:space="0" w:color="D3D3D3"/>
+            </w:tcBorders>
+          </w:tcPr>
+          <w:p>
+            <w:pPr>
+              <w:spacing w:before="0" w:after="60"/>
+              <w:keepNext/>
+              <w:jc w:val="center"/>
+            </w:pPr>
+            <w:r>
+              <w:rPr>
+                <w:rFonts w:ascii="Calibri" w:hAnsi="Calibri"/>
+                <w:sz w:val="20"/>
+              </w:rPr>
+              <w:t xml:space="default"/>
+            </w:r>
+          </w:p>
+        </w:tc>
+        <w:tc>
+          <w:tcPr>
+            <w:tcBorders>
+              <w:top w:val="single" w:space="0" w:color="D3D3D3"/>
+              <w:bottom w:val="single" w:space="0" w:color="D3D3D3"/>
+              <w:start w:val="single" w:space="0" w:color="D3D3D3"/>
+              <w:end w:val="single" w:space="0" w:color="D3D3D3"/>
+            </w:tcBorders>
+          </w:tcPr>
+          <w:p>
+            <w:pPr>
+              <w:spacing w:before="0" w:after="60"/>
+              <w:keepNext/>
+              <w:jc w:val="center"/>
+            </w:pPr>
+            <w:r>
+              <w:rPr>
+                <w:rFonts w:ascii="Calibri" w:hAnsi="Calibri"/>
+                <w:sz w:val="20"/>
+              </w:rPr>
+              <w:t xml:space="default"/>
             </w:r>
           </w:p>
         </w:tc>
@@ -6946,55 +6764,55 @@
                 <w:rFonts w:ascii="Calibri" w:hAnsi="Calibri"/>
                 <w:sz w:val="20"/>
               </w:rPr>
-              <w:t xml:space="default">    Other</w:t>
-            </w:r>
-          </w:p>
-        </w:tc>
-        <w:tc>
-          <w:tcPr>
-            <w:tcBorders>
-              <w:top w:val="single" w:space="0" w:color="D3D3D3"/>
-              <w:bottom w:val="single" w:space="0" w:color="D3D3D3"/>
-              <w:start w:val="single" w:space="0" w:color="D3D3D3"/>
-              <w:end w:val="single" w:space="0" w:color="D3D3D3"/>
-            </w:tcBorders>
-          </w:tcPr>
-          <w:p>
-            <w:pPr>
-              <w:spacing w:before="0" w:after="60"/>
-              <w:keepNext/>
-              <w:jc w:val="center"/>
-            </w:pPr>
-            <w:r>
-              <w:rPr>
-                <w:rFonts w:ascii="Calibri" w:hAnsi="Calibri"/>
-                <w:sz w:val="20"/>
-              </w:rPr>
-              <w:t xml:space="default">1.39 (1.28 to 1.50)</w:t>
-            </w:r>
-          </w:p>
-        </w:tc>
-        <w:tc>
-          <w:tcPr>
-            <w:tcBorders>
-              <w:top w:val="single" w:space="0" w:color="D3D3D3"/>
-              <w:bottom w:val="single" w:space="0" w:color="D3D3D3"/>
-              <w:start w:val="single" w:space="0" w:color="D3D3D3"/>
-              <w:end w:val="single" w:space="0" w:color="D3D3D3"/>
-            </w:tcBorders>
-          </w:tcPr>
-          <w:p>
-            <w:pPr>
-              <w:spacing w:before="0" w:after="60"/>
-              <w:keepNext/>
-              <w:jc w:val="center"/>
-            </w:pPr>
-            <w:r>
-              <w:rPr>
-                <w:rFonts w:ascii="Calibri" w:hAnsi="Calibri"/>
-                <w:sz w:val="20"/>
-              </w:rPr>
-              <w:t xml:space="default">&lt;0.001</w:t>
+              <w:t xml:space="default">    Non-Hispanic</w:t>
+            </w:r>
+          </w:p>
+        </w:tc>
+        <w:tc>
+          <w:tcPr>
+            <w:tcBorders>
+              <w:top w:val="single" w:space="0" w:color="D3D3D3"/>
+              <w:bottom w:val="single" w:space="0" w:color="D3D3D3"/>
+              <w:start w:val="single" w:space="0" w:color="D3D3D3"/>
+              <w:end w:val="single" w:space="0" w:color="D3D3D3"/>
+            </w:tcBorders>
+          </w:tcPr>
+          <w:p>
+            <w:pPr>
+              <w:spacing w:before="0" w:after="60"/>
+              <w:keepNext/>
+              <w:jc w:val="center"/>
+            </w:pPr>
+            <w:r>
+              <w:rPr>
+                <w:rFonts w:ascii="Calibri" w:hAnsi="Calibri"/>
+                <w:sz w:val="20"/>
+              </w:rPr>
+              <w:t xml:space="default">—</w:t>
+            </w:r>
+          </w:p>
+        </w:tc>
+        <w:tc>
+          <w:tcPr>
+            <w:tcBorders>
+              <w:top w:val="single" w:space="0" w:color="D3D3D3"/>
+              <w:bottom w:val="single" w:space="0" w:color="D3D3D3"/>
+              <w:start w:val="single" w:space="0" w:color="D3D3D3"/>
+              <w:end w:val="single" w:space="0" w:color="D3D3D3"/>
+            </w:tcBorders>
+          </w:tcPr>
+          <w:p>
+            <w:pPr>
+              <w:spacing w:before="0" w:after="60"/>
+              <w:keepNext/>
+              <w:jc w:val="center"/>
+            </w:pPr>
+            <w:r>
+              <w:rPr>
+                <w:rFonts w:ascii="Calibri" w:hAnsi="Calibri"/>
+                <w:sz w:val="20"/>
+              </w:rPr>
+              <w:t xml:space="default"/>
             </w:r>
           </w:p>
         </w:tc>
@@ -7023,55 +6841,55 @@
                 <w:rFonts w:ascii="Calibri" w:hAnsi="Calibri"/>
                 <w:sz w:val="20"/>
               </w:rPr>
-              <w:t xml:space="default">Hispanic origin</w:t>
-            </w:r>
-          </w:p>
-        </w:tc>
-        <w:tc>
-          <w:tcPr>
-            <w:tcBorders>
-              <w:top w:val="single" w:space="0" w:color="D3D3D3"/>
-              <w:bottom w:val="single" w:space="0" w:color="D3D3D3"/>
-              <w:start w:val="single" w:space="0" w:color="D3D3D3"/>
-              <w:end w:val="single" w:space="0" w:color="D3D3D3"/>
-            </w:tcBorders>
-          </w:tcPr>
-          <w:p>
-            <w:pPr>
-              <w:spacing w:before="0" w:after="60"/>
-              <w:keepNext/>
-              <w:jc w:val="center"/>
-            </w:pPr>
-            <w:r>
-              <w:rPr>
-                <w:rFonts w:ascii="Calibri" w:hAnsi="Calibri"/>
-                <w:sz w:val="20"/>
-              </w:rPr>
-              <w:t xml:space="default"/>
-            </w:r>
-          </w:p>
-        </w:tc>
-        <w:tc>
-          <w:tcPr>
-            <w:tcBorders>
-              <w:top w:val="single" w:space="0" w:color="D3D3D3"/>
-              <w:bottom w:val="single" w:space="0" w:color="D3D3D3"/>
-              <w:start w:val="single" w:space="0" w:color="D3D3D3"/>
-              <w:end w:val="single" w:space="0" w:color="D3D3D3"/>
-            </w:tcBorders>
-          </w:tcPr>
-          <w:p>
-            <w:pPr>
-              <w:spacing w:before="0" w:after="60"/>
-              <w:keepNext/>
-              <w:jc w:val="center"/>
-            </w:pPr>
-            <w:r>
-              <w:rPr>
-                <w:rFonts w:ascii="Calibri" w:hAnsi="Calibri"/>
-                <w:sz w:val="20"/>
-              </w:rPr>
-              <w:t xml:space="default"/>
+              <w:t xml:space="default">    Hispanic</w:t>
+            </w:r>
+          </w:p>
+        </w:tc>
+        <w:tc>
+          <w:tcPr>
+            <w:tcBorders>
+              <w:top w:val="single" w:space="0" w:color="D3D3D3"/>
+              <w:bottom w:val="single" w:space="0" w:color="D3D3D3"/>
+              <w:start w:val="single" w:space="0" w:color="D3D3D3"/>
+              <w:end w:val="single" w:space="0" w:color="D3D3D3"/>
+            </w:tcBorders>
+          </w:tcPr>
+          <w:p>
+            <w:pPr>
+              <w:spacing w:before="0" w:after="60"/>
+              <w:keepNext/>
+              <w:jc w:val="center"/>
+            </w:pPr>
+            <w:r>
+              <w:rPr>
+                <w:rFonts w:ascii="Calibri" w:hAnsi="Calibri"/>
+                <w:sz w:val="20"/>
+              </w:rPr>
+              <w:t xml:space="default">2.42 (2.38 to 2.47)</w:t>
+            </w:r>
+          </w:p>
+        </w:tc>
+        <w:tc>
+          <w:tcPr>
+            <w:tcBorders>
+              <w:top w:val="single" w:space="0" w:color="D3D3D3"/>
+              <w:bottom w:val="single" w:space="0" w:color="D3D3D3"/>
+              <w:start w:val="single" w:space="0" w:color="D3D3D3"/>
+              <w:end w:val="single" w:space="0" w:color="D3D3D3"/>
+            </w:tcBorders>
+          </w:tcPr>
+          <w:p>
+            <w:pPr>
+              <w:spacing w:before="0" w:after="60"/>
+              <w:keepNext/>
+              <w:jc w:val="center"/>
+            </w:pPr>
+            <w:r>
+              <w:rPr>
+                <w:rFonts w:ascii="Calibri" w:hAnsi="Calibri"/>
+                <w:sz w:val="20"/>
+              </w:rPr>
+              <w:t xml:space="default">&lt;0.001</w:t>
             </w:r>
           </w:p>
         </w:tc>
@@ -7100,31 +6918,31 @@
                 <w:rFonts w:ascii="Calibri" w:hAnsi="Calibri"/>
                 <w:sz w:val="20"/>
               </w:rPr>
-              <w:t xml:space="default">    Non-Hispanic</w:t>
-            </w:r>
-          </w:p>
-        </w:tc>
-        <w:tc>
-          <w:tcPr>
-            <w:tcBorders>
-              <w:top w:val="single" w:space="0" w:color="D3D3D3"/>
-              <w:bottom w:val="single" w:space="0" w:color="D3D3D3"/>
-              <w:start w:val="single" w:space="0" w:color="D3D3D3"/>
-              <w:end w:val="single" w:space="0" w:color="D3D3D3"/>
-            </w:tcBorders>
-          </w:tcPr>
-          <w:p>
-            <w:pPr>
-              <w:spacing w:before="0" w:after="60"/>
-              <w:keepNext/>
-              <w:jc w:val="center"/>
-            </w:pPr>
-            <w:r>
-              <w:rPr>
-                <w:rFonts w:ascii="Calibri" w:hAnsi="Calibri"/>
-                <w:sz w:val="20"/>
-              </w:rPr>
-              <w:t xml:space="default">—</w:t>
+              <w:t xml:space="default">Urbanization</w:t>
+            </w:r>
+          </w:p>
+        </w:tc>
+        <w:tc>
+          <w:tcPr>
+            <w:tcBorders>
+              <w:top w:val="single" w:space="0" w:color="D3D3D3"/>
+              <w:bottom w:val="single" w:space="0" w:color="D3D3D3"/>
+              <w:start w:val="single" w:space="0" w:color="D3D3D3"/>
+              <w:end w:val="single" w:space="0" w:color="D3D3D3"/>
+            </w:tcBorders>
+          </w:tcPr>
+          <w:p>
+            <w:pPr>
+              <w:spacing w:before="0" w:after="60"/>
+              <w:keepNext/>
+              <w:jc w:val="center"/>
+            </w:pPr>
+            <w:r>
+              <w:rPr>
+                <w:rFonts w:ascii="Calibri" w:hAnsi="Calibri"/>
+                <w:sz w:val="20"/>
+              </w:rPr>
+              <w:t xml:space="default"/>
             </w:r>
           </w:p>
         </w:tc>
@@ -7177,55 +6995,55 @@
                 <w:rFonts w:ascii="Calibri" w:hAnsi="Calibri"/>
                 <w:sz w:val="20"/>
               </w:rPr>
-              <w:t xml:space="default">    Hispanic</w:t>
-            </w:r>
-          </w:p>
-        </w:tc>
-        <w:tc>
-          <w:tcPr>
-            <w:tcBorders>
-              <w:top w:val="single" w:space="0" w:color="D3D3D3"/>
-              <w:bottom w:val="single" w:space="0" w:color="D3D3D3"/>
-              <w:start w:val="single" w:space="0" w:color="D3D3D3"/>
-              <w:end w:val="single" w:space="0" w:color="D3D3D3"/>
-            </w:tcBorders>
-          </w:tcPr>
-          <w:p>
-            <w:pPr>
-              <w:spacing w:before="0" w:after="60"/>
-              <w:keepNext/>
-              <w:jc w:val="center"/>
-            </w:pPr>
-            <w:r>
-              <w:rPr>
-                <w:rFonts w:ascii="Calibri" w:hAnsi="Calibri"/>
-                <w:sz w:val="20"/>
-              </w:rPr>
-              <w:t xml:space="default">2.42 (2.38 to 2.46)</w:t>
-            </w:r>
-          </w:p>
-        </w:tc>
-        <w:tc>
-          <w:tcPr>
-            <w:tcBorders>
-              <w:top w:val="single" w:space="0" w:color="D3D3D3"/>
-              <w:bottom w:val="single" w:space="0" w:color="D3D3D3"/>
-              <w:start w:val="single" w:space="0" w:color="D3D3D3"/>
-              <w:end w:val="single" w:space="0" w:color="D3D3D3"/>
-            </w:tcBorders>
-          </w:tcPr>
-          <w:p>
-            <w:pPr>
-              <w:spacing w:before="0" w:after="60"/>
-              <w:keepNext/>
-              <w:jc w:val="center"/>
-            </w:pPr>
-            <w:r>
-              <w:rPr>
-                <w:rFonts w:ascii="Calibri" w:hAnsi="Calibri"/>
-                <w:sz w:val="20"/>
-              </w:rPr>
-              <w:t xml:space="default">&lt;0.001</w:t>
+              <w:t xml:space="default">    Large Metro</w:t>
+            </w:r>
+          </w:p>
+        </w:tc>
+        <w:tc>
+          <w:tcPr>
+            <w:tcBorders>
+              <w:top w:val="single" w:space="0" w:color="D3D3D3"/>
+              <w:bottom w:val="single" w:space="0" w:color="D3D3D3"/>
+              <w:start w:val="single" w:space="0" w:color="D3D3D3"/>
+              <w:end w:val="single" w:space="0" w:color="D3D3D3"/>
+            </w:tcBorders>
+          </w:tcPr>
+          <w:p>
+            <w:pPr>
+              <w:spacing w:before="0" w:after="60"/>
+              <w:keepNext/>
+              <w:jc w:val="center"/>
+            </w:pPr>
+            <w:r>
+              <w:rPr>
+                <w:rFonts w:ascii="Calibri" w:hAnsi="Calibri"/>
+                <w:sz w:val="20"/>
+              </w:rPr>
+              <w:t xml:space="default">—</w:t>
+            </w:r>
+          </w:p>
+        </w:tc>
+        <w:tc>
+          <w:tcPr>
+            <w:tcBorders>
+              <w:top w:val="single" w:space="0" w:color="D3D3D3"/>
+              <w:bottom w:val="single" w:space="0" w:color="D3D3D3"/>
+              <w:start w:val="single" w:space="0" w:color="D3D3D3"/>
+              <w:end w:val="single" w:space="0" w:color="D3D3D3"/>
+            </w:tcBorders>
+          </w:tcPr>
+          <w:p>
+            <w:pPr>
+              <w:spacing w:before="0" w:after="60"/>
+              <w:keepNext/>
+              <w:jc w:val="center"/>
+            </w:pPr>
+            <w:r>
+              <w:rPr>
+                <w:rFonts w:ascii="Calibri" w:hAnsi="Calibri"/>
+                <w:sz w:val="20"/>
+              </w:rPr>
+              <w:t xml:space="default"/>
             </w:r>
           </w:p>
         </w:tc>
@@ -7254,55 +7072,55 @@
                 <w:rFonts w:ascii="Calibri" w:hAnsi="Calibri"/>
                 <w:sz w:val="20"/>
               </w:rPr>
-              <w:t xml:space="default">Urbanization</w:t>
-            </w:r>
-          </w:p>
-        </w:tc>
-        <w:tc>
-          <w:tcPr>
-            <w:tcBorders>
-              <w:top w:val="single" w:space="0" w:color="D3D3D3"/>
-              <w:bottom w:val="single" w:space="0" w:color="D3D3D3"/>
-              <w:start w:val="single" w:space="0" w:color="D3D3D3"/>
-              <w:end w:val="single" w:space="0" w:color="D3D3D3"/>
-            </w:tcBorders>
-          </w:tcPr>
-          <w:p>
-            <w:pPr>
-              <w:spacing w:before="0" w:after="60"/>
-              <w:keepNext/>
-              <w:jc w:val="center"/>
-            </w:pPr>
-            <w:r>
-              <w:rPr>
-                <w:rFonts w:ascii="Calibri" w:hAnsi="Calibri"/>
-                <w:sz w:val="20"/>
-              </w:rPr>
-              <w:t xml:space="default"/>
-            </w:r>
-          </w:p>
-        </w:tc>
-        <w:tc>
-          <w:tcPr>
-            <w:tcBorders>
-              <w:top w:val="single" w:space="0" w:color="D3D3D3"/>
-              <w:bottom w:val="single" w:space="0" w:color="D3D3D3"/>
-              <w:start w:val="single" w:space="0" w:color="D3D3D3"/>
-              <w:end w:val="single" w:space="0" w:color="D3D3D3"/>
-            </w:tcBorders>
-          </w:tcPr>
-          <w:p>
-            <w:pPr>
-              <w:spacing w:before="0" w:after="60"/>
-              <w:keepNext/>
-              <w:jc w:val="center"/>
-            </w:pPr>
-            <w:r>
-              <w:rPr>
-                <w:rFonts w:ascii="Calibri" w:hAnsi="Calibri"/>
-                <w:sz w:val="20"/>
-              </w:rPr>
-              <w:t xml:space="default"/>
+              <w:t xml:space="default">    Medium/Small Metro</w:t>
+            </w:r>
+          </w:p>
+        </w:tc>
+        <w:tc>
+          <w:tcPr>
+            <w:tcBorders>
+              <w:top w:val="single" w:space="0" w:color="D3D3D3"/>
+              <w:bottom w:val="single" w:space="0" w:color="D3D3D3"/>
+              <w:start w:val="single" w:space="0" w:color="D3D3D3"/>
+              <w:end w:val="single" w:space="0" w:color="D3D3D3"/>
+            </w:tcBorders>
+          </w:tcPr>
+          <w:p>
+            <w:pPr>
+              <w:spacing w:before="0" w:after="60"/>
+              <w:keepNext/>
+              <w:jc w:val="center"/>
+            </w:pPr>
+            <w:r>
+              <w:rPr>
+                <w:rFonts w:ascii="Calibri" w:hAnsi="Calibri"/>
+                <w:sz w:val="20"/>
+              </w:rPr>
+              <w:t xml:space="default">0.75 (0.75 to 0.76)</w:t>
+            </w:r>
+          </w:p>
+        </w:tc>
+        <w:tc>
+          <w:tcPr>
+            <w:tcBorders>
+              <w:top w:val="single" w:space="0" w:color="D3D3D3"/>
+              <w:bottom w:val="single" w:space="0" w:color="D3D3D3"/>
+              <w:start w:val="single" w:space="0" w:color="D3D3D3"/>
+              <w:end w:val="single" w:space="0" w:color="D3D3D3"/>
+            </w:tcBorders>
+          </w:tcPr>
+          <w:p>
+            <w:pPr>
+              <w:spacing w:before="0" w:after="60"/>
+              <w:keepNext/>
+              <w:jc w:val="center"/>
+            </w:pPr>
+            <w:r>
+              <w:rPr>
+                <w:rFonts w:ascii="Calibri" w:hAnsi="Calibri"/>
+                <w:sz w:val="20"/>
+              </w:rPr>
+              <w:t xml:space="default">&lt;0.001</w:t>
             </w:r>
           </w:p>
         </w:tc>
@@ -7331,55 +7149,55 @@
                 <w:rFonts w:ascii="Calibri" w:hAnsi="Calibri"/>
                 <w:sz w:val="20"/>
               </w:rPr>
-              <w:t xml:space="default">    Large Metro</w:t>
-            </w:r>
-          </w:p>
-        </w:tc>
-        <w:tc>
-          <w:tcPr>
-            <w:tcBorders>
-              <w:top w:val="single" w:space="0" w:color="D3D3D3"/>
-              <w:bottom w:val="single" w:space="0" w:color="D3D3D3"/>
-              <w:start w:val="single" w:space="0" w:color="D3D3D3"/>
-              <w:end w:val="single" w:space="0" w:color="D3D3D3"/>
-            </w:tcBorders>
-          </w:tcPr>
-          <w:p>
-            <w:pPr>
-              <w:spacing w:before="0" w:after="60"/>
-              <w:keepNext/>
-              <w:jc w:val="center"/>
-            </w:pPr>
-            <w:r>
-              <w:rPr>
-                <w:rFonts w:ascii="Calibri" w:hAnsi="Calibri"/>
-                <w:sz w:val="20"/>
-              </w:rPr>
-              <w:t xml:space="default">—</w:t>
-            </w:r>
-          </w:p>
-        </w:tc>
-        <w:tc>
-          <w:tcPr>
-            <w:tcBorders>
-              <w:top w:val="single" w:space="0" w:color="D3D3D3"/>
-              <w:bottom w:val="single" w:space="0" w:color="D3D3D3"/>
-              <w:start w:val="single" w:space="0" w:color="D3D3D3"/>
-              <w:end w:val="single" w:space="0" w:color="D3D3D3"/>
-            </w:tcBorders>
-          </w:tcPr>
-          <w:p>
-            <w:pPr>
-              <w:spacing w:before="0" w:after="60"/>
-              <w:keepNext/>
-              <w:jc w:val="center"/>
-            </w:pPr>
-            <w:r>
-              <w:rPr>
-                <w:rFonts w:ascii="Calibri" w:hAnsi="Calibri"/>
-                <w:sz w:val="20"/>
-              </w:rPr>
-              <w:t xml:space="default"/>
+              <w:t xml:space="default">    Rural</w:t>
+            </w:r>
+          </w:p>
+        </w:tc>
+        <w:tc>
+          <w:tcPr>
+            <w:tcBorders>
+              <w:top w:val="single" w:space="0" w:color="D3D3D3"/>
+              <w:bottom w:val="single" w:space="0" w:color="D3D3D3"/>
+              <w:start w:val="single" w:space="0" w:color="D3D3D3"/>
+              <w:end w:val="single" w:space="0" w:color="D3D3D3"/>
+            </w:tcBorders>
+          </w:tcPr>
+          <w:p>
+            <w:pPr>
+              <w:spacing w:before="0" w:after="60"/>
+              <w:keepNext/>
+              <w:jc w:val="center"/>
+            </w:pPr>
+            <w:r>
+              <w:rPr>
+                <w:rFonts w:ascii="Calibri" w:hAnsi="Calibri"/>
+                <w:sz w:val="20"/>
+              </w:rPr>
+              <w:t xml:space="default">0.97 (0.96 to 0.98)</w:t>
+            </w:r>
+          </w:p>
+        </w:tc>
+        <w:tc>
+          <w:tcPr>
+            <w:tcBorders>
+              <w:top w:val="single" w:space="0" w:color="D3D3D3"/>
+              <w:bottom w:val="single" w:space="0" w:color="D3D3D3"/>
+              <w:start w:val="single" w:space="0" w:color="D3D3D3"/>
+              <w:end w:val="single" w:space="0" w:color="D3D3D3"/>
+            </w:tcBorders>
+          </w:tcPr>
+          <w:p>
+            <w:pPr>
+              <w:spacing w:before="0" w:after="60"/>
+              <w:keepNext/>
+              <w:jc w:val="center"/>
+            </w:pPr>
+            <w:r>
+              <w:rPr>
+                <w:rFonts w:ascii="Calibri" w:hAnsi="Calibri"/>
+                <w:sz w:val="20"/>
+              </w:rPr>
+              <w:t xml:space="default">&lt;0.001</w:t>
             </w:r>
           </w:p>
         </w:tc>
@@ -7391,72 +7209,27 @@
         <w:tc>
           <w:tcPr>
             <w:tcBorders>
-              <w:top w:val="single" w:space="0" w:color="D3D3D3"/>
-              <w:bottom w:val="single" w:space="0" w:color="D3D3D3"/>
-              <w:start w:val="single" w:space="0" w:color="D3D3D3"/>
-              <w:end w:val="single" w:space="0" w:color="D3D3D3"/>
-            </w:tcBorders>
-          </w:tcPr>
-          <w:p>
-            <w:pPr>
-              <w:spacing w:before="0" w:after="60"/>
-              <w:keepNext/>
-              <w:jc w:val="start"/>
-            </w:pPr>
-            <w:r>
-              <w:rPr>
-                <w:rFonts w:ascii="Calibri" w:hAnsi="Calibri"/>
-                <w:sz w:val="20"/>
-              </w:rPr>
-              <w:t xml:space="default">    Medium/Small Metro</w:t>
-            </w:r>
-          </w:p>
-        </w:tc>
-        <w:tc>
-          <w:tcPr>
-            <w:tcBorders>
-              <w:top w:val="single" w:space="0" w:color="D3D3D3"/>
-              <w:bottom w:val="single" w:space="0" w:color="D3D3D3"/>
-              <w:start w:val="single" w:space="0" w:color="D3D3D3"/>
-              <w:end w:val="single" w:space="0" w:color="D3D3D3"/>
-            </w:tcBorders>
-          </w:tcPr>
-          <w:p>
-            <w:pPr>
-              <w:spacing w:before="0" w:after="60"/>
-              <w:keepNext/>
-              <w:jc w:val="center"/>
-            </w:pPr>
-            <w:r>
-              <w:rPr>
-                <w:rFonts w:ascii="Calibri" w:hAnsi="Calibri"/>
-                <w:sz w:val="20"/>
-              </w:rPr>
-              <w:t xml:space="default">0.76 (0.75 to 0.76)</w:t>
-            </w:r>
-          </w:p>
-        </w:tc>
-        <w:tc>
-          <w:tcPr>
-            <w:tcBorders>
-              <w:top w:val="single" w:space="0" w:color="D3D3D3"/>
-              <w:bottom w:val="single" w:space="0" w:color="D3D3D3"/>
-              <w:start w:val="single" w:space="0" w:color="D3D3D3"/>
-              <w:end w:val="single" w:space="0" w:color="D3D3D3"/>
-            </w:tcBorders>
-          </w:tcPr>
-          <w:p>
-            <w:pPr>
-              <w:spacing w:before="0" w:after="60"/>
-              <w:keepNext/>
-              <w:jc w:val="center"/>
-            </w:pPr>
-            <w:r>
-              <w:rPr>
-                <w:rFonts w:ascii="Calibri" w:hAnsi="Calibri"/>
-                <w:sz w:val="20"/>
-              </w:rPr>
-              <w:t xml:space="default">&lt;0.001</w:t>
+              <w:top w:val="single" w:sz="16" w:space="0" w:color="D3D3D3"/>
+              <w:bottom w:val="single" w:sz="16" w:space="0" w:color="D3D3D3"/>
+              <w:start w:val="single" w:space="0" w:color="D3D3D3"/>
+              <w:end w:val="single" w:space="0" w:color="D3D3D3"/>
+            </w:tcBorders>
+            <w:tcMar>
+              <w:top w:w="25" w:type="dxa"/>
+            </w:tcMar>
+            <w:gridSpan w:val="3"/>
+          </w:tcPr>
+          <w:p>
+            <w:pPr>
+              <w:spacing w:before="0" w:after="60"/>
+              <w:keepNext/>
+            </w:pPr>
+            <w:r>
+              <w:rPr>
+                <w:rFonts w:ascii="Calibri" w:hAnsi="Calibri"/>
+                <w:sz w:val="20"/>
+              </w:rPr>
+              <w:t xml:space="default">Medical Facility - Outpatient or ER</w:t>
             </w:r>
           </w:p>
         </w:tc>
@@ -7485,55 +7258,55 @@
                 <w:rFonts w:ascii="Calibri" w:hAnsi="Calibri"/>
                 <w:sz w:val="20"/>
               </w:rPr>
-              <w:t xml:space="default">    Rural</w:t>
-            </w:r>
-          </w:p>
-        </w:tc>
-        <w:tc>
-          <w:tcPr>
-            <w:tcBorders>
-              <w:top w:val="single" w:space="0" w:color="D3D3D3"/>
-              <w:bottom w:val="single" w:space="0" w:color="D3D3D3"/>
-              <w:start w:val="single" w:space="0" w:color="D3D3D3"/>
-              <w:end w:val="single" w:space="0" w:color="D3D3D3"/>
-            </w:tcBorders>
-          </w:tcPr>
-          <w:p>
-            <w:pPr>
-              <w:spacing w:before="0" w:after="60"/>
-              <w:keepNext/>
-              <w:jc w:val="center"/>
-            </w:pPr>
-            <w:r>
-              <w:rPr>
-                <w:rFonts w:ascii="Calibri" w:hAnsi="Calibri"/>
-                <w:sz w:val="20"/>
-              </w:rPr>
-              <w:t xml:space="default">0.97 (0.96 to 0.98)</w:t>
-            </w:r>
-          </w:p>
-        </w:tc>
-        <w:tc>
-          <w:tcPr>
-            <w:tcBorders>
-              <w:top w:val="single" w:space="0" w:color="D3D3D3"/>
-              <w:bottom w:val="single" w:space="0" w:color="D3D3D3"/>
-              <w:start w:val="single" w:space="0" w:color="D3D3D3"/>
-              <w:end w:val="single" w:space="0" w:color="D3D3D3"/>
-            </w:tcBorders>
-          </w:tcPr>
-          <w:p>
-            <w:pPr>
-              <w:spacing w:before="0" w:after="60"/>
-              <w:keepNext/>
-              <w:jc w:val="center"/>
-            </w:pPr>
-            <w:r>
-              <w:rPr>
-                <w:rFonts w:ascii="Calibri" w:hAnsi="Calibri"/>
-                <w:sz w:val="20"/>
-              </w:rPr>
-              <w:t xml:space="default">&lt;0.001</w:t>
+              <w:t xml:space="default">Age (years)</w:t>
+            </w:r>
+          </w:p>
+        </w:tc>
+        <w:tc>
+          <w:tcPr>
+            <w:tcBorders>
+              <w:top w:val="single" w:space="0" w:color="D3D3D3"/>
+              <w:bottom w:val="single" w:space="0" w:color="D3D3D3"/>
+              <w:start w:val="single" w:space="0" w:color="D3D3D3"/>
+              <w:end w:val="single" w:space="0" w:color="D3D3D3"/>
+            </w:tcBorders>
+          </w:tcPr>
+          <w:p>
+            <w:pPr>
+              <w:spacing w:before="0" w:after="60"/>
+              <w:keepNext/>
+              <w:jc w:val="center"/>
+            </w:pPr>
+            <w:r>
+              <w:rPr>
+                <w:rFonts w:ascii="Calibri" w:hAnsi="Calibri"/>
+                <w:sz w:val="20"/>
+              </w:rPr>
+              <w:t xml:space="default"/>
+            </w:r>
+          </w:p>
+        </w:tc>
+        <w:tc>
+          <w:tcPr>
+            <w:tcBorders>
+              <w:top w:val="single" w:space="0" w:color="D3D3D3"/>
+              <w:bottom w:val="single" w:space="0" w:color="D3D3D3"/>
+              <w:start w:val="single" w:space="0" w:color="D3D3D3"/>
+              <w:end w:val="single" w:space="0" w:color="D3D3D3"/>
+            </w:tcBorders>
+          </w:tcPr>
+          <w:p>
+            <w:pPr>
+              <w:spacing w:before="0" w:after="60"/>
+              <w:keepNext/>
+              <w:jc w:val="center"/>
+            </w:pPr>
+            <w:r>
+              <w:rPr>
+                <w:rFonts w:ascii="Calibri" w:hAnsi="Calibri"/>
+                <w:sz w:val="20"/>
+              </w:rPr>
+              <w:t xml:space="default"/>
             </w:r>
           </w:p>
         </w:tc>
@@ -7545,27 +7318,72 @@
         <w:tc>
           <w:tcPr>
             <w:tcBorders>
-              <w:top w:val="single" w:sz="16" w:space="0" w:color="D3D3D3"/>
-              <w:bottom w:val="single" w:sz="16" w:space="0" w:color="D3D3D3"/>
-              <w:start w:val="single" w:space="0" w:color="D3D3D3"/>
-              <w:end w:val="single" w:space="0" w:color="D3D3D3"/>
-            </w:tcBorders>
-            <w:tcMar>
-              <w:top w:w="25" w:type="dxa"/>
-            </w:tcMar>
-            <w:gridSpan w:val="3"/>
-          </w:tcPr>
-          <w:p>
-            <w:pPr>
-              <w:spacing w:before="0" w:after="60"/>
-              <w:keepNext/>
-            </w:pPr>
-            <w:r>
-              <w:rPr>
-                <w:rFonts w:ascii="Calibri" w:hAnsi="Calibri"/>
-                <w:sz w:val="20"/>
-              </w:rPr>
-              <w:t xml:space="default">Medical Facility - Outpatient or ER</w:t>
+              <w:top w:val="single" w:space="0" w:color="D3D3D3"/>
+              <w:bottom w:val="single" w:space="0" w:color="D3D3D3"/>
+              <w:start w:val="single" w:space="0" w:color="D3D3D3"/>
+              <w:end w:val="single" w:space="0" w:color="D3D3D3"/>
+            </w:tcBorders>
+          </w:tcPr>
+          <w:p>
+            <w:pPr>
+              <w:spacing w:before="0" w:after="60"/>
+              <w:keepNext/>
+              <w:jc w:val="start"/>
+            </w:pPr>
+            <w:r>
+              <w:rPr>
+                <w:rFonts w:ascii="Calibri" w:hAnsi="Calibri"/>
+                <w:sz w:val="20"/>
+              </w:rPr>
+              <w:t xml:space="default">    85+</w:t>
+            </w:r>
+          </w:p>
+        </w:tc>
+        <w:tc>
+          <w:tcPr>
+            <w:tcBorders>
+              <w:top w:val="single" w:space="0" w:color="D3D3D3"/>
+              <w:bottom w:val="single" w:space="0" w:color="D3D3D3"/>
+              <w:start w:val="single" w:space="0" w:color="D3D3D3"/>
+              <w:end w:val="single" w:space="0" w:color="D3D3D3"/>
+            </w:tcBorders>
+          </w:tcPr>
+          <w:p>
+            <w:pPr>
+              <w:spacing w:before="0" w:after="60"/>
+              <w:keepNext/>
+              <w:jc w:val="center"/>
+            </w:pPr>
+            <w:r>
+              <w:rPr>
+                <w:rFonts w:ascii="Calibri" w:hAnsi="Calibri"/>
+                <w:sz w:val="20"/>
+              </w:rPr>
+              <w:t xml:space="default">—</w:t>
+            </w:r>
+          </w:p>
+        </w:tc>
+        <w:tc>
+          <w:tcPr>
+            <w:tcBorders>
+              <w:top w:val="single" w:space="0" w:color="D3D3D3"/>
+              <w:bottom w:val="single" w:space="0" w:color="D3D3D3"/>
+              <w:start w:val="single" w:space="0" w:color="D3D3D3"/>
+              <w:end w:val="single" w:space="0" w:color="D3D3D3"/>
+            </w:tcBorders>
+          </w:tcPr>
+          <w:p>
+            <w:pPr>
+              <w:spacing w:before="0" w:after="60"/>
+              <w:keepNext/>
+              <w:jc w:val="center"/>
+            </w:pPr>
+            <w:r>
+              <w:rPr>
+                <w:rFonts w:ascii="Calibri" w:hAnsi="Calibri"/>
+                <w:sz w:val="20"/>
+              </w:rPr>
+              <w:t xml:space="default"/>
             </w:r>
           </w:p>
         </w:tc>
@@ -7594,55 +7412,55 @@
                 <w:rFonts w:ascii="Calibri" w:hAnsi="Calibri"/>
                 <w:sz w:val="20"/>
               </w:rPr>
-              <w:t xml:space="default">Age (years)</w:t>
-            </w:r>
-          </w:p>
-        </w:tc>
-        <w:tc>
-          <w:tcPr>
-            <w:tcBorders>
-              <w:top w:val="single" w:space="0" w:color="D3D3D3"/>
-              <w:bottom w:val="single" w:space="0" w:color="D3D3D3"/>
-              <w:start w:val="single" w:space="0" w:color="D3D3D3"/>
-              <w:end w:val="single" w:space="0" w:color="D3D3D3"/>
-            </w:tcBorders>
-          </w:tcPr>
-          <w:p>
-            <w:pPr>
-              <w:spacing w:before="0" w:after="60"/>
-              <w:keepNext/>
-              <w:jc w:val="center"/>
-            </w:pPr>
-            <w:r>
-              <w:rPr>
-                <w:rFonts w:ascii="Calibri" w:hAnsi="Calibri"/>
-                <w:sz w:val="20"/>
-              </w:rPr>
-              <w:t xml:space="default"/>
-            </w:r>
-          </w:p>
-        </w:tc>
-        <w:tc>
-          <w:tcPr>
-            <w:tcBorders>
-              <w:top w:val="single" w:space="0" w:color="D3D3D3"/>
-              <w:bottom w:val="single" w:space="0" w:color="D3D3D3"/>
-              <w:start w:val="single" w:space="0" w:color="D3D3D3"/>
-              <w:end w:val="single" w:space="0" w:color="D3D3D3"/>
-            </w:tcBorders>
-          </w:tcPr>
-          <w:p>
-            <w:pPr>
-              <w:spacing w:before="0" w:after="60"/>
-              <w:keepNext/>
-              <w:jc w:val="center"/>
-            </w:pPr>
-            <w:r>
-              <w:rPr>
-                <w:rFonts w:ascii="Calibri" w:hAnsi="Calibri"/>
-                <w:sz w:val="20"/>
-              </w:rPr>
-              <w:t xml:space="default"/>
+              <w:t xml:space="default">    70-84</w:t>
+            </w:r>
+          </w:p>
+        </w:tc>
+        <w:tc>
+          <w:tcPr>
+            <w:tcBorders>
+              <w:top w:val="single" w:space="0" w:color="D3D3D3"/>
+              <w:bottom w:val="single" w:space="0" w:color="D3D3D3"/>
+              <w:start w:val="single" w:space="0" w:color="D3D3D3"/>
+              <w:end w:val="single" w:space="0" w:color="D3D3D3"/>
+            </w:tcBorders>
+          </w:tcPr>
+          <w:p>
+            <w:pPr>
+              <w:spacing w:before="0" w:after="60"/>
+              <w:keepNext/>
+              <w:jc w:val="center"/>
+            </w:pPr>
+            <w:r>
+              <w:rPr>
+                <w:rFonts w:ascii="Calibri" w:hAnsi="Calibri"/>
+                <w:sz w:val="20"/>
+              </w:rPr>
+              <w:t xml:space="default">1.67 (1.64 to 1.71)</w:t>
+            </w:r>
+          </w:p>
+        </w:tc>
+        <w:tc>
+          <w:tcPr>
+            <w:tcBorders>
+              <w:top w:val="single" w:space="0" w:color="D3D3D3"/>
+              <w:bottom w:val="single" w:space="0" w:color="D3D3D3"/>
+              <w:start w:val="single" w:space="0" w:color="D3D3D3"/>
+              <w:end w:val="single" w:space="0" w:color="D3D3D3"/>
+            </w:tcBorders>
+          </w:tcPr>
+          <w:p>
+            <w:pPr>
+              <w:spacing w:before="0" w:after="60"/>
+              <w:keepNext/>
+              <w:jc w:val="center"/>
+            </w:pPr>
+            <w:r>
+              <w:rPr>
+                <w:rFonts w:ascii="Calibri" w:hAnsi="Calibri"/>
+                <w:sz w:val="20"/>
+              </w:rPr>
+              <w:t xml:space="default">&lt;0.001</w:t>
             </w:r>
           </w:p>
         </w:tc>
@@ -7671,55 +7489,55 @@
                 <w:rFonts w:ascii="Calibri" w:hAnsi="Calibri"/>
                 <w:sz w:val="20"/>
               </w:rPr>
-              <w:t xml:space="default">    80+</w:t>
-            </w:r>
-          </w:p>
-        </w:tc>
-        <w:tc>
-          <w:tcPr>
-            <w:tcBorders>
-              <w:top w:val="single" w:space="0" w:color="D3D3D3"/>
-              <w:bottom w:val="single" w:space="0" w:color="D3D3D3"/>
-              <w:start w:val="single" w:space="0" w:color="D3D3D3"/>
-              <w:end w:val="single" w:space="0" w:color="D3D3D3"/>
-            </w:tcBorders>
-          </w:tcPr>
-          <w:p>
-            <w:pPr>
-              <w:spacing w:before="0" w:after="60"/>
-              <w:keepNext/>
-              <w:jc w:val="center"/>
-            </w:pPr>
-            <w:r>
-              <w:rPr>
-                <w:rFonts w:ascii="Calibri" w:hAnsi="Calibri"/>
-                <w:sz w:val="20"/>
-              </w:rPr>
-              <w:t xml:space="default">—</w:t>
-            </w:r>
-          </w:p>
-        </w:tc>
-        <w:tc>
-          <w:tcPr>
-            <w:tcBorders>
-              <w:top w:val="single" w:space="0" w:color="D3D3D3"/>
-              <w:bottom w:val="single" w:space="0" w:color="D3D3D3"/>
-              <w:start w:val="single" w:space="0" w:color="D3D3D3"/>
-              <w:end w:val="single" w:space="0" w:color="D3D3D3"/>
-            </w:tcBorders>
-          </w:tcPr>
-          <w:p>
-            <w:pPr>
-              <w:spacing w:before="0" w:after="60"/>
-              <w:keepNext/>
-              <w:jc w:val="center"/>
-            </w:pPr>
-            <w:r>
-              <w:rPr>
-                <w:rFonts w:ascii="Calibri" w:hAnsi="Calibri"/>
-                <w:sz w:val="20"/>
-              </w:rPr>
-              <w:t xml:space="default"/>
+              <w:t xml:space="default">    55-69</w:t>
+            </w:r>
+          </w:p>
+        </w:tc>
+        <w:tc>
+          <w:tcPr>
+            <w:tcBorders>
+              <w:top w:val="single" w:space="0" w:color="D3D3D3"/>
+              <w:bottom w:val="single" w:space="0" w:color="D3D3D3"/>
+              <w:start w:val="single" w:space="0" w:color="D3D3D3"/>
+              <w:end w:val="single" w:space="0" w:color="D3D3D3"/>
+            </w:tcBorders>
+          </w:tcPr>
+          <w:p>
+            <w:pPr>
+              <w:spacing w:before="0" w:after="60"/>
+              <w:keepNext/>
+              <w:jc w:val="center"/>
+            </w:pPr>
+            <w:r>
+              <w:rPr>
+                <w:rFonts w:ascii="Calibri" w:hAnsi="Calibri"/>
+                <w:sz w:val="20"/>
+              </w:rPr>
+              <w:t xml:space="default">1.81 (1.72 to 1.90)</w:t>
+            </w:r>
+          </w:p>
+        </w:tc>
+        <w:tc>
+          <w:tcPr>
+            <w:tcBorders>
+              <w:top w:val="single" w:space="0" w:color="D3D3D3"/>
+              <w:bottom w:val="single" w:space="0" w:color="D3D3D3"/>
+              <w:start w:val="single" w:space="0" w:color="D3D3D3"/>
+              <w:end w:val="single" w:space="0" w:color="D3D3D3"/>
+            </w:tcBorders>
+          </w:tcPr>
+          <w:p>
+            <w:pPr>
+              <w:spacing w:before="0" w:after="60"/>
+              <w:keepNext/>
+              <w:jc w:val="center"/>
+            </w:pPr>
+            <w:r>
+              <w:rPr>
+                <w:rFonts w:ascii="Calibri" w:hAnsi="Calibri"/>
+                <w:sz w:val="20"/>
+              </w:rPr>
+              <w:t xml:space="default">&lt;0.001</w:t>
             </w:r>
           </w:p>
         </w:tc>
@@ -7748,55 +7566,55 @@
                 <w:rFonts w:ascii="Calibri" w:hAnsi="Calibri"/>
                 <w:sz w:val="20"/>
               </w:rPr>
-              <w:t xml:space="default">    70-79</w:t>
-            </w:r>
-          </w:p>
-        </w:tc>
-        <w:tc>
-          <w:tcPr>
-            <w:tcBorders>
-              <w:top w:val="single" w:space="0" w:color="D3D3D3"/>
-              <w:bottom w:val="single" w:space="0" w:color="D3D3D3"/>
-              <w:start w:val="single" w:space="0" w:color="D3D3D3"/>
-              <w:end w:val="single" w:space="0" w:color="D3D3D3"/>
-            </w:tcBorders>
-          </w:tcPr>
-          <w:p>
-            <w:pPr>
-              <w:spacing w:before="0" w:after="60"/>
-              <w:keepNext/>
-              <w:jc w:val="center"/>
-            </w:pPr>
-            <w:r>
-              <w:rPr>
-                <w:rFonts w:ascii="Calibri" w:hAnsi="Calibri"/>
-                <w:sz w:val="20"/>
-              </w:rPr>
-              <w:t xml:space="default">1.62 (1.58 to 1.66)</w:t>
-            </w:r>
-          </w:p>
-        </w:tc>
-        <w:tc>
-          <w:tcPr>
-            <w:tcBorders>
-              <w:top w:val="single" w:space="0" w:color="D3D3D3"/>
-              <w:bottom w:val="single" w:space="0" w:color="D3D3D3"/>
-              <w:start w:val="single" w:space="0" w:color="D3D3D3"/>
-              <w:end w:val="single" w:space="0" w:color="D3D3D3"/>
-            </w:tcBorders>
-          </w:tcPr>
-          <w:p>
-            <w:pPr>
-              <w:spacing w:before="0" w:after="60"/>
-              <w:keepNext/>
-              <w:jc w:val="center"/>
-            </w:pPr>
-            <w:r>
-              <w:rPr>
-                <w:rFonts w:ascii="Calibri" w:hAnsi="Calibri"/>
-                <w:sz w:val="20"/>
-              </w:rPr>
-              <w:t xml:space="default">&lt;0.001</w:t>
+              <w:t xml:space="default">Sex</w:t>
+            </w:r>
+          </w:p>
+        </w:tc>
+        <w:tc>
+          <w:tcPr>
+            <w:tcBorders>
+              <w:top w:val="single" w:space="0" w:color="D3D3D3"/>
+              <w:bottom w:val="single" w:space="0" w:color="D3D3D3"/>
+              <w:start w:val="single" w:space="0" w:color="D3D3D3"/>
+              <w:end w:val="single" w:space="0" w:color="D3D3D3"/>
+            </w:tcBorders>
+          </w:tcPr>
+          <w:p>
+            <w:pPr>
+              <w:spacing w:before="0" w:after="60"/>
+              <w:keepNext/>
+              <w:jc w:val="center"/>
+            </w:pPr>
+            <w:r>
+              <w:rPr>
+                <w:rFonts w:ascii="Calibri" w:hAnsi="Calibri"/>
+                <w:sz w:val="20"/>
+              </w:rPr>
+              <w:t xml:space="default"/>
+            </w:r>
+          </w:p>
+        </w:tc>
+        <w:tc>
+          <w:tcPr>
+            <w:tcBorders>
+              <w:top w:val="single" w:space="0" w:color="D3D3D3"/>
+              <w:bottom w:val="single" w:space="0" w:color="D3D3D3"/>
+              <w:start w:val="single" w:space="0" w:color="D3D3D3"/>
+              <w:end w:val="single" w:space="0" w:color="D3D3D3"/>
+            </w:tcBorders>
+          </w:tcPr>
+          <w:p>
+            <w:pPr>
+              <w:spacing w:before="0" w:after="60"/>
+              <w:keepNext/>
+              <w:jc w:val="center"/>
+            </w:pPr>
+            <w:r>
+              <w:rPr>
+                <w:rFonts w:ascii="Calibri" w:hAnsi="Calibri"/>
+                <w:sz w:val="20"/>
+              </w:rPr>
+              <w:t xml:space="default"/>
             </w:r>
           </w:p>
         </w:tc>
@@ -7825,55 +7643,55 @@
                 <w:rFonts w:ascii="Calibri" w:hAnsi="Calibri"/>
                 <w:sz w:val="20"/>
               </w:rPr>
-              <w:t xml:space="default">    60-69</w:t>
-            </w:r>
-          </w:p>
-        </w:tc>
-        <w:tc>
-          <w:tcPr>
-            <w:tcBorders>
-              <w:top w:val="single" w:space="0" w:color="D3D3D3"/>
-              <w:bottom w:val="single" w:space="0" w:color="D3D3D3"/>
-              <w:start w:val="single" w:space="0" w:color="D3D3D3"/>
-              <w:end w:val="single" w:space="0" w:color="D3D3D3"/>
-            </w:tcBorders>
-          </w:tcPr>
-          <w:p>
-            <w:pPr>
-              <w:spacing w:before="0" w:after="60"/>
-              <w:keepNext/>
-              <w:jc w:val="center"/>
-            </w:pPr>
-            <w:r>
-              <w:rPr>
-                <w:rFonts w:ascii="Calibri" w:hAnsi="Calibri"/>
-                <w:sz w:val="20"/>
-              </w:rPr>
-              <w:t xml:space="default">1.63 (1.54 to 1.71)</w:t>
-            </w:r>
-          </w:p>
-        </w:tc>
-        <w:tc>
-          <w:tcPr>
-            <w:tcBorders>
-              <w:top w:val="single" w:space="0" w:color="D3D3D3"/>
-              <w:bottom w:val="single" w:space="0" w:color="D3D3D3"/>
-              <w:start w:val="single" w:space="0" w:color="D3D3D3"/>
-              <w:end w:val="single" w:space="0" w:color="D3D3D3"/>
-            </w:tcBorders>
-          </w:tcPr>
-          <w:p>
-            <w:pPr>
-              <w:spacing w:before="0" w:after="60"/>
-              <w:keepNext/>
-              <w:jc w:val="center"/>
-            </w:pPr>
-            <w:r>
-              <w:rPr>
-                <w:rFonts w:ascii="Calibri" w:hAnsi="Calibri"/>
-                <w:sz w:val="20"/>
-              </w:rPr>
-              <w:t xml:space="default">&lt;0.001</w:t>
+              <w:t xml:space="default">    Female</w:t>
+            </w:r>
+          </w:p>
+        </w:tc>
+        <w:tc>
+          <w:tcPr>
+            <w:tcBorders>
+              <w:top w:val="single" w:space="0" w:color="D3D3D3"/>
+              <w:bottom w:val="single" w:space="0" w:color="D3D3D3"/>
+              <w:start w:val="single" w:space="0" w:color="D3D3D3"/>
+              <w:end w:val="single" w:space="0" w:color="D3D3D3"/>
+            </w:tcBorders>
+          </w:tcPr>
+          <w:p>
+            <w:pPr>
+              <w:spacing w:before="0" w:after="60"/>
+              <w:keepNext/>
+              <w:jc w:val="center"/>
+            </w:pPr>
+            <w:r>
+              <w:rPr>
+                <w:rFonts w:ascii="Calibri" w:hAnsi="Calibri"/>
+                <w:sz w:val="20"/>
+              </w:rPr>
+              <w:t xml:space="default">—</w:t>
+            </w:r>
+          </w:p>
+        </w:tc>
+        <w:tc>
+          <w:tcPr>
+            <w:tcBorders>
+              <w:top w:val="single" w:space="0" w:color="D3D3D3"/>
+              <w:bottom w:val="single" w:space="0" w:color="D3D3D3"/>
+              <w:start w:val="single" w:space="0" w:color="D3D3D3"/>
+              <w:end w:val="single" w:space="0" w:color="D3D3D3"/>
+            </w:tcBorders>
+          </w:tcPr>
+          <w:p>
+            <w:pPr>
+              <w:spacing w:before="0" w:after="60"/>
+              <w:keepNext/>
+              <w:jc w:val="center"/>
+            </w:pPr>
+            <w:r>
+              <w:rPr>
+                <w:rFonts w:ascii="Calibri" w:hAnsi="Calibri"/>
+                <w:sz w:val="20"/>
+              </w:rPr>
+              <w:t xml:space="default"/>
             </w:r>
           </w:p>
         </w:tc>
@@ -7902,55 +7720,55 @@
                 <w:rFonts w:ascii="Calibri" w:hAnsi="Calibri"/>
                 <w:sz w:val="20"/>
               </w:rPr>
-              <w:t xml:space="default">    50-59</w:t>
-            </w:r>
-          </w:p>
-        </w:tc>
-        <w:tc>
-          <w:tcPr>
-            <w:tcBorders>
-              <w:top w:val="single" w:space="0" w:color="D3D3D3"/>
-              <w:bottom w:val="single" w:space="0" w:color="D3D3D3"/>
-              <w:start w:val="single" w:space="0" w:color="D3D3D3"/>
-              <w:end w:val="single" w:space="0" w:color="D3D3D3"/>
-            </w:tcBorders>
-          </w:tcPr>
-          <w:p>
-            <w:pPr>
-              <w:spacing w:before="0" w:after="60"/>
-              <w:keepNext/>
-              <w:jc w:val="center"/>
-            </w:pPr>
-            <w:r>
-              <w:rPr>
-                <w:rFonts w:ascii="Calibri" w:hAnsi="Calibri"/>
-                <w:sz w:val="20"/>
-              </w:rPr>
-              <w:t xml:space="default">1.02 (0.85 to 1.23)</w:t>
-            </w:r>
-          </w:p>
-        </w:tc>
-        <w:tc>
-          <w:tcPr>
-            <w:tcBorders>
-              <w:top w:val="single" w:space="0" w:color="D3D3D3"/>
-              <w:bottom w:val="single" w:space="0" w:color="D3D3D3"/>
-              <w:start w:val="single" w:space="0" w:color="D3D3D3"/>
-              <w:end w:val="single" w:space="0" w:color="D3D3D3"/>
-            </w:tcBorders>
-          </w:tcPr>
-          <w:p>
-            <w:pPr>
-              <w:spacing w:before="0" w:after="60"/>
-              <w:keepNext/>
-              <w:jc w:val="center"/>
-            </w:pPr>
-            <w:r>
-              <w:rPr>
-                <w:rFonts w:ascii="Calibri" w:hAnsi="Calibri"/>
-                <w:sz w:val="20"/>
-              </w:rPr>
-              <w:t xml:space="default">0.79</w:t>
+              <w:t xml:space="default">    Male</w:t>
+            </w:r>
+          </w:p>
+        </w:tc>
+        <w:tc>
+          <w:tcPr>
+            <w:tcBorders>
+              <w:top w:val="single" w:space="0" w:color="D3D3D3"/>
+              <w:bottom w:val="single" w:space="0" w:color="D3D3D3"/>
+              <w:start w:val="single" w:space="0" w:color="D3D3D3"/>
+              <w:end w:val="single" w:space="0" w:color="D3D3D3"/>
+            </w:tcBorders>
+          </w:tcPr>
+          <w:p>
+            <w:pPr>
+              <w:spacing w:before="0" w:after="60"/>
+              <w:keepNext/>
+              <w:jc w:val="center"/>
+            </w:pPr>
+            <w:r>
+              <w:rPr>
+                <w:rFonts w:ascii="Calibri" w:hAnsi="Calibri"/>
+                <w:sz w:val="20"/>
+              </w:rPr>
+              <w:t xml:space="default">1.22 (1.20 to 1.24)</w:t>
+            </w:r>
+          </w:p>
+        </w:tc>
+        <w:tc>
+          <w:tcPr>
+            <w:tcBorders>
+              <w:top w:val="single" w:space="0" w:color="D3D3D3"/>
+              <w:bottom w:val="single" w:space="0" w:color="D3D3D3"/>
+              <w:start w:val="single" w:space="0" w:color="D3D3D3"/>
+              <w:end w:val="single" w:space="0" w:color="D3D3D3"/>
+            </w:tcBorders>
+          </w:tcPr>
+          <w:p>
+            <w:pPr>
+              <w:spacing w:before="0" w:after="60"/>
+              <w:keepNext/>
+              <w:jc w:val="center"/>
+            </w:pPr>
+            <w:r>
+              <w:rPr>
+                <w:rFonts w:ascii="Calibri" w:hAnsi="Calibri"/>
+                <w:sz w:val="20"/>
+              </w:rPr>
+              <w:t xml:space="default">&lt;0.001</w:t>
             </w:r>
           </w:p>
         </w:tc>
@@ -7979,7 +7797,7 @@
                 <w:rFonts w:ascii="Calibri" w:hAnsi="Calibri"/>
                 <w:sz w:val="20"/>
               </w:rPr>
-              <w:t xml:space="default">Sex</w:t>
+              <w:t xml:space="default">Race</w:t>
             </w:r>
           </w:p>
         </w:tc>
@@ -8056,7 +7874,7 @@
                 <w:rFonts w:ascii="Calibri" w:hAnsi="Calibri"/>
                 <w:sz w:val="20"/>
               </w:rPr>
-              <w:t xml:space="default">    Female</w:t>
+              <w:t xml:space="default">    White</w:t>
             </w:r>
           </w:p>
         </w:tc>
@@ -8133,31 +7951,31 @@
                 <w:rFonts w:ascii="Calibri" w:hAnsi="Calibri"/>
                 <w:sz w:val="20"/>
               </w:rPr>
-              <w:t xml:space="default">    Male</w:t>
-            </w:r>
-          </w:p>
-        </w:tc>
-        <w:tc>
-          <w:tcPr>
-            <w:tcBorders>
-              <w:top w:val="single" w:space="0" w:color="D3D3D3"/>
-              <w:bottom w:val="single" w:space="0" w:color="D3D3D3"/>
-              <w:start w:val="single" w:space="0" w:color="D3D3D3"/>
-              <w:end w:val="single" w:space="0" w:color="D3D3D3"/>
-            </w:tcBorders>
-          </w:tcPr>
-          <w:p>
-            <w:pPr>
-              <w:spacing w:before="0" w:after="60"/>
-              <w:keepNext/>
-              <w:jc w:val="center"/>
-            </w:pPr>
-            <w:r>
-              <w:rPr>
-                <w:rFonts w:ascii="Calibri" w:hAnsi="Calibri"/>
-                <w:sz w:val="20"/>
-              </w:rPr>
-              <w:t xml:space="default">1.25 (1.23 to 1.28)</w:t>
+              <w:t xml:space="default">    Asian or Pacific Islander</w:t>
+            </w:r>
+          </w:p>
+        </w:tc>
+        <w:tc>
+          <w:tcPr>
+            <w:tcBorders>
+              <w:top w:val="single" w:space="0" w:color="D3D3D3"/>
+              <w:bottom w:val="single" w:space="0" w:color="D3D3D3"/>
+              <w:start w:val="single" w:space="0" w:color="D3D3D3"/>
+              <w:end w:val="single" w:space="0" w:color="D3D3D3"/>
+            </w:tcBorders>
+          </w:tcPr>
+          <w:p>
+            <w:pPr>
+              <w:spacing w:before="0" w:after="60"/>
+              <w:keepNext/>
+              <w:jc w:val="center"/>
+            </w:pPr>
+            <w:r>
+              <w:rPr>
+                <w:rFonts w:ascii="Calibri" w:hAnsi="Calibri"/>
+                <w:sz w:val="20"/>
+              </w:rPr>
+              <w:t xml:space="default">2.98 (2.81 to 3.16)</w:t>
             </w:r>
           </w:p>
         </w:tc>
@@ -8210,55 +8028,55 @@
                 <w:rFonts w:ascii="Calibri" w:hAnsi="Calibri"/>
                 <w:sz w:val="20"/>
               </w:rPr>
-              <w:t xml:space="default">Race</w:t>
-            </w:r>
-          </w:p>
-        </w:tc>
-        <w:tc>
-          <w:tcPr>
-            <w:tcBorders>
-              <w:top w:val="single" w:space="0" w:color="D3D3D3"/>
-              <w:bottom w:val="single" w:space="0" w:color="D3D3D3"/>
-              <w:start w:val="single" w:space="0" w:color="D3D3D3"/>
-              <w:end w:val="single" w:space="0" w:color="D3D3D3"/>
-            </w:tcBorders>
-          </w:tcPr>
-          <w:p>
-            <w:pPr>
-              <w:spacing w:before="0" w:after="60"/>
-              <w:keepNext/>
-              <w:jc w:val="center"/>
-            </w:pPr>
-            <w:r>
-              <w:rPr>
-                <w:rFonts w:ascii="Calibri" w:hAnsi="Calibri"/>
-                <w:sz w:val="20"/>
-              </w:rPr>
-              <w:t xml:space="default"/>
-            </w:r>
-          </w:p>
-        </w:tc>
-        <w:tc>
-          <w:tcPr>
-            <w:tcBorders>
-              <w:top w:val="single" w:space="0" w:color="D3D3D3"/>
-              <w:bottom w:val="single" w:space="0" w:color="D3D3D3"/>
-              <w:start w:val="single" w:space="0" w:color="D3D3D3"/>
-              <w:end w:val="single" w:space="0" w:color="D3D3D3"/>
-            </w:tcBorders>
-          </w:tcPr>
-          <w:p>
-            <w:pPr>
-              <w:spacing w:before="0" w:after="60"/>
-              <w:keepNext/>
-              <w:jc w:val="center"/>
-            </w:pPr>
-            <w:r>
-              <w:rPr>
-                <w:rFonts w:ascii="Calibri" w:hAnsi="Calibri"/>
-                <w:sz w:val="20"/>
-              </w:rPr>
-              <w:t xml:space="default"/>
+              <w:t xml:space="default">    Black</w:t>
+            </w:r>
+          </w:p>
+        </w:tc>
+        <w:tc>
+          <w:tcPr>
+            <w:tcBorders>
+              <w:top w:val="single" w:space="0" w:color="D3D3D3"/>
+              <w:bottom w:val="single" w:space="0" w:color="D3D3D3"/>
+              <w:start w:val="single" w:space="0" w:color="D3D3D3"/>
+              <w:end w:val="single" w:space="0" w:color="D3D3D3"/>
+            </w:tcBorders>
+          </w:tcPr>
+          <w:p>
+            <w:pPr>
+              <w:spacing w:before="0" w:after="60"/>
+              <w:keepNext/>
+              <w:jc w:val="center"/>
+            </w:pPr>
+            <w:r>
+              <w:rPr>
+                <w:rFonts w:ascii="Calibri" w:hAnsi="Calibri"/>
+                <w:sz w:val="20"/>
+              </w:rPr>
+              <w:t xml:space="default">4.34 (4.24 to 4.45)</w:t>
+            </w:r>
+          </w:p>
+        </w:tc>
+        <w:tc>
+          <w:tcPr>
+            <w:tcBorders>
+              <w:top w:val="single" w:space="0" w:color="D3D3D3"/>
+              <w:bottom w:val="single" w:space="0" w:color="D3D3D3"/>
+              <w:start w:val="single" w:space="0" w:color="D3D3D3"/>
+              <w:end w:val="single" w:space="0" w:color="D3D3D3"/>
+            </w:tcBorders>
+          </w:tcPr>
+          <w:p>
+            <w:pPr>
+              <w:spacing w:before="0" w:after="60"/>
+              <w:keepNext/>
+              <w:jc w:val="center"/>
+            </w:pPr>
+            <w:r>
+              <w:rPr>
+                <w:rFonts w:ascii="Calibri" w:hAnsi="Calibri"/>
+                <w:sz w:val="20"/>
+              </w:rPr>
+              <w:t xml:space="default">&lt;0.001</w:t>
             </w:r>
           </w:p>
         </w:tc>
@@ -8287,55 +8105,55 @@
                 <w:rFonts w:ascii="Calibri" w:hAnsi="Calibri"/>
                 <w:sz w:val="20"/>
               </w:rPr>
-              <w:t xml:space="default">    White</w:t>
-            </w:r>
-          </w:p>
-        </w:tc>
-        <w:tc>
-          <w:tcPr>
-            <w:tcBorders>
-              <w:top w:val="single" w:space="0" w:color="D3D3D3"/>
-              <w:bottom w:val="single" w:space="0" w:color="D3D3D3"/>
-              <w:start w:val="single" w:space="0" w:color="D3D3D3"/>
-              <w:end w:val="single" w:space="0" w:color="D3D3D3"/>
-            </w:tcBorders>
-          </w:tcPr>
-          <w:p>
-            <w:pPr>
-              <w:spacing w:before="0" w:after="60"/>
-              <w:keepNext/>
-              <w:jc w:val="center"/>
-            </w:pPr>
-            <w:r>
-              <w:rPr>
-                <w:rFonts w:ascii="Calibri" w:hAnsi="Calibri"/>
-                <w:sz w:val="20"/>
-              </w:rPr>
-              <w:t xml:space="default">—</w:t>
-            </w:r>
-          </w:p>
-        </w:tc>
-        <w:tc>
-          <w:tcPr>
-            <w:tcBorders>
-              <w:top w:val="single" w:space="0" w:color="D3D3D3"/>
-              <w:bottom w:val="single" w:space="0" w:color="D3D3D3"/>
-              <w:start w:val="single" w:space="0" w:color="D3D3D3"/>
-              <w:end w:val="single" w:space="0" w:color="D3D3D3"/>
-            </w:tcBorders>
-          </w:tcPr>
-          <w:p>
-            <w:pPr>
-              <w:spacing w:before="0" w:after="60"/>
-              <w:keepNext/>
-              <w:jc w:val="center"/>
-            </w:pPr>
-            <w:r>
-              <w:rPr>
-                <w:rFonts w:ascii="Calibri" w:hAnsi="Calibri"/>
-                <w:sz w:val="20"/>
-              </w:rPr>
-              <w:t xml:space="default"/>
+              <w:t xml:space="default">    Other</w:t>
+            </w:r>
+          </w:p>
+        </w:tc>
+        <w:tc>
+          <w:tcPr>
+            <w:tcBorders>
+              <w:top w:val="single" w:space="0" w:color="D3D3D3"/>
+              <w:bottom w:val="single" w:space="0" w:color="D3D3D3"/>
+              <w:start w:val="single" w:space="0" w:color="D3D3D3"/>
+              <w:end w:val="single" w:space="0" w:color="D3D3D3"/>
+            </w:tcBorders>
+          </w:tcPr>
+          <w:p>
+            <w:pPr>
+              <w:spacing w:before="0" w:after="60"/>
+              <w:keepNext/>
+              <w:jc w:val="center"/>
+            </w:pPr>
+            <w:r>
+              <w:rPr>
+                <w:rFonts w:ascii="Calibri" w:hAnsi="Calibri"/>
+                <w:sz w:val="20"/>
+              </w:rPr>
+              <w:t xml:space="default">0.41 (0.29 to 0.57)</w:t>
+            </w:r>
+          </w:p>
+        </w:tc>
+        <w:tc>
+          <w:tcPr>
+            <w:tcBorders>
+              <w:top w:val="single" w:space="0" w:color="D3D3D3"/>
+              <w:bottom w:val="single" w:space="0" w:color="D3D3D3"/>
+              <w:start w:val="single" w:space="0" w:color="D3D3D3"/>
+              <w:end w:val="single" w:space="0" w:color="D3D3D3"/>
+            </w:tcBorders>
+          </w:tcPr>
+          <w:p>
+            <w:pPr>
+              <w:spacing w:before="0" w:after="60"/>
+              <w:keepNext/>
+              <w:jc w:val="center"/>
+            </w:pPr>
+            <w:r>
+              <w:rPr>
+                <w:rFonts w:ascii="Calibri" w:hAnsi="Calibri"/>
+                <w:sz w:val="20"/>
+              </w:rPr>
+              <w:t xml:space="default">&lt;0.001</w:t>
             </w:r>
           </w:p>
         </w:tc>
@@ -8364,55 +8182,55 @@
                 <w:rFonts w:ascii="Calibri" w:hAnsi="Calibri"/>
                 <w:sz w:val="20"/>
               </w:rPr>
-              <w:t xml:space="default">    Asian or Pacific Islander</w:t>
-            </w:r>
-          </w:p>
-        </w:tc>
-        <w:tc>
-          <w:tcPr>
-            <w:tcBorders>
-              <w:top w:val="single" w:space="0" w:color="D3D3D3"/>
-              <w:bottom w:val="single" w:space="0" w:color="D3D3D3"/>
-              <w:start w:val="single" w:space="0" w:color="D3D3D3"/>
-              <w:end w:val="single" w:space="0" w:color="D3D3D3"/>
-            </w:tcBorders>
-          </w:tcPr>
-          <w:p>
-            <w:pPr>
-              <w:spacing w:before="0" w:after="60"/>
-              <w:keepNext/>
-              <w:jc w:val="center"/>
-            </w:pPr>
-            <w:r>
-              <w:rPr>
-                <w:rFonts w:ascii="Calibri" w:hAnsi="Calibri"/>
-                <w:sz w:val="20"/>
-              </w:rPr>
-              <w:t xml:space="default">2.92 (2.76 to 3.10)</w:t>
-            </w:r>
-          </w:p>
-        </w:tc>
-        <w:tc>
-          <w:tcPr>
-            <w:tcBorders>
-              <w:top w:val="single" w:space="0" w:color="D3D3D3"/>
-              <w:bottom w:val="single" w:space="0" w:color="D3D3D3"/>
-              <w:start w:val="single" w:space="0" w:color="D3D3D3"/>
-              <w:end w:val="single" w:space="0" w:color="D3D3D3"/>
-            </w:tcBorders>
-          </w:tcPr>
-          <w:p>
-            <w:pPr>
-              <w:spacing w:before="0" w:after="60"/>
-              <w:keepNext/>
-              <w:jc w:val="center"/>
-            </w:pPr>
-            <w:r>
-              <w:rPr>
-                <w:rFonts w:ascii="Calibri" w:hAnsi="Calibri"/>
-                <w:sz w:val="20"/>
-              </w:rPr>
-              <w:t xml:space="default">&lt;0.001</w:t>
+              <w:t xml:space="default">Hispanic origin</w:t>
+            </w:r>
+          </w:p>
+        </w:tc>
+        <w:tc>
+          <w:tcPr>
+            <w:tcBorders>
+              <w:top w:val="single" w:space="0" w:color="D3D3D3"/>
+              <w:bottom w:val="single" w:space="0" w:color="D3D3D3"/>
+              <w:start w:val="single" w:space="0" w:color="D3D3D3"/>
+              <w:end w:val="single" w:space="0" w:color="D3D3D3"/>
+            </w:tcBorders>
+          </w:tcPr>
+          <w:p>
+            <w:pPr>
+              <w:spacing w:before="0" w:after="60"/>
+              <w:keepNext/>
+              <w:jc w:val="center"/>
+            </w:pPr>
+            <w:r>
+              <w:rPr>
+                <w:rFonts w:ascii="Calibri" w:hAnsi="Calibri"/>
+                <w:sz w:val="20"/>
+              </w:rPr>
+              <w:t xml:space="default"/>
+            </w:r>
+          </w:p>
+        </w:tc>
+        <w:tc>
+          <w:tcPr>
+            <w:tcBorders>
+              <w:top w:val="single" w:space="0" w:color="D3D3D3"/>
+              <w:bottom w:val="single" w:space="0" w:color="D3D3D3"/>
+              <w:start w:val="single" w:space="0" w:color="D3D3D3"/>
+              <w:end w:val="single" w:space="0" w:color="D3D3D3"/>
+            </w:tcBorders>
+          </w:tcPr>
+          <w:p>
+            <w:pPr>
+              <w:spacing w:before="0" w:after="60"/>
+              <w:keepNext/>
+              <w:jc w:val="center"/>
+            </w:pPr>
+            <w:r>
+              <w:rPr>
+                <w:rFonts w:ascii="Calibri" w:hAnsi="Calibri"/>
+                <w:sz w:val="20"/>
+              </w:rPr>
+              <w:t xml:space="default"/>
             </w:r>
           </w:p>
         </w:tc>
@@ -8441,55 +8259,55 @@
                 <w:rFonts w:ascii="Calibri" w:hAnsi="Calibri"/>
                 <w:sz w:val="20"/>
               </w:rPr>
-              <w:t xml:space="default">    Black</w:t>
-            </w:r>
-          </w:p>
-        </w:tc>
-        <w:tc>
-          <w:tcPr>
-            <w:tcBorders>
-              <w:top w:val="single" w:space="0" w:color="D3D3D3"/>
-              <w:bottom w:val="single" w:space="0" w:color="D3D3D3"/>
-              <w:start w:val="single" w:space="0" w:color="D3D3D3"/>
-              <w:end w:val="single" w:space="0" w:color="D3D3D3"/>
-            </w:tcBorders>
-          </w:tcPr>
-          <w:p>
-            <w:pPr>
-              <w:spacing w:before="0" w:after="60"/>
-              <w:keepNext/>
-              <w:jc w:val="center"/>
-            </w:pPr>
-            <w:r>
-              <w:rPr>
-                <w:rFonts w:ascii="Calibri" w:hAnsi="Calibri"/>
-                <w:sz w:val="20"/>
-              </w:rPr>
-              <w:t xml:space="default">4.36 (4.26 to 4.47)</w:t>
-            </w:r>
-          </w:p>
-        </w:tc>
-        <w:tc>
-          <w:tcPr>
-            <w:tcBorders>
-              <w:top w:val="single" w:space="0" w:color="D3D3D3"/>
-              <w:bottom w:val="single" w:space="0" w:color="D3D3D3"/>
-              <w:start w:val="single" w:space="0" w:color="D3D3D3"/>
-              <w:end w:val="single" w:space="0" w:color="D3D3D3"/>
-            </w:tcBorders>
-          </w:tcPr>
-          <w:p>
-            <w:pPr>
-              <w:spacing w:before="0" w:after="60"/>
-              <w:keepNext/>
-              <w:jc w:val="center"/>
-            </w:pPr>
-            <w:r>
-              <w:rPr>
-                <w:rFonts w:ascii="Calibri" w:hAnsi="Calibri"/>
-                <w:sz w:val="20"/>
-              </w:rPr>
-              <w:t xml:space="default">&lt;0.001</w:t>
+              <w:t xml:space="default">    Non-Hispanic</w:t>
+            </w:r>
+          </w:p>
+        </w:tc>
+        <w:tc>
+          <w:tcPr>
+            <w:tcBorders>
+              <w:top w:val="single" w:space="0" w:color="D3D3D3"/>
+              <w:bottom w:val="single" w:space="0" w:color="D3D3D3"/>
+              <w:start w:val="single" w:space="0" w:color="D3D3D3"/>
+              <w:end w:val="single" w:space="0" w:color="D3D3D3"/>
+            </w:tcBorders>
+          </w:tcPr>
+          <w:p>
+            <w:pPr>
+              <w:spacing w:before="0" w:after="60"/>
+              <w:keepNext/>
+              <w:jc w:val="center"/>
+            </w:pPr>
+            <w:r>
+              <w:rPr>
+                <w:rFonts w:ascii="Calibri" w:hAnsi="Calibri"/>
+                <w:sz w:val="20"/>
+              </w:rPr>
+              <w:t xml:space="default">—</w:t>
+            </w:r>
+          </w:p>
+        </w:tc>
+        <w:tc>
+          <w:tcPr>
+            <w:tcBorders>
+              <w:top w:val="single" w:space="0" w:color="D3D3D3"/>
+              <w:bottom w:val="single" w:space="0" w:color="D3D3D3"/>
+              <w:start w:val="single" w:space="0" w:color="D3D3D3"/>
+              <w:end w:val="single" w:space="0" w:color="D3D3D3"/>
+            </w:tcBorders>
+          </w:tcPr>
+          <w:p>
+            <w:pPr>
+              <w:spacing w:before="0" w:after="60"/>
+              <w:keepNext/>
+              <w:jc w:val="center"/>
+            </w:pPr>
+            <w:r>
+              <w:rPr>
+                <w:rFonts w:ascii="Calibri" w:hAnsi="Calibri"/>
+                <w:sz w:val="20"/>
+              </w:rPr>
+              <w:t xml:space="default"/>
             </w:r>
           </w:p>
         </w:tc>
@@ -8518,31 +8336,31 @@
                 <w:rFonts w:ascii="Calibri" w:hAnsi="Calibri"/>
                 <w:sz w:val="20"/>
               </w:rPr>
-              <w:t xml:space="default">    Other</w:t>
-            </w:r>
-          </w:p>
-        </w:tc>
-        <w:tc>
-          <w:tcPr>
-            <w:tcBorders>
-              <w:top w:val="single" w:space="0" w:color="D3D3D3"/>
-              <w:bottom w:val="single" w:space="0" w:color="D3D3D3"/>
-              <w:start w:val="single" w:space="0" w:color="D3D3D3"/>
-              <w:end w:val="single" w:space="0" w:color="D3D3D3"/>
-            </w:tcBorders>
-          </w:tcPr>
-          <w:p>
-            <w:pPr>
-              <w:spacing w:before="0" w:after="60"/>
-              <w:keepNext/>
-              <w:jc w:val="center"/>
-            </w:pPr>
-            <w:r>
-              <w:rPr>
-                <w:rFonts w:ascii="Calibri" w:hAnsi="Calibri"/>
-                <w:sz w:val="20"/>
-              </w:rPr>
-              <w:t xml:space="default">0.42 (0.30 to 0.58)</w:t>
+              <w:t xml:space="default">    Hispanic</w:t>
+            </w:r>
+          </w:p>
+        </w:tc>
+        <w:tc>
+          <w:tcPr>
+            <w:tcBorders>
+              <w:top w:val="single" w:space="0" w:color="D3D3D3"/>
+              <w:bottom w:val="single" w:space="0" w:color="D3D3D3"/>
+              <w:start w:val="single" w:space="0" w:color="D3D3D3"/>
+              <w:end w:val="single" w:space="0" w:color="D3D3D3"/>
+            </w:tcBorders>
+          </w:tcPr>
+          <w:p>
+            <w:pPr>
+              <w:spacing w:before="0" w:after="60"/>
+              <w:keepNext/>
+              <w:jc w:val="center"/>
+            </w:pPr>
+            <w:r>
+              <w:rPr>
+                <w:rFonts w:ascii="Calibri" w:hAnsi="Calibri"/>
+                <w:sz w:val="20"/>
+              </w:rPr>
+              <w:t xml:space="default">2.70 (2.60 to 2.80)</w:t>
             </w:r>
           </w:p>
         </w:tc>
@@ -8595,7 +8413,7 @@
                 <w:rFonts w:ascii="Calibri" w:hAnsi="Calibri"/>
                 <w:sz w:val="20"/>
               </w:rPr>
-              <w:t xml:space="default">Hispanic origin</w:t>
+              <w:t xml:space="default">Urbanization</w:t>
             </w:r>
           </w:p>
         </w:tc>
@@ -8672,7 +8490,7 @@
                 <w:rFonts w:ascii="Calibri" w:hAnsi="Calibri"/>
                 <w:sz w:val="20"/>
               </w:rPr>
-              <w:t xml:space="default">    Non-Hispanic</w:t>
+              <w:t xml:space="default">    Large Metro</w:t>
             </w:r>
           </w:p>
         </w:tc>
@@ -8749,31 +8567,31 @@
                 <w:rFonts w:ascii="Calibri" w:hAnsi="Calibri"/>
                 <w:sz w:val="20"/>
               </w:rPr>
-              <w:t xml:space="default">    Hispanic</w:t>
-            </w:r>
-          </w:p>
-        </w:tc>
-        <w:tc>
-          <w:tcPr>
-            <w:tcBorders>
-              <w:top w:val="single" w:space="0" w:color="D3D3D3"/>
-              <w:bottom w:val="single" w:space="0" w:color="D3D3D3"/>
-              <w:start w:val="single" w:space="0" w:color="D3D3D3"/>
-              <w:end w:val="single" w:space="0" w:color="D3D3D3"/>
-            </w:tcBorders>
-          </w:tcPr>
-          <w:p>
-            <w:pPr>
-              <w:spacing w:before="0" w:after="60"/>
-              <w:keepNext/>
-              <w:jc w:val="center"/>
-            </w:pPr>
-            <w:r>
-              <w:rPr>
-                <w:rFonts w:ascii="Calibri" w:hAnsi="Calibri"/>
-                <w:sz w:val="20"/>
-              </w:rPr>
-              <w:t xml:space="default">2.69 (2.60 to 2.79)</w:t>
+              <w:t xml:space="default">    Medium/Small Metro</w:t>
+            </w:r>
+          </w:p>
+        </w:tc>
+        <w:tc>
+          <w:tcPr>
+            <w:tcBorders>
+              <w:top w:val="single" w:space="0" w:color="D3D3D3"/>
+              <w:bottom w:val="single" w:space="0" w:color="D3D3D3"/>
+              <w:start w:val="single" w:space="0" w:color="D3D3D3"/>
+              <w:end w:val="single" w:space="0" w:color="D3D3D3"/>
+            </w:tcBorders>
+          </w:tcPr>
+          <w:p>
+            <w:pPr>
+              <w:spacing w:before="0" w:after="60"/>
+              <w:keepNext/>
+              <w:jc w:val="center"/>
+            </w:pPr>
+            <w:r>
+              <w:rPr>
+                <w:rFonts w:ascii="Calibri" w:hAnsi="Calibri"/>
+                <w:sz w:val="20"/>
+              </w:rPr>
+              <w:t xml:space="default">0.75 (0.74 to 0.77)</w:t>
             </w:r>
           </w:p>
         </w:tc>
@@ -8826,237 +8644,6 @@
                 <w:rFonts w:ascii="Calibri" w:hAnsi="Calibri"/>
                 <w:sz w:val="20"/>
               </w:rPr>
-              <w:t xml:space="default">Urbanization</w:t>
-            </w:r>
-          </w:p>
-        </w:tc>
-        <w:tc>
-          <w:tcPr>
-            <w:tcBorders>
-              <w:top w:val="single" w:space="0" w:color="D3D3D3"/>
-              <w:bottom w:val="single" w:space="0" w:color="D3D3D3"/>
-              <w:start w:val="single" w:space="0" w:color="D3D3D3"/>
-              <w:end w:val="single" w:space="0" w:color="D3D3D3"/>
-            </w:tcBorders>
-          </w:tcPr>
-          <w:p>
-            <w:pPr>
-              <w:spacing w:before="0" w:after="60"/>
-              <w:keepNext/>
-              <w:jc w:val="center"/>
-            </w:pPr>
-            <w:r>
-              <w:rPr>
-                <w:rFonts w:ascii="Calibri" w:hAnsi="Calibri"/>
-                <w:sz w:val="20"/>
-              </w:rPr>
-              <w:t xml:space="default"/>
-            </w:r>
-          </w:p>
-        </w:tc>
-        <w:tc>
-          <w:tcPr>
-            <w:tcBorders>
-              <w:top w:val="single" w:space="0" w:color="D3D3D3"/>
-              <w:bottom w:val="single" w:space="0" w:color="D3D3D3"/>
-              <w:start w:val="single" w:space="0" w:color="D3D3D3"/>
-              <w:end w:val="single" w:space="0" w:color="D3D3D3"/>
-            </w:tcBorders>
-          </w:tcPr>
-          <w:p>
-            <w:pPr>
-              <w:spacing w:before="0" w:after="60"/>
-              <w:keepNext/>
-              <w:jc w:val="center"/>
-            </w:pPr>
-            <w:r>
-              <w:rPr>
-                <w:rFonts w:ascii="Calibri" w:hAnsi="Calibri"/>
-                <w:sz w:val="20"/>
-              </w:rPr>
-              <w:t xml:space="default"/>
-            </w:r>
-          </w:p>
-        </w:tc>
-      </w:tr>
-      <w:tr>
-        <w:trPr>
-          <w:cantSplit/>
-        </w:trPr>
-        <w:tc>
-          <w:tcPr>
-            <w:tcBorders>
-              <w:top w:val="single" w:space="0" w:color="D3D3D3"/>
-              <w:bottom w:val="single" w:space="0" w:color="D3D3D3"/>
-              <w:start w:val="single" w:space="0" w:color="D3D3D3"/>
-              <w:end w:val="single" w:space="0" w:color="D3D3D3"/>
-            </w:tcBorders>
-          </w:tcPr>
-          <w:p>
-            <w:pPr>
-              <w:spacing w:before="0" w:after="60"/>
-              <w:keepNext/>
-              <w:jc w:val="start"/>
-            </w:pPr>
-            <w:r>
-              <w:rPr>
-                <w:rFonts w:ascii="Calibri" w:hAnsi="Calibri"/>
-                <w:sz w:val="20"/>
-              </w:rPr>
-              <w:t xml:space="default">    Large Metro</w:t>
-            </w:r>
-          </w:p>
-        </w:tc>
-        <w:tc>
-          <w:tcPr>
-            <w:tcBorders>
-              <w:top w:val="single" w:space="0" w:color="D3D3D3"/>
-              <w:bottom w:val="single" w:space="0" w:color="D3D3D3"/>
-              <w:start w:val="single" w:space="0" w:color="D3D3D3"/>
-              <w:end w:val="single" w:space="0" w:color="D3D3D3"/>
-            </w:tcBorders>
-          </w:tcPr>
-          <w:p>
-            <w:pPr>
-              <w:spacing w:before="0" w:after="60"/>
-              <w:keepNext/>
-              <w:jc w:val="center"/>
-            </w:pPr>
-            <w:r>
-              <w:rPr>
-                <w:rFonts w:ascii="Calibri" w:hAnsi="Calibri"/>
-                <w:sz w:val="20"/>
-              </w:rPr>
-              <w:t xml:space="default">—</w:t>
-            </w:r>
-          </w:p>
-        </w:tc>
-        <w:tc>
-          <w:tcPr>
-            <w:tcBorders>
-              <w:top w:val="single" w:space="0" w:color="D3D3D3"/>
-              <w:bottom w:val="single" w:space="0" w:color="D3D3D3"/>
-              <w:start w:val="single" w:space="0" w:color="D3D3D3"/>
-              <w:end w:val="single" w:space="0" w:color="D3D3D3"/>
-            </w:tcBorders>
-          </w:tcPr>
-          <w:p>
-            <w:pPr>
-              <w:spacing w:before="0" w:after="60"/>
-              <w:keepNext/>
-              <w:jc w:val="center"/>
-            </w:pPr>
-            <w:r>
-              <w:rPr>
-                <w:rFonts w:ascii="Calibri" w:hAnsi="Calibri"/>
-                <w:sz w:val="20"/>
-              </w:rPr>
-              <w:t xml:space="default"/>
-            </w:r>
-          </w:p>
-        </w:tc>
-      </w:tr>
-      <w:tr>
-        <w:trPr>
-          <w:cantSplit/>
-        </w:trPr>
-        <w:tc>
-          <w:tcPr>
-            <w:tcBorders>
-              <w:top w:val="single" w:space="0" w:color="D3D3D3"/>
-              <w:bottom w:val="single" w:space="0" w:color="D3D3D3"/>
-              <w:start w:val="single" w:space="0" w:color="D3D3D3"/>
-              <w:end w:val="single" w:space="0" w:color="D3D3D3"/>
-            </w:tcBorders>
-          </w:tcPr>
-          <w:p>
-            <w:pPr>
-              <w:spacing w:before="0" w:after="60"/>
-              <w:keepNext/>
-              <w:jc w:val="start"/>
-            </w:pPr>
-            <w:r>
-              <w:rPr>
-                <w:rFonts w:ascii="Calibri" w:hAnsi="Calibri"/>
-                <w:sz w:val="20"/>
-              </w:rPr>
-              <w:t xml:space="default">    Medium/Small Metro</w:t>
-            </w:r>
-          </w:p>
-        </w:tc>
-        <w:tc>
-          <w:tcPr>
-            <w:tcBorders>
-              <w:top w:val="single" w:space="0" w:color="D3D3D3"/>
-              <w:bottom w:val="single" w:space="0" w:color="D3D3D3"/>
-              <w:start w:val="single" w:space="0" w:color="D3D3D3"/>
-              <w:end w:val="single" w:space="0" w:color="D3D3D3"/>
-            </w:tcBorders>
-          </w:tcPr>
-          <w:p>
-            <w:pPr>
-              <w:spacing w:before="0" w:after="60"/>
-              <w:keepNext/>
-              <w:jc w:val="center"/>
-            </w:pPr>
-            <w:r>
-              <w:rPr>
-                <w:rFonts w:ascii="Calibri" w:hAnsi="Calibri"/>
-                <w:sz w:val="20"/>
-              </w:rPr>
-              <w:t xml:space="default">0.76 (0.74 to 0.77)</w:t>
-            </w:r>
-          </w:p>
-        </w:tc>
-        <w:tc>
-          <w:tcPr>
-            <w:tcBorders>
-              <w:top w:val="single" w:space="0" w:color="D3D3D3"/>
-              <w:bottom w:val="single" w:space="0" w:color="D3D3D3"/>
-              <w:start w:val="single" w:space="0" w:color="D3D3D3"/>
-              <w:end w:val="single" w:space="0" w:color="D3D3D3"/>
-            </w:tcBorders>
-          </w:tcPr>
-          <w:p>
-            <w:pPr>
-              <w:spacing w:before="0" w:after="60"/>
-              <w:keepNext/>
-              <w:jc w:val="center"/>
-            </w:pPr>
-            <w:r>
-              <w:rPr>
-                <w:rFonts w:ascii="Calibri" w:hAnsi="Calibri"/>
-                <w:sz w:val="20"/>
-              </w:rPr>
-              <w:t xml:space="default">&lt;0.001</w:t>
-            </w:r>
-          </w:p>
-        </w:tc>
-      </w:tr>
-      <w:tr>
-        <w:trPr>
-          <w:cantSplit/>
-        </w:trPr>
-        <w:tc>
-          <w:tcPr>
-            <w:tcBorders>
-              <w:top w:val="single" w:space="0" w:color="D3D3D3"/>
-              <w:bottom w:val="single" w:space="0" w:color="D3D3D3"/>
-              <w:start w:val="single" w:space="0" w:color="D3D3D3"/>
-              <w:end w:val="single" w:space="0" w:color="D3D3D3"/>
-            </w:tcBorders>
-          </w:tcPr>
-          <w:p>
-            <w:pPr>
-              <w:spacing w:before="0" w:after="60"/>
-              <w:keepNext/>
-              <w:jc w:val="start"/>
-            </w:pPr>
-            <w:r>
-              <w:rPr>
-                <w:rFonts w:ascii="Calibri" w:hAnsi="Calibri"/>
-                <w:sz w:val="20"/>
-              </w:rPr>
               <w:t xml:space="default">    Rural</w:t>
             </w:r>
           </w:p>
@@ -9081,7 +8668,7 @@
                 <w:rFonts w:ascii="Calibri" w:hAnsi="Calibri"/>
                 <w:sz w:val="20"/>
               </w:rPr>
-              <w:t xml:space="default">0.84 (0.82 to 0.86)</w:t>
+              <w:t xml:space="default">0.83 (0.81 to 0.85)</w:t>
             </w:r>
           </w:p>
         </w:tc>

--- a/docs/quarto/index.docx
+++ b/docs/quarto/index.docx
@@ -100,7 +100,7 @@
         <w:t xml:space="preserve">Study Objective</w:t>
       </w:r>
       <w:r>
-        <w:t xml:space="preserve">: To assess sociodemographic patterns in place of death among U.S. adults aged 50 years and older with Alzheimer’s disease (ICD-10: G30), focusing on how age group, sex, race, Hispanic origin, and urbanization level influence the likelihood of dying at home, in a hospital (inpatient or outpatient), or in a hospice/nursing facility.</w:t>
+        <w:t xml:space="preserve">: To assess sociodemographic patterns in place of death among U.S. adults aged 55 years and older with Alzheimer’s disease (ICD-10: G30), focusing on how age group, sex, race, Hispanic origin, and urbanization level influence the likelihood of dying at home, in a hospital (inpatient or outpatient), or in a hospice/nursing facility.</w:t>
       </w:r>
     </w:p>
     <w:p>
@@ -136,7 +136,7 @@
         <w:t xml:space="preserve">Patient Selection</w:t>
       </w:r>
       <w:r>
-        <w:t xml:space="preserve">: Included all decedents aged ≥50 years with Alzheimer’s disease (ICD-10: G30) listed as an underlying or contributing cause of death in the multiple cause-of-death fields. Age groups under 50 were excluded to align with the typical epidemiology of Alzheimer’s and to reduce sparse data issues.</w:t>
+        <w:t xml:space="preserve">: Included all decedents aged ≥55 years with Alzheimer’s disease (ICD-10: G30) listed as an underlying or contributing cause of death in the multiple cause-of-death fields. Age groups under 55 were excluded to align with the typical epidemiology of Alzheimer’s and to reduce sparse data issues.</w:t>
       </w:r>
     </w:p>
     <w:p>
@@ -333,7 +333,7 @@
         <w:t xml:space="preserve">Independent Variables</w:t>
       </w:r>
       <w:r>
-        <w:t xml:space="preserve">: Five-year age group (50–59, 60–69, 70–79, 80+), sex (Female = reference), race (White = reference), Hispanic origin (Non-Hispanic = reference), and urbanization level (Large Metro = reference).</w:t>
+        <w:t xml:space="preserve">: Five-year age group (55–69, 70–84, 85+), sex (Female = reference), race (White = reference), Hispanic origin (Non-Hispanic = reference), and urbanization level (Large Metro = reference).</w:t>
       </w:r>
     </w:p>
     <w:p>
@@ -354,7 +354,7 @@
         <w:t xml:space="preserve"> </w:t>
       </w:r>
       <w:r>
-        <w:t xml:space="preserve">Relative odds (exponentiated coefficients) were reported with 95% confidence intervals. Statistical significance was assessed at a threshold of p &lt; 0.05.</w:t>
+        <w:t xml:space="preserve">Relative odds (exponentiated coefficients) were reported with 95% confidence intervals. Statistical significance was assessed at a threshold of P&lt;0.05.</w:t>
       </w:r>
     </w:p>
     <w:p>
@@ -375,7 +375,7 @@
         <w:t xml:space="preserve"> </w:t>
       </w:r>
       <w:r>
-        <w:t xml:space="preserve">Results expressed as odds ratios (ORs) with 95% confidence intervals (CIs). Statistical significance set at p&lt;0.05.</w:t>
+        <w:t xml:space="preserve">Results expressed as odds ratios (ORs) with 95% confidence intervals (CIs). Statistical significance set at P&lt;0.05.</w:t>
       </w:r>
     </w:p>
     <w:p>
